--- a/Faza2/SSU/12.0-Pregled informacija o korisniku i njegovim kursevima.docx
+++ b/Faza2/SSU/12.0-Pregled informacija o korisniku i njegovim kursevima.docx
@@ -1,6 +1,6 @@
 
 <file path=word/document.xml><?xml version="1.0" encoding="utf-8"?>
-<w:document xmlns:wpc="http://schemas.microsoft.com/office/word/2010/wordprocessingCanvas" xmlns:cx="http://schemas.microsoft.com/office/drawing/2014/chartex" xmlns:cx1="http://schemas.microsoft.com/office/drawing/2015/9/8/chartex" xmlns:mc="http://schemas.openxmlformats.org/markup-compatibility/2006" xmlns:o="urn:schemas-microsoft-com:office:office" xmlns:r="http://schemas.openxmlformats.org/officeDocument/2006/relationships" xmlns:m="http://schemas.openxmlformats.org/officeDocument/2006/math" xmlns:v="urn:schemas-microsoft-com:vml" xmlns:wp14="http://schemas.microsoft.com/office/word/2010/wordprocessingDrawing" xmlns:wp="http://schemas.openxmlformats.org/drawingml/2006/wordprocessingDrawing" xmlns:w10="urn:schemas-microsoft-com:office:word" xmlns:w="http://schemas.openxmlformats.org/wordprocessingml/2006/main" xmlns:w14="http://schemas.microsoft.com/office/word/2010/wordml" xmlns:w15="http://schemas.microsoft.com/office/word/2012/wordml" xmlns:w16se="http://schemas.microsoft.com/office/word/2015/wordml/symex" xmlns:wpg="http://schemas.microsoft.com/office/word/2010/wordprocessingGroup" xmlns:wpi="http://schemas.microsoft.com/office/word/2010/wordprocessingInk" xmlns:wne="http://schemas.microsoft.com/office/word/2006/wordml" xmlns:wps="http://schemas.microsoft.com/office/word/2010/wordprocessingShape" mc:Ignorable="w14 w15 w16se wp14">
+<w:document xmlns:wpc="http://schemas.microsoft.com/office/word/2010/wordprocessingCanvas" xmlns:cx="http://schemas.microsoft.com/office/drawing/2014/chartex" xmlns:cx1="http://schemas.microsoft.com/office/drawing/2015/9/8/chartex" xmlns:cx2="http://schemas.microsoft.com/office/drawing/2015/10/21/chartex" xmlns:cx3="http://schemas.microsoft.com/office/drawing/2016/5/9/chartex" xmlns:cx4="http://schemas.microsoft.com/office/drawing/2016/5/10/chartex" xmlns:cx5="http://schemas.microsoft.com/office/drawing/2016/5/11/chartex" xmlns:cx6="http://schemas.microsoft.com/office/drawing/2016/5/12/chartex" xmlns:cx7="http://schemas.microsoft.com/office/drawing/2016/5/13/chartex" xmlns:cx8="http://schemas.microsoft.com/office/drawing/2016/5/14/chartex" xmlns:mc="http://schemas.openxmlformats.org/markup-compatibility/2006" xmlns:aink="http://schemas.microsoft.com/office/drawing/2016/ink" xmlns:am3d="http://schemas.microsoft.com/office/drawing/2017/model3d" xmlns:o="urn:schemas-microsoft-com:office:office" xmlns:r="http://schemas.openxmlformats.org/officeDocument/2006/relationships" xmlns:m="http://schemas.openxmlformats.org/officeDocument/2006/math" xmlns:v="urn:schemas-microsoft-com:vml" xmlns:wp14="http://schemas.microsoft.com/office/word/2010/wordprocessingDrawing" xmlns:wp="http://schemas.openxmlformats.org/drawingml/2006/wordprocessingDrawing" xmlns:w10="urn:schemas-microsoft-com:office:word" xmlns:w="http://schemas.openxmlformats.org/wordprocessingml/2006/main" xmlns:w14="http://schemas.microsoft.com/office/word/2010/wordml" xmlns:w15="http://schemas.microsoft.com/office/word/2012/wordml" xmlns:w16cid="http://schemas.microsoft.com/office/word/2016/wordml/cid" xmlns:w16se="http://schemas.microsoft.com/office/word/2015/wordml/symex" xmlns:wpg="http://schemas.microsoft.com/office/word/2010/wordprocessingGroup" xmlns:wpi="http://schemas.microsoft.com/office/word/2010/wordprocessingInk" xmlns:wne="http://schemas.microsoft.com/office/word/2006/wordml" xmlns:wps="http://schemas.microsoft.com/office/word/2010/wordprocessingShape" mc:Ignorable="w14 w15 w16se w16cid wp14">
   <w:body>
     <w:p>
       <w:pPr>
@@ -66,14 +66,34 @@
           <w:sz w:val="32"/>
         </w:rPr>
       </w:pPr>
+      <w:proofErr w:type="spellStart"/>
       <w:r>
         <w:rPr>
           <w:rFonts w:ascii="Georgia" w:hAnsi="Georgia"/>
           <w:color w:val="6D1D6A" w:themeColor="accent1" w:themeShade="BF"/>
           <w:sz w:val="32"/>
         </w:rPr>
-        <w:t>Projektni zadatak</w:t>
-      </w:r>
+        <w:t>Projektni</w:t>
+      </w:r>
+      <w:proofErr w:type="spellEnd"/>
+      <w:r>
+        <w:rPr>
+          <w:rFonts w:ascii="Georgia" w:hAnsi="Georgia"/>
+          <w:color w:val="6D1D6A" w:themeColor="accent1" w:themeShade="BF"/>
+          <w:sz w:val="32"/>
+        </w:rPr>
+        <w:t xml:space="preserve"> </w:t>
+      </w:r>
+      <w:proofErr w:type="spellStart"/>
+      <w:r>
+        <w:rPr>
+          <w:rFonts w:ascii="Georgia" w:hAnsi="Georgia"/>
+          <w:color w:val="6D1D6A" w:themeColor="accent1" w:themeShade="BF"/>
+          <w:sz w:val="32"/>
+        </w:rPr>
+        <w:t>zadatak</w:t>
+      </w:r>
+      <w:proofErr w:type="spellEnd"/>
     </w:p>
     <w:p>
       <w:pPr>
@@ -84,6 +104,7 @@
           <w:sz w:val="72"/>
         </w:rPr>
       </w:pPr>
+      <w:proofErr w:type="spellStart"/>
       <w:r>
         <w:rPr>
           <w:rFonts w:ascii="Georgia" w:hAnsi="Georgia"/>
@@ -92,6 +113,7 @@
         </w:rPr>
         <w:t>CodeWithZac</w:t>
       </w:r>
+      <w:proofErr w:type="spellEnd"/>
     </w:p>
     <w:p>
       <w:pPr>
@@ -103,6 +125,7 @@
           <w:szCs w:val="32"/>
         </w:rPr>
       </w:pPr>
+      <w:proofErr w:type="spellStart"/>
       <w:r>
         <w:rPr>
           <w:rFonts w:ascii="Georgia" w:hAnsi="Georgia" w:cs="Arial"/>
@@ -110,8 +133,69 @@
           <w:sz w:val="32"/>
           <w:szCs w:val="32"/>
         </w:rPr>
-        <w:t>Specifikacija scenarija upotrebe funkcionalnosti</w:t>
-      </w:r>
+        <w:t>Specifikacija</w:t>
+      </w:r>
+      <w:proofErr w:type="spellEnd"/>
+      <w:r>
+        <w:rPr>
+          <w:rFonts w:ascii="Georgia" w:hAnsi="Georgia" w:cs="Arial"/>
+          <w:color w:val="6D1D6A" w:themeColor="accent1" w:themeShade="BF"/>
+          <w:sz w:val="32"/>
+          <w:szCs w:val="32"/>
+        </w:rPr>
+        <w:t xml:space="preserve"> </w:t>
+      </w:r>
+      <w:proofErr w:type="spellStart"/>
+      <w:r>
+        <w:rPr>
+          <w:rFonts w:ascii="Georgia" w:hAnsi="Georgia" w:cs="Arial"/>
+          <w:color w:val="6D1D6A" w:themeColor="accent1" w:themeShade="BF"/>
+          <w:sz w:val="32"/>
+          <w:szCs w:val="32"/>
+        </w:rPr>
+        <w:t>scenarija</w:t>
+      </w:r>
+      <w:proofErr w:type="spellEnd"/>
+      <w:r>
+        <w:rPr>
+          <w:rFonts w:ascii="Georgia" w:hAnsi="Georgia" w:cs="Arial"/>
+          <w:color w:val="6D1D6A" w:themeColor="accent1" w:themeShade="BF"/>
+          <w:sz w:val="32"/>
+          <w:szCs w:val="32"/>
+        </w:rPr>
+        <w:t xml:space="preserve"> </w:t>
+      </w:r>
+      <w:proofErr w:type="spellStart"/>
+      <w:r>
+        <w:rPr>
+          <w:rFonts w:ascii="Georgia" w:hAnsi="Georgia" w:cs="Arial"/>
+          <w:color w:val="6D1D6A" w:themeColor="accent1" w:themeShade="BF"/>
+          <w:sz w:val="32"/>
+          <w:szCs w:val="32"/>
+        </w:rPr>
+        <w:t>upotrebe</w:t>
+      </w:r>
+      <w:proofErr w:type="spellEnd"/>
+      <w:r>
+        <w:rPr>
+          <w:rFonts w:ascii="Georgia" w:hAnsi="Georgia" w:cs="Arial"/>
+          <w:color w:val="6D1D6A" w:themeColor="accent1" w:themeShade="BF"/>
+          <w:sz w:val="32"/>
+          <w:szCs w:val="32"/>
+        </w:rPr>
+        <w:t xml:space="preserve"> </w:t>
+      </w:r>
+      <w:proofErr w:type="spellStart"/>
+      <w:r>
+        <w:rPr>
+          <w:rFonts w:ascii="Georgia" w:hAnsi="Georgia" w:cs="Arial"/>
+          <w:color w:val="6D1D6A" w:themeColor="accent1" w:themeShade="BF"/>
+          <w:sz w:val="32"/>
+          <w:szCs w:val="32"/>
+        </w:rPr>
+        <w:t>funkcionalnosti</w:t>
+      </w:r>
+      <w:proofErr w:type="spellEnd"/>
     </w:p>
     <w:p>
       <w:pPr>
@@ -132,6 +216,7 @@
         </w:rPr>
         <w:t>-</w:t>
       </w:r>
+      <w:proofErr w:type="spellStart"/>
       <w:r>
         <w:rPr>
           <w:rFonts w:ascii="Georgia" w:hAnsi="Georgia" w:cs="Arial"/>
@@ -148,8 +233,9 @@
           <w:sz w:val="32"/>
           <w:szCs w:val="32"/>
         </w:rPr>
-        <w:t>regled informacija o korisniku i</w:t>
-      </w:r>
+        <w:t>regled</w:t>
+      </w:r>
+      <w:proofErr w:type="spellEnd"/>
       <w:r>
         <w:rPr>
           <w:rFonts w:ascii="Georgia" w:hAnsi="Georgia" w:cs="Arial"/>
@@ -157,8 +243,99 @@
           <w:sz w:val="32"/>
           <w:szCs w:val="32"/>
         </w:rPr>
-        <w:t xml:space="preserve"> njegovim kursevima</w:t>
-      </w:r>
+        <w:t xml:space="preserve"> </w:t>
+      </w:r>
+      <w:proofErr w:type="spellStart"/>
+      <w:r>
+        <w:rPr>
+          <w:rFonts w:ascii="Georgia" w:hAnsi="Georgia" w:cs="Arial"/>
+          <w:color w:val="6D1D6A" w:themeColor="accent1" w:themeShade="BF"/>
+          <w:sz w:val="32"/>
+          <w:szCs w:val="32"/>
+        </w:rPr>
+        <w:t>informacija</w:t>
+      </w:r>
+      <w:proofErr w:type="spellEnd"/>
+      <w:r>
+        <w:rPr>
+          <w:rFonts w:ascii="Georgia" w:hAnsi="Georgia" w:cs="Arial"/>
+          <w:color w:val="6D1D6A" w:themeColor="accent1" w:themeShade="BF"/>
+          <w:sz w:val="32"/>
+          <w:szCs w:val="32"/>
+        </w:rPr>
+        <w:t xml:space="preserve"> o </w:t>
+      </w:r>
+      <w:proofErr w:type="spellStart"/>
+      <w:r>
+        <w:rPr>
+          <w:rFonts w:ascii="Georgia" w:hAnsi="Georgia" w:cs="Arial"/>
+          <w:color w:val="6D1D6A" w:themeColor="accent1" w:themeShade="BF"/>
+          <w:sz w:val="32"/>
+          <w:szCs w:val="32"/>
+        </w:rPr>
+        <w:t>korisniku</w:t>
+      </w:r>
+      <w:proofErr w:type="spellEnd"/>
+      <w:r>
+        <w:rPr>
+          <w:rFonts w:ascii="Georgia" w:hAnsi="Georgia" w:cs="Arial"/>
+          <w:color w:val="6D1D6A" w:themeColor="accent1" w:themeShade="BF"/>
+          <w:sz w:val="32"/>
+          <w:szCs w:val="32"/>
+        </w:rPr>
+        <w:t xml:space="preserve"> </w:t>
+      </w:r>
+      <w:proofErr w:type="spellStart"/>
+      <w:r>
+        <w:rPr>
+          <w:rFonts w:ascii="Georgia" w:hAnsi="Georgia" w:cs="Arial"/>
+          <w:color w:val="6D1D6A" w:themeColor="accent1" w:themeShade="BF"/>
+          <w:sz w:val="32"/>
+          <w:szCs w:val="32"/>
+        </w:rPr>
+        <w:t>i</w:t>
+      </w:r>
+      <w:proofErr w:type="spellEnd"/>
+      <w:r>
+        <w:rPr>
+          <w:rFonts w:ascii="Georgia" w:hAnsi="Georgia" w:cs="Arial"/>
+          <w:color w:val="6D1D6A" w:themeColor="accent1" w:themeShade="BF"/>
+          <w:sz w:val="32"/>
+          <w:szCs w:val="32"/>
+        </w:rPr>
+        <w:t xml:space="preserve"> </w:t>
+      </w:r>
+      <w:proofErr w:type="spellStart"/>
+      <w:r>
+        <w:rPr>
+          <w:rFonts w:ascii="Georgia" w:hAnsi="Georgia" w:cs="Arial"/>
+          <w:color w:val="6D1D6A" w:themeColor="accent1" w:themeShade="BF"/>
+          <w:sz w:val="32"/>
+          <w:szCs w:val="32"/>
+        </w:rPr>
+        <w:t>njegovim</w:t>
+      </w:r>
+      <w:proofErr w:type="spellEnd"/>
+      <w:r>
+        <w:rPr>
+          <w:rFonts w:ascii="Georgia" w:hAnsi="Georgia" w:cs="Arial"/>
+          <w:color w:val="6D1D6A" w:themeColor="accent1" w:themeShade="BF"/>
+          <w:sz w:val="32"/>
+          <w:szCs w:val="32"/>
+        </w:rPr>
+        <w:t xml:space="preserve"> </w:t>
+      </w:r>
+      <w:proofErr w:type="spellStart"/>
+      <w:r>
+        <w:rPr>
+          <w:rFonts w:ascii="Georgia" w:hAnsi="Georgia" w:cs="Arial"/>
+          <w:color w:val="6D1D6A" w:themeColor="accent1" w:themeShade="BF"/>
+          <w:sz w:val="32"/>
+          <w:szCs w:val="32"/>
+        </w:rPr>
+        <w:t>kursevima</w:t>
+      </w:r>
+      <w:proofErr w:type="spellEnd"/>
       <w:r>
         <w:rPr>
           <w:rFonts w:ascii="Georgia" w:hAnsi="Georgia" w:cs="Arial"/>
@@ -184,7 +361,7 @@
           <w:noProof/>
           <w:color w:val="6D1D6A" w:themeColor="accent1" w:themeShade="BF"/>
         </w:rPr>
-        <w:pict>
+        <w:pict w14:anchorId="7D19707B">
           <v:shapetype id="_x0000_t202" coordsize="21600,21600" o:spt="202" path="m,l,21600r21600,l21600,xe">
             <v:stroke joinstyle="miter"/>
             <v:path gradientshapeok="t" o:connecttype="rect"/>
@@ -198,7 +375,7 @@
                       <w:noProof/>
                     </w:rPr>
                     <w:drawing>
-                      <wp:inline distT="0" distB="0" distL="0" distR="0">
+                      <wp:inline distT="0" distB="0" distL="0" distR="0" wp14:anchorId="12B26442" wp14:editId="60BCF471">
                         <wp:extent cx="1582420" cy="1811020"/>
                         <wp:effectExtent l="0" t="0" r="0" b="0"/>
                         <wp:docPr id="3" name="Picture 3"/>
@@ -340,12 +517,14 @@
         </w:rPr>
         <w:t xml:space="preserve">TIM </w:t>
       </w:r>
+      <w:proofErr w:type="spellStart"/>
       <w:r>
         <w:rPr>
           <w:color w:val="6D1D6A" w:themeColor="accent1" w:themeShade="BF"/>
         </w:rPr>
         <w:t>HugsForBugs</w:t>
       </w:r>
+      <w:proofErr w:type="spellEnd"/>
     </w:p>
     <w:p>
       <w:pPr>
@@ -405,6 +584,7 @@
           <w:sz w:val="28"/>
         </w:rPr>
       </w:pPr>
+      <w:proofErr w:type="spellStart"/>
       <w:r>
         <w:rPr>
           <w:rFonts w:cs="Times New Roman"/>
@@ -419,7 +599,16 @@
           <w:color w:val="6D1D6A" w:themeColor="accent1" w:themeShade="BF"/>
           <w:sz w:val="28"/>
         </w:rPr>
-        <w:t>erzija 1.</w:t>
+        <w:t>erzija</w:t>
+      </w:r>
+      <w:proofErr w:type="spellEnd"/>
+      <w:r>
+        <w:rPr>
+          <w:rFonts w:cs="Times New Roman"/>
+          <w:color w:val="6D1D6A" w:themeColor="accent1" w:themeShade="BF"/>
+          <w:sz w:val="28"/>
+        </w:rPr>
+        <w:t xml:space="preserve"> 1.</w:t>
       </w:r>
       <w:r>
         <w:rPr>
@@ -470,9 +659,11 @@
             <w:pStyle w:val="TOCHeading"/>
             <w:jc w:val="both"/>
           </w:pPr>
+          <w:proofErr w:type="spellStart"/>
           <w:r>
             <w:t>Sadržaj</w:t>
           </w:r>
+          <w:proofErr w:type="spellEnd"/>
         </w:p>
         <w:p>
           <w:pPr>
@@ -1634,6 +1825,7 @@
                 <w:szCs w:val="28"/>
               </w:rPr>
             </w:pPr>
+            <w:proofErr w:type="spellStart"/>
             <w:r>
               <w:rPr>
                 <w:rFonts w:ascii="Arial" w:hAnsi="Arial" w:cs="Arial"/>
@@ -1643,6 +1835,7 @@
               </w:rPr>
               <w:t>Verzija</w:t>
             </w:r>
+            <w:proofErr w:type="spellEnd"/>
           </w:p>
         </w:tc>
         <w:tc>
@@ -1662,6 +1855,7 @@
                 <w:szCs w:val="28"/>
               </w:rPr>
             </w:pPr>
+            <w:proofErr w:type="spellStart"/>
             <w:r>
               <w:rPr>
                 <w:rFonts w:ascii="Arial" w:hAnsi="Arial" w:cs="Arial"/>
@@ -1669,8 +1863,29 @@
                 <w:sz w:val="28"/>
                 <w:szCs w:val="28"/>
               </w:rPr>
-              <w:t>Kratak opis</w:t>
-            </w:r>
+              <w:t>Kratak</w:t>
+            </w:r>
+            <w:proofErr w:type="spellEnd"/>
+            <w:r>
+              <w:rPr>
+                <w:rFonts w:ascii="Arial" w:hAnsi="Arial" w:cs="Arial"/>
+                <w:color w:val="6D1D6A" w:themeColor="accent1" w:themeShade="BF"/>
+                <w:sz w:val="28"/>
+                <w:szCs w:val="28"/>
+              </w:rPr>
+              <w:t xml:space="preserve"> </w:t>
+            </w:r>
+            <w:proofErr w:type="spellStart"/>
+            <w:r>
+              <w:rPr>
+                <w:rFonts w:ascii="Arial" w:hAnsi="Arial" w:cs="Arial"/>
+                <w:color w:val="6D1D6A" w:themeColor="accent1" w:themeShade="BF"/>
+                <w:sz w:val="28"/>
+                <w:szCs w:val="28"/>
+              </w:rPr>
+              <w:t>opis</w:t>
+            </w:r>
+            <w:proofErr w:type="spellEnd"/>
           </w:p>
         </w:tc>
         <w:tc>
@@ -1798,6 +2013,7 @@
                 <w:szCs w:val="24"/>
               </w:rPr>
             </w:pPr>
+            <w:proofErr w:type="spellStart"/>
             <w:r>
               <w:rPr>
                 <w:rFonts w:ascii="Arial" w:hAnsi="Arial" w:cs="Arial"/>
@@ -1805,8 +2021,29 @@
                 <w:sz w:val="24"/>
                 <w:szCs w:val="24"/>
               </w:rPr>
-              <w:t>Inicijalna verzija</w:t>
-            </w:r>
+              <w:t>Inicijalna</w:t>
+            </w:r>
+            <w:proofErr w:type="spellEnd"/>
+            <w:r>
+              <w:rPr>
+                <w:rFonts w:ascii="Arial" w:hAnsi="Arial" w:cs="Arial"/>
+                <w:color w:val="6D1D6A" w:themeColor="accent1" w:themeShade="BF"/>
+                <w:sz w:val="24"/>
+                <w:szCs w:val="24"/>
+              </w:rPr>
+              <w:t xml:space="preserve"> </w:t>
+            </w:r>
+            <w:proofErr w:type="spellStart"/>
+            <w:r>
+              <w:rPr>
+                <w:rFonts w:ascii="Arial" w:hAnsi="Arial" w:cs="Arial"/>
+                <w:color w:val="6D1D6A" w:themeColor="accent1" w:themeShade="BF"/>
+                <w:sz w:val="24"/>
+                <w:szCs w:val="24"/>
+              </w:rPr>
+              <w:t>verzija</w:t>
+            </w:r>
+            <w:proofErr w:type="spellEnd"/>
           </w:p>
         </w:tc>
         <w:tc>
@@ -1833,8 +2070,19 @@
                 <w:sz w:val="24"/>
                 <w:szCs w:val="24"/>
               </w:rPr>
-              <w:t>Sara Milovanović</w:t>
-            </w:r>
+              <w:t xml:space="preserve">Sara </w:t>
+            </w:r>
+            <w:proofErr w:type="spellStart"/>
+            <w:r>
+              <w:rPr>
+                <w:rFonts w:ascii="Arial" w:hAnsi="Arial" w:cs="Arial"/>
+                <w:color w:val="6D1D6A" w:themeColor="accent1" w:themeShade="BF"/>
+                <w:sz w:val="24"/>
+                <w:szCs w:val="24"/>
+              </w:rPr>
+              <w:t>Milovanović</w:t>
+            </w:r>
+            <w:proofErr w:type="spellEnd"/>
           </w:p>
         </w:tc>
       </w:tr>
@@ -2259,6 +2507,7 @@
         </w:rPr>
       </w:pPr>
       <w:bookmarkStart w:id="0" w:name="_Toc3227973"/>
+      <w:proofErr w:type="spellStart"/>
       <w:r>
         <w:rPr>
           <w:rFonts w:ascii="Arial" w:hAnsi="Arial" w:cs="Arial"/>
@@ -2268,6 +2517,7 @@
         <w:t>Uvod</w:t>
       </w:r>
       <w:bookmarkEnd w:id="0"/>
+      <w:proofErr w:type="spellEnd"/>
     </w:p>
     <w:p>
       <w:pPr>
@@ -2294,6 +2544,7 @@
         </w:rPr>
       </w:pPr>
       <w:bookmarkStart w:id="1" w:name="_Toc3227974"/>
+      <w:proofErr w:type="spellStart"/>
       <w:r>
         <w:rPr>
           <w:rFonts w:ascii="Arial" w:hAnsi="Arial" w:cs="Arial"/>
@@ -2302,6 +2553,7 @@
         <w:t>Rezime</w:t>
       </w:r>
       <w:bookmarkEnd w:id="1"/>
+      <w:proofErr w:type="spellEnd"/>
     </w:p>
     <w:p>
       <w:pPr>
@@ -2321,14 +2573,61 @@
           <w:szCs w:val="24"/>
         </w:rPr>
       </w:pPr>
-      <w:r>
-        <w:rPr>
-          <w:rFonts w:ascii="Arial" w:hAnsi="Arial" w:cs="Arial"/>
-          <w:color w:val="6D1D6A" w:themeColor="accent1" w:themeShade="BF"/>
-          <w:szCs w:val="24"/>
-        </w:rPr>
-        <w:t xml:space="preserve">Definisanje scenarija upotrebe </w:t>
-      </w:r>
+      <w:proofErr w:type="spellStart"/>
+      <w:r>
+        <w:rPr>
+          <w:rFonts w:ascii="Arial" w:hAnsi="Arial" w:cs="Arial"/>
+          <w:color w:val="6D1D6A" w:themeColor="accent1" w:themeShade="BF"/>
+          <w:szCs w:val="24"/>
+        </w:rPr>
+        <w:t>Definisanje</w:t>
+      </w:r>
+      <w:proofErr w:type="spellEnd"/>
+      <w:r>
+        <w:rPr>
+          <w:rFonts w:ascii="Arial" w:hAnsi="Arial" w:cs="Arial"/>
+          <w:color w:val="6D1D6A" w:themeColor="accent1" w:themeShade="BF"/>
+          <w:szCs w:val="24"/>
+        </w:rPr>
+        <w:t xml:space="preserve"> </w:t>
+      </w:r>
+      <w:proofErr w:type="spellStart"/>
+      <w:r>
+        <w:rPr>
+          <w:rFonts w:ascii="Arial" w:hAnsi="Arial" w:cs="Arial"/>
+          <w:color w:val="6D1D6A" w:themeColor="accent1" w:themeShade="BF"/>
+          <w:szCs w:val="24"/>
+        </w:rPr>
+        <w:t>scenarija</w:t>
+      </w:r>
+      <w:proofErr w:type="spellEnd"/>
+      <w:r>
+        <w:rPr>
+          <w:rFonts w:ascii="Arial" w:hAnsi="Arial" w:cs="Arial"/>
+          <w:color w:val="6D1D6A" w:themeColor="accent1" w:themeShade="BF"/>
+          <w:szCs w:val="24"/>
+        </w:rPr>
+        <w:t xml:space="preserve"> </w:t>
+      </w:r>
+      <w:proofErr w:type="spellStart"/>
+      <w:r>
+        <w:rPr>
+          <w:rFonts w:ascii="Arial" w:hAnsi="Arial" w:cs="Arial"/>
+          <w:color w:val="6D1D6A" w:themeColor="accent1" w:themeShade="BF"/>
+          <w:szCs w:val="24"/>
+        </w:rPr>
+        <w:t>upotrebe</w:t>
+      </w:r>
+      <w:proofErr w:type="spellEnd"/>
+      <w:r>
+        <w:rPr>
+          <w:rFonts w:ascii="Arial" w:hAnsi="Arial" w:cs="Arial"/>
+          <w:color w:val="6D1D6A" w:themeColor="accent1" w:themeShade="BF"/>
+          <w:szCs w:val="24"/>
+        </w:rPr>
+        <w:t xml:space="preserve"> </w:t>
+      </w:r>
+      <w:proofErr w:type="spellStart"/>
       <w:r>
         <w:rPr>
           <w:rFonts w:ascii="Arial" w:hAnsi="Arial" w:cs="Arial"/>
@@ -2343,16 +2642,207 @@
           <w:color w:val="6D1D6A" w:themeColor="accent1" w:themeShade="BF"/>
           <w:szCs w:val="24"/>
         </w:rPr>
-        <w:t>egleda informacija o korisniku i</w:t>
-      </w:r>
-      <w:r>
-        <w:rPr>
-          <w:rFonts w:ascii="Arial" w:hAnsi="Arial" w:cs="Arial"/>
-          <w:color w:val="6D1D6A" w:themeColor="accent1" w:themeShade="BF"/>
-          <w:szCs w:val="24"/>
-        </w:rPr>
-        <w:t xml:space="preserve"> njegovim kursevima kao I rezultatima ostvarenim na svakom testu</w:t>
-      </w:r>
+        <w:t>egleda</w:t>
+      </w:r>
+      <w:proofErr w:type="spellEnd"/>
+      <w:r>
+        <w:rPr>
+          <w:rFonts w:ascii="Arial" w:hAnsi="Arial" w:cs="Arial"/>
+          <w:color w:val="6D1D6A" w:themeColor="accent1" w:themeShade="BF"/>
+          <w:szCs w:val="24"/>
+        </w:rPr>
+        <w:t xml:space="preserve"> </w:t>
+      </w:r>
+      <w:proofErr w:type="spellStart"/>
+      <w:r>
+        <w:rPr>
+          <w:rFonts w:ascii="Arial" w:hAnsi="Arial" w:cs="Arial"/>
+          <w:color w:val="6D1D6A" w:themeColor="accent1" w:themeShade="BF"/>
+          <w:szCs w:val="24"/>
+        </w:rPr>
+        <w:t>informacija</w:t>
+      </w:r>
+      <w:proofErr w:type="spellEnd"/>
+      <w:r>
+        <w:rPr>
+          <w:rFonts w:ascii="Arial" w:hAnsi="Arial" w:cs="Arial"/>
+          <w:color w:val="6D1D6A" w:themeColor="accent1" w:themeShade="BF"/>
+          <w:szCs w:val="24"/>
+        </w:rPr>
+        <w:t xml:space="preserve"> o </w:t>
+      </w:r>
+      <w:proofErr w:type="spellStart"/>
+      <w:r>
+        <w:rPr>
+          <w:rFonts w:ascii="Arial" w:hAnsi="Arial" w:cs="Arial"/>
+          <w:color w:val="6D1D6A" w:themeColor="accent1" w:themeShade="BF"/>
+          <w:szCs w:val="24"/>
+        </w:rPr>
+        <w:t>korisniku</w:t>
+      </w:r>
+      <w:proofErr w:type="spellEnd"/>
+      <w:r>
+        <w:rPr>
+          <w:rFonts w:ascii="Arial" w:hAnsi="Arial" w:cs="Arial"/>
+          <w:color w:val="6D1D6A" w:themeColor="accent1" w:themeShade="BF"/>
+          <w:szCs w:val="24"/>
+        </w:rPr>
+        <w:t xml:space="preserve"> </w:t>
+      </w:r>
+      <w:proofErr w:type="spellStart"/>
+      <w:r>
+        <w:rPr>
+          <w:rFonts w:ascii="Arial" w:hAnsi="Arial" w:cs="Arial"/>
+          <w:color w:val="6D1D6A" w:themeColor="accent1" w:themeShade="BF"/>
+          <w:szCs w:val="24"/>
+        </w:rPr>
+        <w:t>i</w:t>
+      </w:r>
+      <w:proofErr w:type="spellEnd"/>
+      <w:r>
+        <w:rPr>
+          <w:rFonts w:ascii="Arial" w:hAnsi="Arial" w:cs="Arial"/>
+          <w:color w:val="6D1D6A" w:themeColor="accent1" w:themeShade="BF"/>
+          <w:szCs w:val="24"/>
+        </w:rPr>
+        <w:t xml:space="preserve"> </w:t>
+      </w:r>
+      <w:proofErr w:type="spellStart"/>
+      <w:r>
+        <w:rPr>
+          <w:rFonts w:ascii="Arial" w:hAnsi="Arial" w:cs="Arial"/>
+          <w:color w:val="6D1D6A" w:themeColor="accent1" w:themeShade="BF"/>
+          <w:szCs w:val="24"/>
+        </w:rPr>
+        <w:t>njegovim</w:t>
+      </w:r>
+      <w:proofErr w:type="spellEnd"/>
+      <w:r>
+        <w:rPr>
+          <w:rFonts w:ascii="Arial" w:hAnsi="Arial" w:cs="Arial"/>
+          <w:color w:val="6D1D6A" w:themeColor="accent1" w:themeShade="BF"/>
+          <w:szCs w:val="24"/>
+        </w:rPr>
+        <w:t xml:space="preserve"> </w:t>
+      </w:r>
+      <w:proofErr w:type="spellStart"/>
+      <w:r>
+        <w:rPr>
+          <w:rFonts w:ascii="Arial" w:hAnsi="Arial" w:cs="Arial"/>
+          <w:color w:val="6D1D6A" w:themeColor="accent1" w:themeShade="BF"/>
+          <w:szCs w:val="24"/>
+        </w:rPr>
+        <w:t>kursevima</w:t>
+      </w:r>
+      <w:proofErr w:type="spellEnd"/>
+      <w:r>
+        <w:rPr>
+          <w:rFonts w:ascii="Arial" w:hAnsi="Arial" w:cs="Arial"/>
+          <w:color w:val="6D1D6A" w:themeColor="accent1" w:themeShade="BF"/>
+          <w:szCs w:val="24"/>
+        </w:rPr>
+        <w:t xml:space="preserve"> </w:t>
+      </w:r>
+      <w:proofErr w:type="spellStart"/>
+      <w:r>
+        <w:rPr>
+          <w:rFonts w:ascii="Arial" w:hAnsi="Arial" w:cs="Arial"/>
+          <w:color w:val="6D1D6A" w:themeColor="accent1" w:themeShade="BF"/>
+          <w:szCs w:val="24"/>
+        </w:rPr>
+        <w:t>kao</w:t>
+      </w:r>
+      <w:proofErr w:type="spellEnd"/>
+      <w:r>
+        <w:rPr>
+          <w:rFonts w:ascii="Arial" w:hAnsi="Arial" w:cs="Arial"/>
+          <w:color w:val="6D1D6A" w:themeColor="accent1" w:themeShade="BF"/>
+          <w:szCs w:val="24"/>
+        </w:rPr>
+        <w:t xml:space="preserve"> I </w:t>
+      </w:r>
+      <w:proofErr w:type="spellStart"/>
+      <w:r>
+        <w:rPr>
+          <w:rFonts w:ascii="Arial" w:hAnsi="Arial" w:cs="Arial"/>
+          <w:color w:val="6D1D6A" w:themeColor="accent1" w:themeShade="BF"/>
+          <w:szCs w:val="24"/>
+        </w:rPr>
+        <w:t>rezultatima</w:t>
+      </w:r>
+      <w:proofErr w:type="spellEnd"/>
+      <w:r>
+        <w:rPr>
+          <w:rFonts w:ascii="Arial" w:hAnsi="Arial" w:cs="Arial"/>
+          <w:color w:val="6D1D6A" w:themeColor="accent1" w:themeShade="BF"/>
+          <w:szCs w:val="24"/>
+        </w:rPr>
+        <w:t xml:space="preserve"> </w:t>
+      </w:r>
+      <w:proofErr w:type="spellStart"/>
+      <w:r>
+        <w:rPr>
+          <w:rFonts w:ascii="Arial" w:hAnsi="Arial" w:cs="Arial"/>
+          <w:color w:val="6D1D6A" w:themeColor="accent1" w:themeShade="BF"/>
+          <w:szCs w:val="24"/>
+        </w:rPr>
+        <w:t>ostvarenim</w:t>
+      </w:r>
+      <w:proofErr w:type="spellEnd"/>
+      <w:r>
+        <w:rPr>
+          <w:rFonts w:ascii="Arial" w:hAnsi="Arial" w:cs="Arial"/>
+          <w:color w:val="6D1D6A" w:themeColor="accent1" w:themeShade="BF"/>
+          <w:szCs w:val="24"/>
+        </w:rPr>
+        <w:t xml:space="preserve"> </w:t>
+      </w:r>
+      <w:proofErr w:type="spellStart"/>
+      <w:r>
+        <w:rPr>
+          <w:rFonts w:ascii="Arial" w:hAnsi="Arial" w:cs="Arial"/>
+          <w:color w:val="6D1D6A" w:themeColor="accent1" w:themeShade="BF"/>
+          <w:szCs w:val="24"/>
+        </w:rPr>
+        <w:t>na</w:t>
+      </w:r>
+      <w:proofErr w:type="spellEnd"/>
+      <w:r>
+        <w:rPr>
+          <w:rFonts w:ascii="Arial" w:hAnsi="Arial" w:cs="Arial"/>
+          <w:color w:val="6D1D6A" w:themeColor="accent1" w:themeShade="BF"/>
+          <w:szCs w:val="24"/>
+        </w:rPr>
+        <w:t xml:space="preserve"> </w:t>
+      </w:r>
+      <w:proofErr w:type="spellStart"/>
+      <w:r>
+        <w:rPr>
+          <w:rFonts w:ascii="Arial" w:hAnsi="Arial" w:cs="Arial"/>
+          <w:color w:val="6D1D6A" w:themeColor="accent1" w:themeShade="BF"/>
+          <w:szCs w:val="24"/>
+        </w:rPr>
+        <w:t>svakom</w:t>
+      </w:r>
+      <w:proofErr w:type="spellEnd"/>
+      <w:r>
+        <w:rPr>
+          <w:rFonts w:ascii="Arial" w:hAnsi="Arial" w:cs="Arial"/>
+          <w:color w:val="6D1D6A" w:themeColor="accent1" w:themeShade="BF"/>
+          <w:szCs w:val="24"/>
+        </w:rPr>
+        <w:t xml:space="preserve"> </w:t>
+      </w:r>
+      <w:proofErr w:type="spellStart"/>
+      <w:r>
+        <w:rPr>
+          <w:rFonts w:ascii="Arial" w:hAnsi="Arial" w:cs="Arial"/>
+          <w:color w:val="6D1D6A" w:themeColor="accent1" w:themeShade="BF"/>
+          <w:szCs w:val="24"/>
+        </w:rPr>
+        <w:t>testu</w:t>
+      </w:r>
+      <w:proofErr w:type="spellEnd"/>
       <w:r>
         <w:rPr>
           <w:rFonts w:ascii="Arial" w:hAnsi="Arial" w:cs="Arial"/>
@@ -2386,14 +2876,80 @@
         </w:rPr>
       </w:pPr>
       <w:bookmarkStart w:id="2" w:name="_Toc3227975"/>
-      <w:r>
-        <w:rPr>
-          <w:rFonts w:ascii="Arial" w:hAnsi="Arial" w:cs="Arial"/>
-          <w:color w:val="6D1D6A" w:themeColor="accent1" w:themeShade="BF"/>
-        </w:rPr>
-        <w:t>Namena dokumenta i ciljne grupe</w:t>
+      <w:proofErr w:type="spellStart"/>
+      <w:r>
+        <w:rPr>
+          <w:rFonts w:ascii="Arial" w:hAnsi="Arial" w:cs="Arial"/>
+          <w:color w:val="6D1D6A" w:themeColor="accent1" w:themeShade="BF"/>
+        </w:rPr>
+        <w:t>Namena</w:t>
+      </w:r>
+      <w:proofErr w:type="spellEnd"/>
+      <w:r>
+        <w:rPr>
+          <w:rFonts w:ascii="Arial" w:hAnsi="Arial" w:cs="Arial"/>
+          <w:color w:val="6D1D6A" w:themeColor="accent1" w:themeShade="BF"/>
+        </w:rPr>
+        <w:t xml:space="preserve"> </w:t>
+      </w:r>
+      <w:proofErr w:type="spellStart"/>
+      <w:r>
+        <w:rPr>
+          <w:rFonts w:ascii="Arial" w:hAnsi="Arial" w:cs="Arial"/>
+          <w:color w:val="6D1D6A" w:themeColor="accent1" w:themeShade="BF"/>
+        </w:rPr>
+        <w:t>dokumenta</w:t>
+      </w:r>
+      <w:proofErr w:type="spellEnd"/>
+      <w:r>
+        <w:rPr>
+          <w:rFonts w:ascii="Arial" w:hAnsi="Arial" w:cs="Arial"/>
+          <w:color w:val="6D1D6A" w:themeColor="accent1" w:themeShade="BF"/>
+        </w:rPr>
+        <w:t xml:space="preserve"> </w:t>
+      </w:r>
+      <w:proofErr w:type="spellStart"/>
+      <w:r>
+        <w:rPr>
+          <w:rFonts w:ascii="Arial" w:hAnsi="Arial" w:cs="Arial"/>
+          <w:color w:val="6D1D6A" w:themeColor="accent1" w:themeShade="BF"/>
+        </w:rPr>
+        <w:t>i</w:t>
+      </w:r>
+      <w:proofErr w:type="spellEnd"/>
+      <w:r>
+        <w:rPr>
+          <w:rFonts w:ascii="Arial" w:hAnsi="Arial" w:cs="Arial"/>
+          <w:color w:val="6D1D6A" w:themeColor="accent1" w:themeShade="BF"/>
+        </w:rPr>
+        <w:t xml:space="preserve"> </w:t>
+      </w:r>
+      <w:proofErr w:type="spellStart"/>
+      <w:r>
+        <w:rPr>
+          <w:rFonts w:ascii="Arial" w:hAnsi="Arial" w:cs="Arial"/>
+          <w:color w:val="6D1D6A" w:themeColor="accent1" w:themeShade="BF"/>
+        </w:rPr>
+        <w:t>ciljne</w:t>
+      </w:r>
+      <w:proofErr w:type="spellEnd"/>
+      <w:r>
+        <w:rPr>
+          <w:rFonts w:ascii="Arial" w:hAnsi="Arial" w:cs="Arial"/>
+          <w:color w:val="6D1D6A" w:themeColor="accent1" w:themeShade="BF"/>
+        </w:rPr>
+        <w:t xml:space="preserve"> </w:t>
+      </w:r>
+      <w:proofErr w:type="spellStart"/>
+      <w:r>
+        <w:rPr>
+          <w:rFonts w:ascii="Arial" w:hAnsi="Arial" w:cs="Arial"/>
+          <w:color w:val="6D1D6A" w:themeColor="accent1" w:themeShade="BF"/>
+        </w:rPr>
+        <w:t>grupe</w:t>
       </w:r>
       <w:bookmarkEnd w:id="2"/>
+      <w:proofErr w:type="spellEnd"/>
     </w:p>
     <w:p>
       <w:pPr>
@@ -2412,13 +2968,509 @@
           <w:szCs w:val="24"/>
         </w:rPr>
       </w:pPr>
-      <w:r>
-        <w:rPr>
-          <w:rFonts w:ascii="Arial" w:hAnsi="Arial" w:cs="Arial"/>
-          <w:color w:val="6D1D6A" w:themeColor="accent1" w:themeShade="BF"/>
-          <w:szCs w:val="24"/>
-        </w:rPr>
-        <w:t xml:space="preserve">Dokumentom će se služiti svi članovi tima u procesu razvoja projekta radi lakšeg praćenja funkcionalnosti koje treba da se realizuju i pisanja testova za iste. Takodje se može koristiti i pri pisanju uputstva za upotrebu. </w:t>
+      <w:proofErr w:type="spellStart"/>
+      <w:r>
+        <w:rPr>
+          <w:rFonts w:ascii="Arial" w:hAnsi="Arial" w:cs="Arial"/>
+          <w:color w:val="6D1D6A" w:themeColor="accent1" w:themeShade="BF"/>
+          <w:szCs w:val="24"/>
+        </w:rPr>
+        <w:t>Dokumentom</w:t>
+      </w:r>
+      <w:proofErr w:type="spellEnd"/>
+      <w:r>
+        <w:rPr>
+          <w:rFonts w:ascii="Arial" w:hAnsi="Arial" w:cs="Arial"/>
+          <w:color w:val="6D1D6A" w:themeColor="accent1" w:themeShade="BF"/>
+          <w:szCs w:val="24"/>
+        </w:rPr>
+        <w:t xml:space="preserve"> </w:t>
+      </w:r>
+      <w:proofErr w:type="spellStart"/>
+      <w:r>
+        <w:rPr>
+          <w:rFonts w:ascii="Arial" w:hAnsi="Arial" w:cs="Arial"/>
+          <w:color w:val="6D1D6A" w:themeColor="accent1" w:themeShade="BF"/>
+          <w:szCs w:val="24"/>
+        </w:rPr>
+        <w:t>će</w:t>
+      </w:r>
+      <w:proofErr w:type="spellEnd"/>
+      <w:r>
+        <w:rPr>
+          <w:rFonts w:ascii="Arial" w:hAnsi="Arial" w:cs="Arial"/>
+          <w:color w:val="6D1D6A" w:themeColor="accent1" w:themeShade="BF"/>
+          <w:szCs w:val="24"/>
+        </w:rPr>
+        <w:t xml:space="preserve"> se </w:t>
+      </w:r>
+      <w:proofErr w:type="spellStart"/>
+      <w:r>
+        <w:rPr>
+          <w:rFonts w:ascii="Arial" w:hAnsi="Arial" w:cs="Arial"/>
+          <w:color w:val="6D1D6A" w:themeColor="accent1" w:themeShade="BF"/>
+          <w:szCs w:val="24"/>
+        </w:rPr>
+        <w:t>služiti</w:t>
+      </w:r>
+      <w:proofErr w:type="spellEnd"/>
+      <w:r>
+        <w:rPr>
+          <w:rFonts w:ascii="Arial" w:hAnsi="Arial" w:cs="Arial"/>
+          <w:color w:val="6D1D6A" w:themeColor="accent1" w:themeShade="BF"/>
+          <w:szCs w:val="24"/>
+        </w:rPr>
+        <w:t xml:space="preserve"> </w:t>
+      </w:r>
+      <w:proofErr w:type="spellStart"/>
+      <w:r>
+        <w:rPr>
+          <w:rFonts w:ascii="Arial" w:hAnsi="Arial" w:cs="Arial"/>
+          <w:color w:val="6D1D6A" w:themeColor="accent1" w:themeShade="BF"/>
+          <w:szCs w:val="24"/>
+        </w:rPr>
+        <w:t>svi</w:t>
+      </w:r>
+      <w:proofErr w:type="spellEnd"/>
+      <w:r>
+        <w:rPr>
+          <w:rFonts w:ascii="Arial" w:hAnsi="Arial" w:cs="Arial"/>
+          <w:color w:val="6D1D6A" w:themeColor="accent1" w:themeShade="BF"/>
+          <w:szCs w:val="24"/>
+        </w:rPr>
+        <w:t xml:space="preserve"> </w:t>
+      </w:r>
+      <w:proofErr w:type="spellStart"/>
+      <w:r>
+        <w:rPr>
+          <w:rFonts w:ascii="Arial" w:hAnsi="Arial" w:cs="Arial"/>
+          <w:color w:val="6D1D6A" w:themeColor="accent1" w:themeShade="BF"/>
+          <w:szCs w:val="24"/>
+        </w:rPr>
+        <w:t>članovi</w:t>
+      </w:r>
+      <w:proofErr w:type="spellEnd"/>
+      <w:r>
+        <w:rPr>
+          <w:rFonts w:ascii="Arial" w:hAnsi="Arial" w:cs="Arial"/>
+          <w:color w:val="6D1D6A" w:themeColor="accent1" w:themeShade="BF"/>
+          <w:szCs w:val="24"/>
+        </w:rPr>
+        <w:t xml:space="preserve"> </w:t>
+      </w:r>
+      <w:proofErr w:type="spellStart"/>
+      <w:r>
+        <w:rPr>
+          <w:rFonts w:ascii="Arial" w:hAnsi="Arial" w:cs="Arial"/>
+          <w:color w:val="6D1D6A" w:themeColor="accent1" w:themeShade="BF"/>
+          <w:szCs w:val="24"/>
+        </w:rPr>
+        <w:t>tima</w:t>
+      </w:r>
+      <w:proofErr w:type="spellEnd"/>
+      <w:r>
+        <w:rPr>
+          <w:rFonts w:ascii="Arial" w:hAnsi="Arial" w:cs="Arial"/>
+          <w:color w:val="6D1D6A" w:themeColor="accent1" w:themeShade="BF"/>
+          <w:szCs w:val="24"/>
+        </w:rPr>
+        <w:t xml:space="preserve"> u </w:t>
+      </w:r>
+      <w:proofErr w:type="spellStart"/>
+      <w:r>
+        <w:rPr>
+          <w:rFonts w:ascii="Arial" w:hAnsi="Arial" w:cs="Arial"/>
+          <w:color w:val="6D1D6A" w:themeColor="accent1" w:themeShade="BF"/>
+          <w:szCs w:val="24"/>
+        </w:rPr>
+        <w:t>procesu</w:t>
+      </w:r>
+      <w:proofErr w:type="spellEnd"/>
+      <w:r>
+        <w:rPr>
+          <w:rFonts w:ascii="Arial" w:hAnsi="Arial" w:cs="Arial"/>
+          <w:color w:val="6D1D6A" w:themeColor="accent1" w:themeShade="BF"/>
+          <w:szCs w:val="24"/>
+        </w:rPr>
+        <w:t xml:space="preserve"> </w:t>
+      </w:r>
+      <w:proofErr w:type="spellStart"/>
+      <w:r>
+        <w:rPr>
+          <w:rFonts w:ascii="Arial" w:hAnsi="Arial" w:cs="Arial"/>
+          <w:color w:val="6D1D6A" w:themeColor="accent1" w:themeShade="BF"/>
+          <w:szCs w:val="24"/>
+        </w:rPr>
+        <w:t>razvoja</w:t>
+      </w:r>
+      <w:proofErr w:type="spellEnd"/>
+      <w:r>
+        <w:rPr>
+          <w:rFonts w:ascii="Arial" w:hAnsi="Arial" w:cs="Arial"/>
+          <w:color w:val="6D1D6A" w:themeColor="accent1" w:themeShade="BF"/>
+          <w:szCs w:val="24"/>
+        </w:rPr>
+        <w:t xml:space="preserve"> </w:t>
+      </w:r>
+      <w:proofErr w:type="spellStart"/>
+      <w:r>
+        <w:rPr>
+          <w:rFonts w:ascii="Arial" w:hAnsi="Arial" w:cs="Arial"/>
+          <w:color w:val="6D1D6A" w:themeColor="accent1" w:themeShade="BF"/>
+          <w:szCs w:val="24"/>
+        </w:rPr>
+        <w:t>projekta</w:t>
+      </w:r>
+      <w:proofErr w:type="spellEnd"/>
+      <w:r>
+        <w:rPr>
+          <w:rFonts w:ascii="Arial" w:hAnsi="Arial" w:cs="Arial"/>
+          <w:color w:val="6D1D6A" w:themeColor="accent1" w:themeShade="BF"/>
+          <w:szCs w:val="24"/>
+        </w:rPr>
+        <w:t xml:space="preserve"> </w:t>
+      </w:r>
+      <w:proofErr w:type="spellStart"/>
+      <w:r>
+        <w:rPr>
+          <w:rFonts w:ascii="Arial" w:hAnsi="Arial" w:cs="Arial"/>
+          <w:color w:val="6D1D6A" w:themeColor="accent1" w:themeShade="BF"/>
+          <w:szCs w:val="24"/>
+        </w:rPr>
+        <w:t>radi</w:t>
+      </w:r>
+      <w:proofErr w:type="spellEnd"/>
+      <w:r>
+        <w:rPr>
+          <w:rFonts w:ascii="Arial" w:hAnsi="Arial" w:cs="Arial"/>
+          <w:color w:val="6D1D6A" w:themeColor="accent1" w:themeShade="BF"/>
+          <w:szCs w:val="24"/>
+        </w:rPr>
+        <w:t xml:space="preserve"> </w:t>
+      </w:r>
+      <w:proofErr w:type="spellStart"/>
+      <w:r>
+        <w:rPr>
+          <w:rFonts w:ascii="Arial" w:hAnsi="Arial" w:cs="Arial"/>
+          <w:color w:val="6D1D6A" w:themeColor="accent1" w:themeShade="BF"/>
+          <w:szCs w:val="24"/>
+        </w:rPr>
+        <w:t>lakšeg</w:t>
+      </w:r>
+      <w:proofErr w:type="spellEnd"/>
+      <w:r>
+        <w:rPr>
+          <w:rFonts w:ascii="Arial" w:hAnsi="Arial" w:cs="Arial"/>
+          <w:color w:val="6D1D6A" w:themeColor="accent1" w:themeShade="BF"/>
+          <w:szCs w:val="24"/>
+        </w:rPr>
+        <w:t xml:space="preserve"> </w:t>
+      </w:r>
+      <w:proofErr w:type="spellStart"/>
+      <w:r>
+        <w:rPr>
+          <w:rFonts w:ascii="Arial" w:hAnsi="Arial" w:cs="Arial"/>
+          <w:color w:val="6D1D6A" w:themeColor="accent1" w:themeShade="BF"/>
+          <w:szCs w:val="24"/>
+        </w:rPr>
+        <w:t>praćenja</w:t>
+      </w:r>
+      <w:proofErr w:type="spellEnd"/>
+      <w:r>
+        <w:rPr>
+          <w:rFonts w:ascii="Arial" w:hAnsi="Arial" w:cs="Arial"/>
+          <w:color w:val="6D1D6A" w:themeColor="accent1" w:themeShade="BF"/>
+          <w:szCs w:val="24"/>
+        </w:rPr>
+        <w:t xml:space="preserve"> </w:t>
+      </w:r>
+      <w:proofErr w:type="spellStart"/>
+      <w:r>
+        <w:rPr>
+          <w:rFonts w:ascii="Arial" w:hAnsi="Arial" w:cs="Arial"/>
+          <w:color w:val="6D1D6A" w:themeColor="accent1" w:themeShade="BF"/>
+          <w:szCs w:val="24"/>
+        </w:rPr>
+        <w:t>funkcionalnosti</w:t>
+      </w:r>
+      <w:proofErr w:type="spellEnd"/>
+      <w:r>
+        <w:rPr>
+          <w:rFonts w:ascii="Arial" w:hAnsi="Arial" w:cs="Arial"/>
+          <w:color w:val="6D1D6A" w:themeColor="accent1" w:themeShade="BF"/>
+          <w:szCs w:val="24"/>
+        </w:rPr>
+        <w:t xml:space="preserve"> </w:t>
+      </w:r>
+      <w:proofErr w:type="spellStart"/>
+      <w:r>
+        <w:rPr>
+          <w:rFonts w:ascii="Arial" w:hAnsi="Arial" w:cs="Arial"/>
+          <w:color w:val="6D1D6A" w:themeColor="accent1" w:themeShade="BF"/>
+          <w:szCs w:val="24"/>
+        </w:rPr>
+        <w:t>koje</w:t>
+      </w:r>
+      <w:proofErr w:type="spellEnd"/>
+      <w:r>
+        <w:rPr>
+          <w:rFonts w:ascii="Arial" w:hAnsi="Arial" w:cs="Arial"/>
+          <w:color w:val="6D1D6A" w:themeColor="accent1" w:themeShade="BF"/>
+          <w:szCs w:val="24"/>
+        </w:rPr>
+        <w:t xml:space="preserve"> </w:t>
+      </w:r>
+      <w:proofErr w:type="spellStart"/>
+      <w:r>
+        <w:rPr>
+          <w:rFonts w:ascii="Arial" w:hAnsi="Arial" w:cs="Arial"/>
+          <w:color w:val="6D1D6A" w:themeColor="accent1" w:themeShade="BF"/>
+          <w:szCs w:val="24"/>
+        </w:rPr>
+        <w:t>treba</w:t>
+      </w:r>
+      <w:proofErr w:type="spellEnd"/>
+      <w:r>
+        <w:rPr>
+          <w:rFonts w:ascii="Arial" w:hAnsi="Arial" w:cs="Arial"/>
+          <w:color w:val="6D1D6A" w:themeColor="accent1" w:themeShade="BF"/>
+          <w:szCs w:val="24"/>
+        </w:rPr>
+        <w:t xml:space="preserve"> da se </w:t>
+      </w:r>
+      <w:proofErr w:type="spellStart"/>
+      <w:r>
+        <w:rPr>
+          <w:rFonts w:ascii="Arial" w:hAnsi="Arial" w:cs="Arial"/>
+          <w:color w:val="6D1D6A" w:themeColor="accent1" w:themeShade="BF"/>
+          <w:szCs w:val="24"/>
+        </w:rPr>
+        <w:t>realizuju</w:t>
+      </w:r>
+      <w:proofErr w:type="spellEnd"/>
+      <w:r>
+        <w:rPr>
+          <w:rFonts w:ascii="Arial" w:hAnsi="Arial" w:cs="Arial"/>
+          <w:color w:val="6D1D6A" w:themeColor="accent1" w:themeShade="BF"/>
+          <w:szCs w:val="24"/>
+        </w:rPr>
+        <w:t xml:space="preserve"> </w:t>
+      </w:r>
+      <w:proofErr w:type="spellStart"/>
+      <w:r>
+        <w:rPr>
+          <w:rFonts w:ascii="Arial" w:hAnsi="Arial" w:cs="Arial"/>
+          <w:color w:val="6D1D6A" w:themeColor="accent1" w:themeShade="BF"/>
+          <w:szCs w:val="24"/>
+        </w:rPr>
+        <w:t>i</w:t>
+      </w:r>
+      <w:proofErr w:type="spellEnd"/>
+      <w:r>
+        <w:rPr>
+          <w:rFonts w:ascii="Arial" w:hAnsi="Arial" w:cs="Arial"/>
+          <w:color w:val="6D1D6A" w:themeColor="accent1" w:themeShade="BF"/>
+          <w:szCs w:val="24"/>
+        </w:rPr>
+        <w:t xml:space="preserve"> </w:t>
+      </w:r>
+      <w:proofErr w:type="spellStart"/>
+      <w:r>
+        <w:rPr>
+          <w:rFonts w:ascii="Arial" w:hAnsi="Arial" w:cs="Arial"/>
+          <w:color w:val="6D1D6A" w:themeColor="accent1" w:themeShade="BF"/>
+          <w:szCs w:val="24"/>
+        </w:rPr>
+        <w:t>pisanja</w:t>
+      </w:r>
+      <w:proofErr w:type="spellEnd"/>
+      <w:r>
+        <w:rPr>
+          <w:rFonts w:ascii="Arial" w:hAnsi="Arial" w:cs="Arial"/>
+          <w:color w:val="6D1D6A" w:themeColor="accent1" w:themeShade="BF"/>
+          <w:szCs w:val="24"/>
+        </w:rPr>
+        <w:t xml:space="preserve"> </w:t>
+      </w:r>
+      <w:proofErr w:type="spellStart"/>
+      <w:r>
+        <w:rPr>
+          <w:rFonts w:ascii="Arial" w:hAnsi="Arial" w:cs="Arial"/>
+          <w:color w:val="6D1D6A" w:themeColor="accent1" w:themeShade="BF"/>
+          <w:szCs w:val="24"/>
+        </w:rPr>
+        <w:t>testova</w:t>
+      </w:r>
+      <w:proofErr w:type="spellEnd"/>
+      <w:r>
+        <w:rPr>
+          <w:rFonts w:ascii="Arial" w:hAnsi="Arial" w:cs="Arial"/>
+          <w:color w:val="6D1D6A" w:themeColor="accent1" w:themeShade="BF"/>
+          <w:szCs w:val="24"/>
+        </w:rPr>
+        <w:t xml:space="preserve"> za </w:t>
+      </w:r>
+      <w:proofErr w:type="spellStart"/>
+      <w:r>
+        <w:rPr>
+          <w:rFonts w:ascii="Arial" w:hAnsi="Arial" w:cs="Arial"/>
+          <w:color w:val="6D1D6A" w:themeColor="accent1" w:themeShade="BF"/>
+          <w:szCs w:val="24"/>
+        </w:rPr>
+        <w:t>iste</w:t>
+      </w:r>
+      <w:proofErr w:type="spellEnd"/>
+      <w:r>
+        <w:rPr>
+          <w:rFonts w:ascii="Arial" w:hAnsi="Arial" w:cs="Arial"/>
+          <w:color w:val="6D1D6A" w:themeColor="accent1" w:themeShade="BF"/>
+          <w:szCs w:val="24"/>
+        </w:rPr>
+        <w:t xml:space="preserve">. </w:t>
+      </w:r>
+      <w:proofErr w:type="spellStart"/>
+      <w:r>
+        <w:rPr>
+          <w:rFonts w:ascii="Arial" w:hAnsi="Arial" w:cs="Arial"/>
+          <w:color w:val="6D1D6A" w:themeColor="accent1" w:themeShade="BF"/>
+          <w:szCs w:val="24"/>
+        </w:rPr>
+        <w:t>Takodje</w:t>
+      </w:r>
+      <w:proofErr w:type="spellEnd"/>
+      <w:r>
+        <w:rPr>
+          <w:rFonts w:ascii="Arial" w:hAnsi="Arial" w:cs="Arial"/>
+          <w:color w:val="6D1D6A" w:themeColor="accent1" w:themeShade="BF"/>
+          <w:szCs w:val="24"/>
+        </w:rPr>
+        <w:t xml:space="preserve"> se </w:t>
+      </w:r>
+      <w:proofErr w:type="spellStart"/>
+      <w:r>
+        <w:rPr>
+          <w:rFonts w:ascii="Arial" w:hAnsi="Arial" w:cs="Arial"/>
+          <w:color w:val="6D1D6A" w:themeColor="accent1" w:themeShade="BF"/>
+          <w:szCs w:val="24"/>
+        </w:rPr>
+        <w:t>može</w:t>
+      </w:r>
+      <w:proofErr w:type="spellEnd"/>
+      <w:r>
+        <w:rPr>
+          <w:rFonts w:ascii="Arial" w:hAnsi="Arial" w:cs="Arial"/>
+          <w:color w:val="6D1D6A" w:themeColor="accent1" w:themeShade="BF"/>
+          <w:szCs w:val="24"/>
+        </w:rPr>
+        <w:t xml:space="preserve"> </w:t>
+      </w:r>
+      <w:proofErr w:type="spellStart"/>
+      <w:r>
+        <w:rPr>
+          <w:rFonts w:ascii="Arial" w:hAnsi="Arial" w:cs="Arial"/>
+          <w:color w:val="6D1D6A" w:themeColor="accent1" w:themeShade="BF"/>
+          <w:szCs w:val="24"/>
+        </w:rPr>
+        <w:t>koristiti</w:t>
+      </w:r>
+      <w:proofErr w:type="spellEnd"/>
+      <w:r>
+        <w:rPr>
+          <w:rFonts w:ascii="Arial" w:hAnsi="Arial" w:cs="Arial"/>
+          <w:color w:val="6D1D6A" w:themeColor="accent1" w:themeShade="BF"/>
+          <w:szCs w:val="24"/>
+        </w:rPr>
+        <w:t xml:space="preserve"> </w:t>
+      </w:r>
+      <w:proofErr w:type="spellStart"/>
+      <w:r>
+        <w:rPr>
+          <w:rFonts w:ascii="Arial" w:hAnsi="Arial" w:cs="Arial"/>
+          <w:color w:val="6D1D6A" w:themeColor="accent1" w:themeShade="BF"/>
+          <w:szCs w:val="24"/>
+        </w:rPr>
+        <w:t>i</w:t>
+      </w:r>
+      <w:proofErr w:type="spellEnd"/>
+      <w:r>
+        <w:rPr>
+          <w:rFonts w:ascii="Arial" w:hAnsi="Arial" w:cs="Arial"/>
+          <w:color w:val="6D1D6A" w:themeColor="accent1" w:themeShade="BF"/>
+          <w:szCs w:val="24"/>
+        </w:rPr>
+        <w:t xml:space="preserve"> </w:t>
+      </w:r>
+      <w:proofErr w:type="spellStart"/>
+      <w:r>
+        <w:rPr>
+          <w:rFonts w:ascii="Arial" w:hAnsi="Arial" w:cs="Arial"/>
+          <w:color w:val="6D1D6A" w:themeColor="accent1" w:themeShade="BF"/>
+          <w:szCs w:val="24"/>
+        </w:rPr>
+        <w:t>pri</w:t>
+      </w:r>
+      <w:proofErr w:type="spellEnd"/>
+      <w:r>
+        <w:rPr>
+          <w:rFonts w:ascii="Arial" w:hAnsi="Arial" w:cs="Arial"/>
+          <w:color w:val="6D1D6A" w:themeColor="accent1" w:themeShade="BF"/>
+          <w:szCs w:val="24"/>
+        </w:rPr>
+        <w:t xml:space="preserve"> </w:t>
+      </w:r>
+      <w:proofErr w:type="spellStart"/>
+      <w:r>
+        <w:rPr>
+          <w:rFonts w:ascii="Arial" w:hAnsi="Arial" w:cs="Arial"/>
+          <w:color w:val="6D1D6A" w:themeColor="accent1" w:themeShade="BF"/>
+          <w:szCs w:val="24"/>
+        </w:rPr>
+        <w:t>pisanju</w:t>
+      </w:r>
+      <w:proofErr w:type="spellEnd"/>
+      <w:r>
+        <w:rPr>
+          <w:rFonts w:ascii="Arial" w:hAnsi="Arial" w:cs="Arial"/>
+          <w:color w:val="6D1D6A" w:themeColor="accent1" w:themeShade="BF"/>
+          <w:szCs w:val="24"/>
+        </w:rPr>
+        <w:t xml:space="preserve"> </w:t>
+      </w:r>
+      <w:proofErr w:type="spellStart"/>
+      <w:r>
+        <w:rPr>
+          <w:rFonts w:ascii="Arial" w:hAnsi="Arial" w:cs="Arial"/>
+          <w:color w:val="6D1D6A" w:themeColor="accent1" w:themeShade="BF"/>
+          <w:szCs w:val="24"/>
+        </w:rPr>
+        <w:t>uputstva</w:t>
+      </w:r>
+      <w:proofErr w:type="spellEnd"/>
+      <w:r>
+        <w:rPr>
+          <w:rFonts w:ascii="Arial" w:hAnsi="Arial" w:cs="Arial"/>
+          <w:color w:val="6D1D6A" w:themeColor="accent1" w:themeShade="BF"/>
+          <w:szCs w:val="24"/>
+        </w:rPr>
+        <w:t xml:space="preserve"> za </w:t>
+      </w:r>
+      <w:proofErr w:type="spellStart"/>
+      <w:r>
+        <w:rPr>
+          <w:rFonts w:ascii="Arial" w:hAnsi="Arial" w:cs="Arial"/>
+          <w:color w:val="6D1D6A" w:themeColor="accent1" w:themeShade="BF"/>
+          <w:szCs w:val="24"/>
+        </w:rPr>
+        <w:t>upotrebu</w:t>
+      </w:r>
+      <w:proofErr w:type="spellEnd"/>
+      <w:r>
+        <w:rPr>
+          <w:rFonts w:ascii="Arial" w:hAnsi="Arial" w:cs="Arial"/>
+          <w:color w:val="6D1D6A" w:themeColor="accent1" w:themeShade="BF"/>
+          <w:szCs w:val="24"/>
+        </w:rPr>
+        <w:t xml:space="preserve">. </w:t>
       </w:r>
     </w:p>
     <w:p>
@@ -2445,14 +3497,32 @@
         </w:rPr>
       </w:pPr>
       <w:bookmarkStart w:id="3" w:name="_Toc3227976"/>
-      <w:r>
-        <w:rPr>
-          <w:rFonts w:ascii="Arial" w:hAnsi="Arial" w:cs="Arial"/>
-          <w:color w:val="6D1D6A" w:themeColor="accent1" w:themeShade="BF"/>
-        </w:rPr>
-        <w:t>Otvorena pitanja</w:t>
+      <w:proofErr w:type="spellStart"/>
+      <w:r>
+        <w:rPr>
+          <w:rFonts w:ascii="Arial" w:hAnsi="Arial" w:cs="Arial"/>
+          <w:color w:val="6D1D6A" w:themeColor="accent1" w:themeShade="BF"/>
+        </w:rPr>
+        <w:t>Otvorena</w:t>
+      </w:r>
+      <w:proofErr w:type="spellEnd"/>
+      <w:r>
+        <w:rPr>
+          <w:rFonts w:ascii="Arial" w:hAnsi="Arial" w:cs="Arial"/>
+          <w:color w:val="6D1D6A" w:themeColor="accent1" w:themeShade="BF"/>
+        </w:rPr>
+        <w:t xml:space="preserve"> </w:t>
+      </w:r>
+      <w:proofErr w:type="spellStart"/>
+      <w:r>
+        <w:rPr>
+          <w:rFonts w:ascii="Arial" w:hAnsi="Arial" w:cs="Arial"/>
+          <w:color w:val="6D1D6A" w:themeColor="accent1" w:themeShade="BF"/>
+        </w:rPr>
+        <w:t>pitanja</w:t>
       </w:r>
       <w:bookmarkEnd w:id="3"/>
+      <w:proofErr w:type="spellEnd"/>
     </w:p>
     <w:p>
       <w:pPr>
@@ -2492,14 +3562,34 @@
                 <w:szCs w:val="24"/>
               </w:rPr>
             </w:pPr>
+            <w:proofErr w:type="spellStart"/>
             <w:r>
               <w:rPr>
                 <w:rFonts w:ascii="Arial" w:hAnsi="Arial" w:cs="Arial"/>
                 <w:color w:val="6D1D6A" w:themeColor="accent1" w:themeShade="BF"/>
                 <w:szCs w:val="24"/>
               </w:rPr>
-              <w:t>Redni broj</w:t>
-            </w:r>
+              <w:t>Redni</w:t>
+            </w:r>
+            <w:proofErr w:type="spellEnd"/>
+            <w:r>
+              <w:rPr>
+                <w:rFonts w:ascii="Arial" w:hAnsi="Arial" w:cs="Arial"/>
+                <w:color w:val="6D1D6A" w:themeColor="accent1" w:themeShade="BF"/>
+                <w:szCs w:val="24"/>
+              </w:rPr>
+              <w:t xml:space="preserve"> </w:t>
+            </w:r>
+            <w:proofErr w:type="spellStart"/>
+            <w:r>
+              <w:rPr>
+                <w:rFonts w:ascii="Arial" w:hAnsi="Arial" w:cs="Arial"/>
+                <w:color w:val="6D1D6A" w:themeColor="accent1" w:themeShade="BF"/>
+                <w:szCs w:val="24"/>
+              </w:rPr>
+              <w:t>broj</w:t>
+            </w:r>
+            <w:proofErr w:type="spellEnd"/>
           </w:p>
         </w:tc>
         <w:tc>
@@ -2516,14 +3606,34 @@
                 <w:szCs w:val="24"/>
               </w:rPr>
             </w:pPr>
+            <w:proofErr w:type="spellStart"/>
             <w:r>
               <w:rPr>
                 <w:rFonts w:ascii="Arial" w:hAnsi="Arial" w:cs="Arial"/>
                 <w:color w:val="6D1D6A" w:themeColor="accent1" w:themeShade="BF"/>
                 <w:szCs w:val="24"/>
               </w:rPr>
-              <w:t>Opis problema</w:t>
-            </w:r>
+              <w:t>Opis</w:t>
+            </w:r>
+            <w:proofErr w:type="spellEnd"/>
+            <w:r>
+              <w:rPr>
+                <w:rFonts w:ascii="Arial" w:hAnsi="Arial" w:cs="Arial"/>
+                <w:color w:val="6D1D6A" w:themeColor="accent1" w:themeShade="BF"/>
+                <w:szCs w:val="24"/>
+              </w:rPr>
+              <w:t xml:space="preserve"> </w:t>
+            </w:r>
+            <w:proofErr w:type="spellStart"/>
+            <w:r>
+              <w:rPr>
+                <w:rFonts w:ascii="Arial" w:hAnsi="Arial" w:cs="Arial"/>
+                <w:color w:val="6D1D6A" w:themeColor="accent1" w:themeShade="BF"/>
+                <w:szCs w:val="24"/>
+              </w:rPr>
+              <w:t>problema</w:t>
+            </w:r>
+            <w:proofErr w:type="spellEnd"/>
           </w:p>
         </w:tc>
         <w:tc>
@@ -2546,8 +3656,18 @@
                 <w:color w:val="6D1D6A" w:themeColor="accent1" w:themeShade="BF"/>
                 <w:szCs w:val="24"/>
               </w:rPr>
-              <w:t xml:space="preserve"> Rešenje</w:t>
-            </w:r>
+              <w:t xml:space="preserve"> </w:t>
+            </w:r>
+            <w:proofErr w:type="spellStart"/>
+            <w:r>
+              <w:rPr>
+                <w:rFonts w:ascii="Arial" w:hAnsi="Arial" w:cs="Arial"/>
+                <w:color w:val="6D1D6A" w:themeColor="accent1" w:themeShade="BF"/>
+                <w:szCs w:val="24"/>
+              </w:rPr>
+              <w:t>Rešenje</w:t>
+            </w:r>
+            <w:proofErr w:type="spellEnd"/>
           </w:p>
         </w:tc>
       </w:tr>
@@ -2753,10 +3873,41 @@
           <w:sz w:val="40"/>
           <w:szCs w:val="40"/>
         </w:rPr>
-        <w:t>Scenario registracije korisnika</w:t>
+        <w:t xml:space="preserve">Scenario </w:t>
+      </w:r>
+      <w:proofErr w:type="spellStart"/>
+      <w:r>
+        <w:rPr>
+          <w:rFonts w:ascii="Arial" w:hAnsi="Arial" w:cs="Arial"/>
+          <w:color w:val="6D1D6A" w:themeColor="accent1" w:themeShade="BF"/>
+          <w:sz w:val="40"/>
+          <w:szCs w:val="40"/>
+        </w:rPr>
+        <w:t>registracije</w:t>
+      </w:r>
+      <w:proofErr w:type="spellEnd"/>
+      <w:r>
+        <w:rPr>
+          <w:rFonts w:ascii="Arial" w:hAnsi="Arial" w:cs="Arial"/>
+          <w:color w:val="6D1D6A" w:themeColor="accent1" w:themeShade="BF"/>
+          <w:sz w:val="40"/>
+          <w:szCs w:val="40"/>
+        </w:rPr>
+        <w:t xml:space="preserve"> </w:t>
+      </w:r>
+      <w:proofErr w:type="spellStart"/>
+      <w:r>
+        <w:rPr>
+          <w:rFonts w:ascii="Arial" w:hAnsi="Arial" w:cs="Arial"/>
+          <w:color w:val="6D1D6A" w:themeColor="accent1" w:themeShade="BF"/>
+          <w:sz w:val="40"/>
+          <w:szCs w:val="40"/>
+        </w:rPr>
+        <w:t>korisnika</w:t>
       </w:r>
       <w:bookmarkEnd w:id="4"/>
       <w:bookmarkEnd w:id="5"/>
+      <w:proofErr w:type="spellEnd"/>
     </w:p>
     <w:p>
       <w:pPr>
@@ -2777,16 +3928,46 @@
       </w:pPr>
       <w:bookmarkStart w:id="6" w:name="_Toc511231709"/>
       <w:bookmarkStart w:id="7" w:name="_Toc3227978"/>
+      <w:proofErr w:type="gramStart"/>
       <w:r>
         <w:rPr>
           <w:rFonts w:ascii="Arial" w:hAnsi="Arial" w:cs="Arial"/>
           <w:color w:val="6D1D6A" w:themeColor="accent1" w:themeShade="BF"/>
           <w:szCs w:val="32"/>
         </w:rPr>
-        <w:t>2.1  Kratak opis</w:t>
+        <w:t xml:space="preserve">2.1  </w:t>
+      </w:r>
+      <w:proofErr w:type="spellStart"/>
+      <w:r>
+        <w:rPr>
+          <w:rFonts w:ascii="Arial" w:hAnsi="Arial" w:cs="Arial"/>
+          <w:color w:val="6D1D6A" w:themeColor="accent1" w:themeShade="BF"/>
+          <w:szCs w:val="32"/>
+        </w:rPr>
+        <w:t>Kratak</w:t>
+      </w:r>
+      <w:proofErr w:type="spellEnd"/>
+      <w:proofErr w:type="gramEnd"/>
+      <w:r>
+        <w:rPr>
+          <w:rFonts w:ascii="Arial" w:hAnsi="Arial" w:cs="Arial"/>
+          <w:color w:val="6D1D6A" w:themeColor="accent1" w:themeShade="BF"/>
+          <w:szCs w:val="32"/>
+        </w:rPr>
+        <w:t xml:space="preserve"> </w:t>
+      </w:r>
+      <w:proofErr w:type="spellStart"/>
+      <w:r>
+        <w:rPr>
+          <w:rFonts w:ascii="Arial" w:hAnsi="Arial" w:cs="Arial"/>
+          <w:color w:val="6D1D6A" w:themeColor="accent1" w:themeShade="BF"/>
+          <w:szCs w:val="32"/>
+        </w:rPr>
+        <w:t>opis</w:t>
       </w:r>
       <w:bookmarkEnd w:id="6"/>
       <w:bookmarkEnd w:id="7"/>
+      <w:proofErr w:type="spellEnd"/>
     </w:p>
     <w:p>
       <w:pPr>
@@ -2803,38 +3984,160 @@
           <w:szCs w:val="24"/>
         </w:rPr>
       </w:pPr>
-      <w:r>
-        <w:rPr>
-          <w:rFonts w:ascii="Arial" w:hAnsi="Arial" w:cs="Arial"/>
-          <w:color w:val="6D1D6A" w:themeColor="accent1" w:themeShade="BF"/>
-          <w:szCs w:val="24"/>
-        </w:rPr>
-        <w:t xml:space="preserve">Korisnik želi da </w:t>
-      </w:r>
-      <w:r>
-        <w:rPr>
-          <w:rFonts w:ascii="Arial" w:hAnsi="Arial" w:cs="Arial"/>
-          <w:color w:val="6D1D6A" w:themeColor="accent1" w:themeShade="BF"/>
-          <w:szCs w:val="24"/>
-        </w:rPr>
-        <w:t>pogleda svoje</w:t>
-      </w:r>
-      <w:r>
-        <w:rPr>
-          <w:rFonts w:ascii="Arial" w:hAnsi="Arial" w:cs="Arial"/>
-          <w:color w:val="6D1D6A" w:themeColor="accent1" w:themeShade="BF"/>
-          <w:szCs w:val="24"/>
-        </w:rPr>
-        <w:t xml:space="preserve"> informacije i</w:t>
-      </w:r>
-      <w:r>
-        <w:rPr>
-          <w:rFonts w:ascii="Arial" w:hAnsi="Arial" w:cs="Arial"/>
-          <w:color w:val="6D1D6A" w:themeColor="accent1" w:themeShade="BF"/>
-          <w:szCs w:val="24"/>
-        </w:rPr>
-        <w:t xml:space="preserve"> informacije o svojim kursevima</w:t>
-      </w:r>
+      <w:proofErr w:type="spellStart"/>
+      <w:r>
+        <w:rPr>
+          <w:rFonts w:ascii="Arial" w:hAnsi="Arial" w:cs="Arial"/>
+          <w:color w:val="6D1D6A" w:themeColor="accent1" w:themeShade="BF"/>
+          <w:szCs w:val="24"/>
+        </w:rPr>
+        <w:t>Korisnik</w:t>
+      </w:r>
+      <w:proofErr w:type="spellEnd"/>
+      <w:r>
+        <w:rPr>
+          <w:rFonts w:ascii="Arial" w:hAnsi="Arial" w:cs="Arial"/>
+          <w:color w:val="6D1D6A" w:themeColor="accent1" w:themeShade="BF"/>
+          <w:szCs w:val="24"/>
+        </w:rPr>
+        <w:t xml:space="preserve"> </w:t>
+      </w:r>
+      <w:proofErr w:type="spellStart"/>
+      <w:r>
+        <w:rPr>
+          <w:rFonts w:ascii="Arial" w:hAnsi="Arial" w:cs="Arial"/>
+          <w:color w:val="6D1D6A" w:themeColor="accent1" w:themeShade="BF"/>
+          <w:szCs w:val="24"/>
+        </w:rPr>
+        <w:t>želi</w:t>
+      </w:r>
+      <w:proofErr w:type="spellEnd"/>
+      <w:r>
+        <w:rPr>
+          <w:rFonts w:ascii="Arial" w:hAnsi="Arial" w:cs="Arial"/>
+          <w:color w:val="6D1D6A" w:themeColor="accent1" w:themeShade="BF"/>
+          <w:szCs w:val="24"/>
+        </w:rPr>
+        <w:t xml:space="preserve"> da </w:t>
+      </w:r>
+      <w:proofErr w:type="spellStart"/>
+      <w:r>
+        <w:rPr>
+          <w:rFonts w:ascii="Arial" w:hAnsi="Arial" w:cs="Arial"/>
+          <w:color w:val="6D1D6A" w:themeColor="accent1" w:themeShade="BF"/>
+          <w:szCs w:val="24"/>
+        </w:rPr>
+        <w:t>pogleda</w:t>
+      </w:r>
+      <w:proofErr w:type="spellEnd"/>
+      <w:r>
+        <w:rPr>
+          <w:rFonts w:ascii="Arial" w:hAnsi="Arial" w:cs="Arial"/>
+          <w:color w:val="6D1D6A" w:themeColor="accent1" w:themeShade="BF"/>
+          <w:szCs w:val="24"/>
+        </w:rPr>
+        <w:t xml:space="preserve"> </w:t>
+      </w:r>
+      <w:proofErr w:type="spellStart"/>
+      <w:r>
+        <w:rPr>
+          <w:rFonts w:ascii="Arial" w:hAnsi="Arial" w:cs="Arial"/>
+          <w:color w:val="6D1D6A" w:themeColor="accent1" w:themeShade="BF"/>
+          <w:szCs w:val="24"/>
+        </w:rPr>
+        <w:t>svoje</w:t>
+      </w:r>
+      <w:proofErr w:type="spellEnd"/>
+      <w:r>
+        <w:rPr>
+          <w:rFonts w:ascii="Arial" w:hAnsi="Arial" w:cs="Arial"/>
+          <w:color w:val="6D1D6A" w:themeColor="accent1" w:themeShade="BF"/>
+          <w:szCs w:val="24"/>
+        </w:rPr>
+        <w:t xml:space="preserve"> </w:t>
+      </w:r>
+      <w:proofErr w:type="spellStart"/>
+      <w:r>
+        <w:rPr>
+          <w:rFonts w:ascii="Arial" w:hAnsi="Arial" w:cs="Arial"/>
+          <w:color w:val="6D1D6A" w:themeColor="accent1" w:themeShade="BF"/>
+          <w:szCs w:val="24"/>
+        </w:rPr>
+        <w:t>informacije</w:t>
+      </w:r>
+      <w:proofErr w:type="spellEnd"/>
+      <w:r>
+        <w:rPr>
+          <w:rFonts w:ascii="Arial" w:hAnsi="Arial" w:cs="Arial"/>
+          <w:color w:val="6D1D6A" w:themeColor="accent1" w:themeShade="BF"/>
+          <w:szCs w:val="24"/>
+        </w:rPr>
+        <w:t xml:space="preserve"> </w:t>
+      </w:r>
+      <w:proofErr w:type="spellStart"/>
+      <w:r>
+        <w:rPr>
+          <w:rFonts w:ascii="Arial" w:hAnsi="Arial" w:cs="Arial"/>
+          <w:color w:val="6D1D6A" w:themeColor="accent1" w:themeShade="BF"/>
+          <w:szCs w:val="24"/>
+        </w:rPr>
+        <w:t>i</w:t>
+      </w:r>
+      <w:proofErr w:type="spellEnd"/>
+      <w:r>
+        <w:rPr>
+          <w:rFonts w:ascii="Arial" w:hAnsi="Arial" w:cs="Arial"/>
+          <w:color w:val="6D1D6A" w:themeColor="accent1" w:themeShade="BF"/>
+          <w:szCs w:val="24"/>
+        </w:rPr>
+        <w:t xml:space="preserve"> </w:t>
+      </w:r>
+      <w:proofErr w:type="spellStart"/>
+      <w:r>
+        <w:rPr>
+          <w:rFonts w:ascii="Arial" w:hAnsi="Arial" w:cs="Arial"/>
+          <w:color w:val="6D1D6A" w:themeColor="accent1" w:themeShade="BF"/>
+          <w:szCs w:val="24"/>
+        </w:rPr>
+        <w:t>informacije</w:t>
+      </w:r>
+      <w:proofErr w:type="spellEnd"/>
+      <w:r>
+        <w:rPr>
+          <w:rFonts w:ascii="Arial" w:hAnsi="Arial" w:cs="Arial"/>
+          <w:color w:val="6D1D6A" w:themeColor="accent1" w:themeShade="BF"/>
+          <w:szCs w:val="24"/>
+        </w:rPr>
+        <w:t xml:space="preserve"> o </w:t>
+      </w:r>
+      <w:proofErr w:type="spellStart"/>
+      <w:r>
+        <w:rPr>
+          <w:rFonts w:ascii="Arial" w:hAnsi="Arial" w:cs="Arial"/>
+          <w:color w:val="6D1D6A" w:themeColor="accent1" w:themeShade="BF"/>
+          <w:szCs w:val="24"/>
+        </w:rPr>
+        <w:t>svojim</w:t>
+      </w:r>
+      <w:proofErr w:type="spellEnd"/>
+      <w:r>
+        <w:rPr>
+          <w:rFonts w:ascii="Arial" w:hAnsi="Arial" w:cs="Arial"/>
+          <w:color w:val="6D1D6A" w:themeColor="accent1" w:themeShade="BF"/>
+          <w:szCs w:val="24"/>
+        </w:rPr>
+        <w:t xml:space="preserve"> </w:t>
+      </w:r>
+      <w:proofErr w:type="spellStart"/>
+      <w:r>
+        <w:rPr>
+          <w:rFonts w:ascii="Arial" w:hAnsi="Arial" w:cs="Arial"/>
+          <w:color w:val="6D1D6A" w:themeColor="accent1" w:themeShade="BF"/>
+          <w:szCs w:val="24"/>
+        </w:rPr>
+        <w:t>kursevima</w:t>
+      </w:r>
+      <w:proofErr w:type="spellEnd"/>
       <w:r>
         <w:rPr>
           <w:rFonts w:ascii="Arial" w:hAnsi="Arial" w:cs="Arial"/>
@@ -2898,10 +4201,20 @@
           <w:szCs w:val="32"/>
         </w:rPr>
         <w:lastRenderedPageBreak/>
-        <w:t>2.2 Tok događaja</w:t>
+        <w:t xml:space="preserve">2.2 Tok </w:t>
+      </w:r>
+      <w:proofErr w:type="spellStart"/>
+      <w:r>
+        <w:rPr>
+          <w:rFonts w:ascii="Arial" w:hAnsi="Arial" w:cs="Arial"/>
+          <w:color w:val="6D1D6A" w:themeColor="accent1" w:themeShade="BF"/>
+          <w:szCs w:val="32"/>
+        </w:rPr>
+        <w:t>događaja</w:t>
       </w:r>
       <w:bookmarkEnd w:id="8"/>
       <w:bookmarkEnd w:id="9"/>
+      <w:proofErr w:type="spellEnd"/>
     </w:p>
     <w:p>
       <w:pPr>
@@ -2921,6 +4234,7 @@
       </w:pPr>
       <w:bookmarkStart w:id="10" w:name="_Toc511231711"/>
       <w:bookmarkStart w:id="11" w:name="_Toc3227980"/>
+      <w:proofErr w:type="gramStart"/>
       <w:r>
         <w:rPr>
           <w:rFonts w:ascii="Arial" w:hAnsi="Arial" w:cs="Arial"/>
@@ -2930,46 +4244,143 @@
         <w:t xml:space="preserve">2.2.1  </w:t>
       </w:r>
       <w:bookmarkEnd w:id="10"/>
+      <w:proofErr w:type="spellStart"/>
       <w:r>
         <w:rPr>
           <w:rFonts w:ascii="Arial" w:hAnsi="Arial" w:cs="Arial"/>
           <w:color w:val="6D1D6A" w:themeColor="accent1" w:themeShade="BF"/>
           <w:szCs w:val="28"/>
         </w:rPr>
-        <w:t xml:space="preserve">Korisnik želi da </w:t>
-      </w:r>
+        <w:t>Korisnik</w:t>
+      </w:r>
+      <w:proofErr w:type="spellEnd"/>
+      <w:proofErr w:type="gramEnd"/>
       <w:r>
         <w:rPr>
           <w:rFonts w:ascii="Arial" w:hAnsi="Arial" w:cs="Arial"/>
           <w:color w:val="6D1D6A" w:themeColor="accent1" w:themeShade="BF"/>
           <w:szCs w:val="28"/>
         </w:rPr>
+        <w:t xml:space="preserve"> </w:t>
+      </w:r>
+      <w:proofErr w:type="spellStart"/>
+      <w:r>
+        <w:rPr>
+          <w:rFonts w:ascii="Arial" w:hAnsi="Arial" w:cs="Arial"/>
+          <w:color w:val="6D1D6A" w:themeColor="accent1" w:themeShade="BF"/>
+          <w:szCs w:val="28"/>
+        </w:rPr>
+        <w:t>želi</w:t>
+      </w:r>
+      <w:proofErr w:type="spellEnd"/>
+      <w:r>
+        <w:rPr>
+          <w:rFonts w:ascii="Arial" w:hAnsi="Arial" w:cs="Arial"/>
+          <w:color w:val="6D1D6A" w:themeColor="accent1" w:themeShade="BF"/>
+          <w:szCs w:val="28"/>
+        </w:rPr>
+        <w:t xml:space="preserve"> da </w:t>
+      </w:r>
+      <w:proofErr w:type="spellStart"/>
+      <w:r>
+        <w:rPr>
+          <w:rFonts w:ascii="Arial" w:hAnsi="Arial" w:cs="Arial"/>
+          <w:color w:val="6D1D6A" w:themeColor="accent1" w:themeShade="BF"/>
+          <w:szCs w:val="28"/>
+        </w:rPr>
         <w:t>pogleda</w:t>
       </w:r>
+      <w:proofErr w:type="spellEnd"/>
       <w:r>
         <w:rPr>
           <w:rFonts w:ascii="Arial" w:hAnsi="Arial" w:cs="Arial"/>
           <w:color w:val="6D1D6A" w:themeColor="accent1" w:themeShade="BF"/>
           <w:szCs w:val="28"/>
         </w:rPr>
-        <w:t xml:space="preserve"> informacije o sebi</w:t>
-      </w:r>
+        <w:t xml:space="preserve"> </w:t>
+      </w:r>
+      <w:proofErr w:type="spellStart"/>
       <w:r>
         <w:rPr>
           <w:rFonts w:ascii="Arial" w:hAnsi="Arial" w:cs="Arial"/>
           <w:color w:val="6D1D6A" w:themeColor="accent1" w:themeShade="BF"/>
           <w:szCs w:val="28"/>
         </w:rPr>
-        <w:t xml:space="preserve"> i</w:t>
-      </w:r>
+        <w:t>informacije</w:t>
+      </w:r>
+      <w:proofErr w:type="spellEnd"/>
       <w:r>
         <w:rPr>
           <w:rFonts w:ascii="Arial" w:hAnsi="Arial" w:cs="Arial"/>
           <w:color w:val="6D1D6A" w:themeColor="accent1" w:themeShade="BF"/>
           <w:szCs w:val="28"/>
         </w:rPr>
-        <w:t xml:space="preserve"> svojim kursevima</w:t>
-      </w:r>
+        <w:t xml:space="preserve"> o </w:t>
+      </w:r>
+      <w:proofErr w:type="spellStart"/>
+      <w:r>
+        <w:rPr>
+          <w:rFonts w:ascii="Arial" w:hAnsi="Arial" w:cs="Arial"/>
+          <w:color w:val="6D1D6A" w:themeColor="accent1" w:themeShade="BF"/>
+          <w:szCs w:val="28"/>
+        </w:rPr>
+        <w:t>sebi</w:t>
+      </w:r>
+      <w:proofErr w:type="spellEnd"/>
+      <w:r>
+        <w:rPr>
+          <w:rFonts w:ascii="Arial" w:hAnsi="Arial" w:cs="Arial"/>
+          <w:color w:val="6D1D6A" w:themeColor="accent1" w:themeShade="BF"/>
+          <w:szCs w:val="28"/>
+        </w:rPr>
+        <w:t xml:space="preserve"> </w:t>
+      </w:r>
+      <w:proofErr w:type="spellStart"/>
+      <w:r>
+        <w:rPr>
+          <w:rFonts w:ascii="Arial" w:hAnsi="Arial" w:cs="Arial"/>
+          <w:color w:val="6D1D6A" w:themeColor="accent1" w:themeShade="BF"/>
+          <w:szCs w:val="28"/>
+        </w:rPr>
+        <w:t>i</w:t>
+      </w:r>
+      <w:proofErr w:type="spellEnd"/>
+      <w:r>
+        <w:rPr>
+          <w:rFonts w:ascii="Arial" w:hAnsi="Arial" w:cs="Arial"/>
+          <w:color w:val="6D1D6A" w:themeColor="accent1" w:themeShade="BF"/>
+          <w:szCs w:val="28"/>
+        </w:rPr>
+        <w:t xml:space="preserve"> </w:t>
+      </w:r>
+      <w:proofErr w:type="spellStart"/>
+      <w:r>
+        <w:rPr>
+          <w:rFonts w:ascii="Arial" w:hAnsi="Arial" w:cs="Arial"/>
+          <w:color w:val="6D1D6A" w:themeColor="accent1" w:themeShade="BF"/>
+          <w:szCs w:val="28"/>
+        </w:rPr>
+        <w:t>svojim</w:t>
+      </w:r>
+      <w:proofErr w:type="spellEnd"/>
+      <w:r>
+        <w:rPr>
+          <w:rFonts w:ascii="Arial" w:hAnsi="Arial" w:cs="Arial"/>
+          <w:color w:val="6D1D6A" w:themeColor="accent1" w:themeShade="BF"/>
+          <w:szCs w:val="28"/>
+        </w:rPr>
+        <w:t xml:space="preserve"> </w:t>
+      </w:r>
+      <w:proofErr w:type="spellStart"/>
+      <w:r>
+        <w:rPr>
+          <w:rFonts w:ascii="Arial" w:hAnsi="Arial" w:cs="Arial"/>
+          <w:color w:val="6D1D6A" w:themeColor="accent1" w:themeShade="BF"/>
+          <w:szCs w:val="28"/>
+        </w:rPr>
+        <w:t>kursevima</w:t>
+      </w:r>
+      <w:proofErr w:type="spellEnd"/>
       <w:r>
         <w:rPr>
           <w:rFonts w:ascii="Arial" w:hAnsi="Arial" w:cs="Arial"/>
@@ -3001,30 +4412,124 @@
           <w:szCs w:val="24"/>
         </w:rPr>
       </w:pPr>
-      <w:r>
-        <w:rPr>
-          <w:rFonts w:ascii="Arial" w:hAnsi="Arial" w:cs="Arial"/>
-          <w:color w:val="6D1D6A" w:themeColor="accent1" w:themeShade="BF"/>
-          <w:szCs w:val="24"/>
-        </w:rPr>
-        <w:t xml:space="preserve">Korisnik se nalazi na </w:t>
-      </w:r>
-      <w:r>
-        <w:rPr>
-          <w:rFonts w:ascii="Arial" w:hAnsi="Arial" w:cs="Arial"/>
-          <w:color w:val="6D1D6A" w:themeColor="accent1" w:themeShade="BF"/>
-          <w:szCs w:val="24"/>
-        </w:rPr>
-        <w:t>nekoj od stranica</w:t>
-      </w:r>
-      <w:r>
-        <w:rPr>
-          <w:rFonts w:ascii="Arial" w:hAnsi="Arial" w:cs="Arial"/>
-          <w:color w:val="6D1D6A" w:themeColor="accent1" w:themeShade="BF"/>
-          <w:szCs w:val="24"/>
-        </w:rPr>
-        <w:t xml:space="preserve"> sistema</w:t>
-      </w:r>
+      <w:proofErr w:type="spellStart"/>
+      <w:r>
+        <w:rPr>
+          <w:rFonts w:ascii="Arial" w:hAnsi="Arial" w:cs="Arial"/>
+          <w:color w:val="6D1D6A" w:themeColor="accent1" w:themeShade="BF"/>
+          <w:szCs w:val="24"/>
+        </w:rPr>
+        <w:t>Korisnik</w:t>
+      </w:r>
+      <w:proofErr w:type="spellEnd"/>
+      <w:r>
+        <w:rPr>
+          <w:rFonts w:ascii="Arial" w:hAnsi="Arial" w:cs="Arial"/>
+          <w:color w:val="6D1D6A" w:themeColor="accent1" w:themeShade="BF"/>
+          <w:szCs w:val="24"/>
+        </w:rPr>
+        <w:t xml:space="preserve"> se </w:t>
+      </w:r>
+      <w:proofErr w:type="spellStart"/>
+      <w:r>
+        <w:rPr>
+          <w:rFonts w:ascii="Arial" w:hAnsi="Arial" w:cs="Arial"/>
+          <w:color w:val="6D1D6A" w:themeColor="accent1" w:themeShade="BF"/>
+          <w:szCs w:val="24"/>
+        </w:rPr>
+        <w:t>nalazi</w:t>
+      </w:r>
+      <w:proofErr w:type="spellEnd"/>
+      <w:r>
+        <w:rPr>
+          <w:rFonts w:ascii="Arial" w:hAnsi="Arial" w:cs="Arial"/>
+          <w:color w:val="6D1D6A" w:themeColor="accent1" w:themeShade="BF"/>
+          <w:szCs w:val="24"/>
+        </w:rPr>
+        <w:t xml:space="preserve"> </w:t>
+      </w:r>
+      <w:proofErr w:type="spellStart"/>
+      <w:r>
+        <w:rPr>
+          <w:rFonts w:ascii="Arial" w:hAnsi="Arial" w:cs="Arial"/>
+          <w:color w:val="6D1D6A" w:themeColor="accent1" w:themeShade="BF"/>
+          <w:szCs w:val="24"/>
+        </w:rPr>
+        <w:t>na</w:t>
+      </w:r>
+      <w:proofErr w:type="spellEnd"/>
+      <w:r>
+        <w:rPr>
+          <w:rFonts w:ascii="Arial" w:hAnsi="Arial" w:cs="Arial"/>
+          <w:color w:val="6D1D6A" w:themeColor="accent1" w:themeShade="BF"/>
+          <w:szCs w:val="24"/>
+        </w:rPr>
+        <w:t xml:space="preserve"> </w:t>
+      </w:r>
+      <w:proofErr w:type="spellStart"/>
+      <w:r>
+        <w:rPr>
+          <w:rFonts w:ascii="Arial" w:hAnsi="Arial" w:cs="Arial"/>
+          <w:color w:val="6D1D6A" w:themeColor="accent1" w:themeShade="BF"/>
+          <w:szCs w:val="24"/>
+        </w:rPr>
+        <w:t>nekoj</w:t>
+      </w:r>
+      <w:proofErr w:type="spellEnd"/>
+      <w:r>
+        <w:rPr>
+          <w:rFonts w:ascii="Arial" w:hAnsi="Arial" w:cs="Arial"/>
+          <w:color w:val="6D1D6A" w:themeColor="accent1" w:themeShade="BF"/>
+          <w:szCs w:val="24"/>
+        </w:rPr>
+        <w:t xml:space="preserve"> </w:t>
+      </w:r>
+      <w:proofErr w:type="spellStart"/>
+      <w:r>
+        <w:rPr>
+          <w:rFonts w:ascii="Arial" w:hAnsi="Arial" w:cs="Arial"/>
+          <w:color w:val="6D1D6A" w:themeColor="accent1" w:themeShade="BF"/>
+          <w:szCs w:val="24"/>
+        </w:rPr>
+        <w:t>od</w:t>
+      </w:r>
+      <w:proofErr w:type="spellEnd"/>
+      <w:r>
+        <w:rPr>
+          <w:rFonts w:ascii="Arial" w:hAnsi="Arial" w:cs="Arial"/>
+          <w:color w:val="6D1D6A" w:themeColor="accent1" w:themeShade="BF"/>
+          <w:szCs w:val="24"/>
+        </w:rPr>
+        <w:t xml:space="preserve"> </w:t>
+      </w:r>
+      <w:proofErr w:type="spellStart"/>
+      <w:r>
+        <w:rPr>
+          <w:rFonts w:ascii="Arial" w:hAnsi="Arial" w:cs="Arial"/>
+          <w:color w:val="6D1D6A" w:themeColor="accent1" w:themeShade="BF"/>
+          <w:szCs w:val="24"/>
+        </w:rPr>
+        <w:t>stranica</w:t>
+      </w:r>
+      <w:proofErr w:type="spellEnd"/>
+      <w:r>
+        <w:rPr>
+          <w:rFonts w:ascii="Arial" w:hAnsi="Arial" w:cs="Arial"/>
+          <w:color w:val="6D1D6A" w:themeColor="accent1" w:themeShade="BF"/>
+          <w:szCs w:val="24"/>
+        </w:rPr>
+        <w:t xml:space="preserve"> </w:t>
+      </w:r>
+      <w:proofErr w:type="spellStart"/>
+      <w:r>
+        <w:rPr>
+          <w:rFonts w:ascii="Arial" w:hAnsi="Arial" w:cs="Arial"/>
+          <w:color w:val="6D1D6A" w:themeColor="accent1" w:themeShade="BF"/>
+          <w:szCs w:val="24"/>
+        </w:rPr>
+        <w:t>sistema</w:t>
+      </w:r>
+      <w:proofErr w:type="spellEnd"/>
       <w:r>
         <w:rPr>
           <w:rFonts w:ascii="Arial" w:hAnsi="Arial" w:cs="Arial"/>
@@ -3048,48 +4553,384 @@
           <w:szCs w:val="24"/>
         </w:rPr>
       </w:pPr>
-      <w:r>
-        <w:rPr>
-          <w:rFonts w:ascii="Arial" w:hAnsi="Arial" w:cs="Arial"/>
-          <w:color w:val="6D1D6A" w:themeColor="accent1" w:themeShade="BF"/>
-          <w:szCs w:val="24"/>
-        </w:rPr>
-        <w:t xml:space="preserve">Klikom na svoje </w:t>
-      </w:r>
-      <w:r>
-        <w:rPr>
-          <w:rFonts w:ascii="Arial" w:hAnsi="Arial" w:cs="Arial"/>
-          <w:color w:val="6D1D6A" w:themeColor="accent1" w:themeShade="BF"/>
-          <w:szCs w:val="24"/>
-        </w:rPr>
-        <w:t>ime u gornjem desnom uglu prelaz</w:t>
-      </w:r>
-      <w:r>
-        <w:rPr>
-          <w:rFonts w:ascii="Arial" w:hAnsi="Arial" w:cs="Arial"/>
-          <w:color w:val="6D1D6A" w:themeColor="accent1" w:themeShade="BF"/>
-          <w:szCs w:val="24"/>
-        </w:rPr>
-        <w:t>i na stranicu gde može videti svoje informacije</w:t>
-      </w:r>
-      <w:r>
-        <w:rPr>
-          <w:rFonts w:ascii="Arial" w:hAnsi="Arial" w:cs="Arial"/>
-          <w:color w:val="6D1D6A" w:themeColor="accent1" w:themeShade="BF"/>
-          <w:szCs w:val="24"/>
-        </w:rPr>
-        <w:t xml:space="preserve"> kao i</w:t>
-      </w:r>
-      <w:bookmarkStart w:id="12" w:name="_GoBack"/>
-      <w:bookmarkEnd w:id="12"/>
-      <w:r>
-        <w:rPr>
-          <w:rFonts w:ascii="Arial" w:hAnsi="Arial" w:cs="Arial"/>
-          <w:color w:val="6D1D6A" w:themeColor="accent1" w:themeShade="BF"/>
-          <w:szCs w:val="24"/>
-        </w:rPr>
-        <w:t xml:space="preserve"> informacije o kursevima koje je polagao</w:t>
-      </w:r>
+      <w:proofErr w:type="spellStart"/>
+      <w:r>
+        <w:rPr>
+          <w:rFonts w:ascii="Arial" w:hAnsi="Arial" w:cs="Arial"/>
+          <w:color w:val="6D1D6A" w:themeColor="accent1" w:themeShade="BF"/>
+          <w:szCs w:val="24"/>
+        </w:rPr>
+        <w:t>Klikom</w:t>
+      </w:r>
+      <w:proofErr w:type="spellEnd"/>
+      <w:r>
+        <w:rPr>
+          <w:rFonts w:ascii="Arial" w:hAnsi="Arial" w:cs="Arial"/>
+          <w:color w:val="6D1D6A" w:themeColor="accent1" w:themeShade="BF"/>
+          <w:szCs w:val="24"/>
+        </w:rPr>
+        <w:t xml:space="preserve"> </w:t>
+      </w:r>
+      <w:proofErr w:type="spellStart"/>
+      <w:r>
+        <w:rPr>
+          <w:rFonts w:ascii="Arial" w:hAnsi="Arial" w:cs="Arial"/>
+          <w:color w:val="6D1D6A" w:themeColor="accent1" w:themeShade="BF"/>
+          <w:szCs w:val="24"/>
+        </w:rPr>
+        <w:t>na</w:t>
+      </w:r>
+      <w:proofErr w:type="spellEnd"/>
+      <w:r>
+        <w:rPr>
+          <w:rFonts w:ascii="Arial" w:hAnsi="Arial" w:cs="Arial"/>
+          <w:color w:val="6D1D6A" w:themeColor="accent1" w:themeShade="BF"/>
+          <w:szCs w:val="24"/>
+        </w:rPr>
+        <w:t xml:space="preserve"> </w:t>
+      </w:r>
+      <w:proofErr w:type="spellStart"/>
+      <w:r>
+        <w:rPr>
+          <w:rFonts w:ascii="Arial" w:hAnsi="Arial" w:cs="Arial"/>
+          <w:color w:val="6D1D6A" w:themeColor="accent1" w:themeShade="BF"/>
+          <w:szCs w:val="24"/>
+        </w:rPr>
+        <w:t>svoje</w:t>
+      </w:r>
+      <w:proofErr w:type="spellEnd"/>
+      <w:r>
+        <w:rPr>
+          <w:rFonts w:ascii="Arial" w:hAnsi="Arial" w:cs="Arial"/>
+          <w:color w:val="6D1D6A" w:themeColor="accent1" w:themeShade="BF"/>
+          <w:szCs w:val="24"/>
+        </w:rPr>
+        <w:t xml:space="preserve"> </w:t>
+      </w:r>
+      <w:proofErr w:type="spellStart"/>
+      <w:r>
+        <w:rPr>
+          <w:rFonts w:ascii="Arial" w:hAnsi="Arial" w:cs="Arial"/>
+          <w:color w:val="6D1D6A" w:themeColor="accent1" w:themeShade="BF"/>
+          <w:szCs w:val="24"/>
+        </w:rPr>
+        <w:t>ime</w:t>
+      </w:r>
+      <w:proofErr w:type="spellEnd"/>
+      <w:r>
+        <w:rPr>
+          <w:rFonts w:ascii="Arial" w:hAnsi="Arial" w:cs="Arial"/>
+          <w:color w:val="6D1D6A" w:themeColor="accent1" w:themeShade="BF"/>
+          <w:szCs w:val="24"/>
+        </w:rPr>
+        <w:t xml:space="preserve"> u </w:t>
+      </w:r>
+      <w:proofErr w:type="spellStart"/>
+      <w:r>
+        <w:rPr>
+          <w:rFonts w:ascii="Arial" w:hAnsi="Arial" w:cs="Arial"/>
+          <w:color w:val="6D1D6A" w:themeColor="accent1" w:themeShade="BF"/>
+          <w:szCs w:val="24"/>
+        </w:rPr>
+        <w:t>gornjem</w:t>
+      </w:r>
+      <w:proofErr w:type="spellEnd"/>
+      <w:r>
+        <w:rPr>
+          <w:rFonts w:ascii="Arial" w:hAnsi="Arial" w:cs="Arial"/>
+          <w:color w:val="6D1D6A" w:themeColor="accent1" w:themeShade="BF"/>
+          <w:szCs w:val="24"/>
+        </w:rPr>
+        <w:t xml:space="preserve"> </w:t>
+      </w:r>
+      <w:proofErr w:type="spellStart"/>
+      <w:r>
+        <w:rPr>
+          <w:rFonts w:ascii="Arial" w:hAnsi="Arial" w:cs="Arial"/>
+          <w:color w:val="6D1D6A" w:themeColor="accent1" w:themeShade="BF"/>
+          <w:szCs w:val="24"/>
+        </w:rPr>
+        <w:t>desnom</w:t>
+      </w:r>
+      <w:proofErr w:type="spellEnd"/>
+      <w:r>
+        <w:rPr>
+          <w:rFonts w:ascii="Arial" w:hAnsi="Arial" w:cs="Arial"/>
+          <w:color w:val="6D1D6A" w:themeColor="accent1" w:themeShade="BF"/>
+          <w:szCs w:val="24"/>
+        </w:rPr>
+        <w:t xml:space="preserve"> </w:t>
+      </w:r>
+      <w:proofErr w:type="spellStart"/>
+      <w:r>
+        <w:rPr>
+          <w:rFonts w:ascii="Arial" w:hAnsi="Arial" w:cs="Arial"/>
+          <w:color w:val="6D1D6A" w:themeColor="accent1" w:themeShade="BF"/>
+          <w:szCs w:val="24"/>
+        </w:rPr>
+        <w:t>uglu</w:t>
+      </w:r>
+      <w:proofErr w:type="spellEnd"/>
+      <w:r>
+        <w:rPr>
+          <w:rFonts w:ascii="Arial" w:hAnsi="Arial" w:cs="Arial"/>
+          <w:color w:val="6D1D6A" w:themeColor="accent1" w:themeShade="BF"/>
+          <w:szCs w:val="24"/>
+        </w:rPr>
+        <w:t xml:space="preserve"> </w:t>
+      </w:r>
+      <w:proofErr w:type="spellStart"/>
+      <w:r>
+        <w:rPr>
+          <w:rFonts w:ascii="Arial" w:hAnsi="Arial" w:cs="Arial"/>
+          <w:color w:val="6D1D6A" w:themeColor="accent1" w:themeShade="BF"/>
+          <w:szCs w:val="24"/>
+        </w:rPr>
+        <w:t>prelaz</w:t>
+      </w:r>
+      <w:r>
+        <w:rPr>
+          <w:rFonts w:ascii="Arial" w:hAnsi="Arial" w:cs="Arial"/>
+          <w:color w:val="6D1D6A" w:themeColor="accent1" w:themeShade="BF"/>
+          <w:szCs w:val="24"/>
+        </w:rPr>
+        <w:t>i</w:t>
+      </w:r>
+      <w:proofErr w:type="spellEnd"/>
+      <w:r>
+        <w:rPr>
+          <w:rFonts w:ascii="Arial" w:hAnsi="Arial" w:cs="Arial"/>
+          <w:color w:val="6D1D6A" w:themeColor="accent1" w:themeShade="BF"/>
+          <w:szCs w:val="24"/>
+        </w:rPr>
+        <w:t xml:space="preserve"> </w:t>
+      </w:r>
+      <w:proofErr w:type="spellStart"/>
+      <w:r>
+        <w:rPr>
+          <w:rFonts w:ascii="Arial" w:hAnsi="Arial" w:cs="Arial"/>
+          <w:color w:val="6D1D6A" w:themeColor="accent1" w:themeShade="BF"/>
+          <w:szCs w:val="24"/>
+        </w:rPr>
+        <w:t>na</w:t>
+      </w:r>
+      <w:proofErr w:type="spellEnd"/>
+      <w:r>
+        <w:rPr>
+          <w:rFonts w:ascii="Arial" w:hAnsi="Arial" w:cs="Arial"/>
+          <w:color w:val="6D1D6A" w:themeColor="accent1" w:themeShade="BF"/>
+          <w:szCs w:val="24"/>
+        </w:rPr>
+        <w:t xml:space="preserve"> </w:t>
+      </w:r>
+      <w:proofErr w:type="spellStart"/>
+      <w:r>
+        <w:rPr>
+          <w:rFonts w:ascii="Arial" w:hAnsi="Arial" w:cs="Arial"/>
+          <w:color w:val="6D1D6A" w:themeColor="accent1" w:themeShade="BF"/>
+          <w:szCs w:val="24"/>
+        </w:rPr>
+        <w:t>stranicu</w:t>
+      </w:r>
+      <w:proofErr w:type="spellEnd"/>
+      <w:r>
+        <w:rPr>
+          <w:rFonts w:ascii="Arial" w:hAnsi="Arial" w:cs="Arial"/>
+          <w:color w:val="6D1D6A" w:themeColor="accent1" w:themeShade="BF"/>
+          <w:szCs w:val="24"/>
+        </w:rPr>
+        <w:t xml:space="preserve"> </w:t>
+      </w:r>
+      <w:proofErr w:type="spellStart"/>
+      <w:r>
+        <w:rPr>
+          <w:rFonts w:ascii="Arial" w:hAnsi="Arial" w:cs="Arial"/>
+          <w:color w:val="6D1D6A" w:themeColor="accent1" w:themeShade="BF"/>
+          <w:szCs w:val="24"/>
+        </w:rPr>
+        <w:t>gde</w:t>
+      </w:r>
+      <w:proofErr w:type="spellEnd"/>
+      <w:r>
+        <w:rPr>
+          <w:rFonts w:ascii="Arial" w:hAnsi="Arial" w:cs="Arial"/>
+          <w:color w:val="6D1D6A" w:themeColor="accent1" w:themeShade="BF"/>
+          <w:szCs w:val="24"/>
+        </w:rPr>
+        <w:t xml:space="preserve"> </w:t>
+      </w:r>
+      <w:proofErr w:type="spellStart"/>
+      <w:r>
+        <w:rPr>
+          <w:rFonts w:ascii="Arial" w:hAnsi="Arial" w:cs="Arial"/>
+          <w:color w:val="6D1D6A" w:themeColor="accent1" w:themeShade="BF"/>
+          <w:szCs w:val="24"/>
+        </w:rPr>
+        <w:t>može</w:t>
+      </w:r>
+      <w:proofErr w:type="spellEnd"/>
+      <w:r>
+        <w:rPr>
+          <w:rFonts w:ascii="Arial" w:hAnsi="Arial" w:cs="Arial"/>
+          <w:color w:val="6D1D6A" w:themeColor="accent1" w:themeShade="BF"/>
+          <w:szCs w:val="24"/>
+        </w:rPr>
+        <w:t xml:space="preserve"> </w:t>
+      </w:r>
+      <w:proofErr w:type="spellStart"/>
+      <w:r>
+        <w:rPr>
+          <w:rFonts w:ascii="Arial" w:hAnsi="Arial" w:cs="Arial"/>
+          <w:color w:val="6D1D6A" w:themeColor="accent1" w:themeShade="BF"/>
+          <w:szCs w:val="24"/>
+        </w:rPr>
+        <w:t>videti</w:t>
+      </w:r>
+      <w:proofErr w:type="spellEnd"/>
+      <w:r>
+        <w:rPr>
+          <w:rFonts w:ascii="Arial" w:hAnsi="Arial" w:cs="Arial"/>
+          <w:color w:val="6D1D6A" w:themeColor="accent1" w:themeShade="BF"/>
+          <w:szCs w:val="24"/>
+        </w:rPr>
+        <w:t xml:space="preserve"> </w:t>
+      </w:r>
+      <w:proofErr w:type="spellStart"/>
+      <w:r>
+        <w:rPr>
+          <w:rFonts w:ascii="Arial" w:hAnsi="Arial" w:cs="Arial"/>
+          <w:color w:val="6D1D6A" w:themeColor="accent1" w:themeShade="BF"/>
+          <w:szCs w:val="24"/>
+        </w:rPr>
+        <w:t>svoje</w:t>
+      </w:r>
+      <w:proofErr w:type="spellEnd"/>
+      <w:r>
+        <w:rPr>
+          <w:rFonts w:ascii="Arial" w:hAnsi="Arial" w:cs="Arial"/>
+          <w:color w:val="6D1D6A" w:themeColor="accent1" w:themeShade="BF"/>
+          <w:szCs w:val="24"/>
+        </w:rPr>
+        <w:t xml:space="preserve"> </w:t>
+      </w:r>
+      <w:proofErr w:type="spellStart"/>
+      <w:r>
+        <w:rPr>
+          <w:rFonts w:ascii="Arial" w:hAnsi="Arial" w:cs="Arial"/>
+          <w:color w:val="6D1D6A" w:themeColor="accent1" w:themeShade="BF"/>
+          <w:szCs w:val="24"/>
+        </w:rPr>
+        <w:t>informacije</w:t>
+      </w:r>
+      <w:proofErr w:type="spellEnd"/>
+      <w:r>
+        <w:rPr>
+          <w:rFonts w:ascii="Arial" w:hAnsi="Arial" w:cs="Arial"/>
+          <w:color w:val="6D1D6A" w:themeColor="accent1" w:themeShade="BF"/>
+          <w:szCs w:val="24"/>
+        </w:rPr>
+        <w:t xml:space="preserve"> </w:t>
+      </w:r>
+      <w:proofErr w:type="spellStart"/>
+      <w:r>
+        <w:rPr>
+          <w:rFonts w:ascii="Arial" w:hAnsi="Arial" w:cs="Arial"/>
+          <w:color w:val="6D1D6A" w:themeColor="accent1" w:themeShade="BF"/>
+          <w:szCs w:val="24"/>
+        </w:rPr>
+        <w:t>kao</w:t>
+      </w:r>
+      <w:proofErr w:type="spellEnd"/>
+      <w:r>
+        <w:rPr>
+          <w:rFonts w:ascii="Arial" w:hAnsi="Arial" w:cs="Arial"/>
+          <w:color w:val="6D1D6A" w:themeColor="accent1" w:themeShade="BF"/>
+          <w:szCs w:val="24"/>
+        </w:rPr>
+        <w:t xml:space="preserve"> </w:t>
+      </w:r>
+      <w:proofErr w:type="spellStart"/>
+      <w:r>
+        <w:rPr>
+          <w:rFonts w:ascii="Arial" w:hAnsi="Arial" w:cs="Arial"/>
+          <w:color w:val="6D1D6A" w:themeColor="accent1" w:themeShade="BF"/>
+          <w:szCs w:val="24"/>
+        </w:rPr>
+        <w:t>i</w:t>
+      </w:r>
+      <w:proofErr w:type="spellEnd"/>
+      <w:r>
+        <w:rPr>
+          <w:rFonts w:ascii="Arial" w:hAnsi="Arial" w:cs="Arial"/>
+          <w:color w:val="6D1D6A" w:themeColor="accent1" w:themeShade="BF"/>
+          <w:szCs w:val="24"/>
+        </w:rPr>
+        <w:t xml:space="preserve"> </w:t>
+      </w:r>
+      <w:proofErr w:type="spellStart"/>
+      <w:r>
+        <w:rPr>
+          <w:rFonts w:ascii="Arial" w:hAnsi="Arial" w:cs="Arial"/>
+          <w:color w:val="6D1D6A" w:themeColor="accent1" w:themeShade="BF"/>
+          <w:szCs w:val="24"/>
+        </w:rPr>
+        <w:t>informacije</w:t>
+      </w:r>
+      <w:proofErr w:type="spellEnd"/>
+      <w:r>
+        <w:rPr>
+          <w:rFonts w:ascii="Arial" w:hAnsi="Arial" w:cs="Arial"/>
+          <w:color w:val="6D1D6A" w:themeColor="accent1" w:themeShade="BF"/>
+          <w:szCs w:val="24"/>
+        </w:rPr>
+        <w:t xml:space="preserve"> o </w:t>
+      </w:r>
+      <w:proofErr w:type="spellStart"/>
+      <w:r>
+        <w:rPr>
+          <w:rFonts w:ascii="Arial" w:hAnsi="Arial" w:cs="Arial"/>
+          <w:color w:val="6D1D6A" w:themeColor="accent1" w:themeShade="BF"/>
+          <w:szCs w:val="24"/>
+        </w:rPr>
+        <w:t>kursevima</w:t>
+      </w:r>
+      <w:proofErr w:type="spellEnd"/>
+      <w:r>
+        <w:rPr>
+          <w:rFonts w:ascii="Arial" w:hAnsi="Arial" w:cs="Arial"/>
+          <w:color w:val="6D1D6A" w:themeColor="accent1" w:themeShade="BF"/>
+          <w:szCs w:val="24"/>
+        </w:rPr>
+        <w:t xml:space="preserve"> </w:t>
+      </w:r>
+      <w:proofErr w:type="spellStart"/>
+      <w:r>
+        <w:rPr>
+          <w:rFonts w:ascii="Arial" w:hAnsi="Arial" w:cs="Arial"/>
+          <w:color w:val="6D1D6A" w:themeColor="accent1" w:themeShade="BF"/>
+          <w:szCs w:val="24"/>
+        </w:rPr>
+        <w:t>koje</w:t>
+      </w:r>
+      <w:proofErr w:type="spellEnd"/>
+      <w:r>
+        <w:rPr>
+          <w:rFonts w:ascii="Arial" w:hAnsi="Arial" w:cs="Arial"/>
+          <w:color w:val="6D1D6A" w:themeColor="accent1" w:themeShade="BF"/>
+          <w:szCs w:val="24"/>
+        </w:rPr>
+        <w:t xml:space="preserve"> je </w:t>
+      </w:r>
+      <w:proofErr w:type="spellStart"/>
+      <w:r>
+        <w:rPr>
+          <w:rFonts w:ascii="Arial" w:hAnsi="Arial" w:cs="Arial"/>
+          <w:color w:val="6D1D6A" w:themeColor="accent1" w:themeShade="BF"/>
+          <w:szCs w:val="24"/>
+        </w:rPr>
+        <w:t>polagao</w:t>
+      </w:r>
+      <w:proofErr w:type="spellEnd"/>
       <w:r>
         <w:rPr>
           <w:rFonts w:ascii="Arial" w:hAnsi="Arial" w:cs="Arial"/>
@@ -3113,46 +4954,135 @@
           <w:szCs w:val="24"/>
         </w:rPr>
       </w:pPr>
-      <w:r>
-        <w:rPr>
-          <w:rFonts w:ascii="Arial" w:hAnsi="Arial" w:cs="Arial"/>
-          <w:color w:val="6D1D6A" w:themeColor="accent1" w:themeShade="BF"/>
-          <w:szCs w:val="24"/>
-        </w:rPr>
-        <w:t>Korisniku se prikazuje njegov profil sa svim informacijama</w:t>
-      </w:r>
+      <w:proofErr w:type="spellStart"/>
+      <w:r>
+        <w:rPr>
+          <w:rFonts w:ascii="Arial" w:hAnsi="Arial" w:cs="Arial"/>
+          <w:color w:val="6D1D6A" w:themeColor="accent1" w:themeShade="BF"/>
+          <w:szCs w:val="24"/>
+        </w:rPr>
+        <w:t>Korisniku</w:t>
+      </w:r>
+      <w:proofErr w:type="spellEnd"/>
+      <w:r>
+        <w:rPr>
+          <w:rFonts w:ascii="Arial" w:hAnsi="Arial" w:cs="Arial"/>
+          <w:color w:val="6D1D6A" w:themeColor="accent1" w:themeShade="BF"/>
+          <w:szCs w:val="24"/>
+        </w:rPr>
+        <w:t xml:space="preserve"> se </w:t>
+      </w:r>
+      <w:proofErr w:type="spellStart"/>
+      <w:r>
+        <w:rPr>
+          <w:rFonts w:ascii="Arial" w:hAnsi="Arial" w:cs="Arial"/>
+          <w:color w:val="6D1D6A" w:themeColor="accent1" w:themeShade="BF"/>
+          <w:szCs w:val="24"/>
+        </w:rPr>
+        <w:t>prikazuje</w:t>
+      </w:r>
+      <w:proofErr w:type="spellEnd"/>
+      <w:r>
+        <w:rPr>
+          <w:rFonts w:ascii="Arial" w:hAnsi="Arial" w:cs="Arial"/>
+          <w:color w:val="6D1D6A" w:themeColor="accent1" w:themeShade="BF"/>
+          <w:szCs w:val="24"/>
+        </w:rPr>
+        <w:t xml:space="preserve"> </w:t>
+      </w:r>
+      <w:proofErr w:type="spellStart"/>
+      <w:r>
+        <w:rPr>
+          <w:rFonts w:ascii="Arial" w:hAnsi="Arial" w:cs="Arial"/>
+          <w:color w:val="6D1D6A" w:themeColor="accent1" w:themeShade="BF"/>
+          <w:szCs w:val="24"/>
+        </w:rPr>
+        <w:t>njegov</w:t>
+      </w:r>
+      <w:proofErr w:type="spellEnd"/>
+      <w:r>
+        <w:rPr>
+          <w:rFonts w:ascii="Arial" w:hAnsi="Arial" w:cs="Arial"/>
+          <w:color w:val="6D1D6A" w:themeColor="accent1" w:themeShade="BF"/>
+          <w:szCs w:val="24"/>
+        </w:rPr>
+        <w:t xml:space="preserve"> </w:t>
+      </w:r>
+      <w:proofErr w:type="spellStart"/>
+      <w:r>
+        <w:rPr>
+          <w:rFonts w:ascii="Arial" w:hAnsi="Arial" w:cs="Arial"/>
+          <w:color w:val="6D1D6A" w:themeColor="accent1" w:themeShade="BF"/>
+          <w:szCs w:val="24"/>
+        </w:rPr>
+        <w:t>profil</w:t>
+      </w:r>
+      <w:proofErr w:type="spellEnd"/>
+      <w:r>
+        <w:rPr>
+          <w:rFonts w:ascii="Arial" w:hAnsi="Arial" w:cs="Arial"/>
+          <w:color w:val="6D1D6A" w:themeColor="accent1" w:themeShade="BF"/>
+          <w:szCs w:val="24"/>
+        </w:rPr>
+        <w:t xml:space="preserve"> </w:t>
+      </w:r>
+      <w:proofErr w:type="spellStart"/>
+      <w:r>
+        <w:rPr>
+          <w:rFonts w:ascii="Arial" w:hAnsi="Arial" w:cs="Arial"/>
+          <w:color w:val="6D1D6A" w:themeColor="accent1" w:themeShade="BF"/>
+          <w:szCs w:val="24"/>
+        </w:rPr>
+        <w:t>sa</w:t>
+      </w:r>
+      <w:proofErr w:type="spellEnd"/>
+      <w:r>
+        <w:rPr>
+          <w:rFonts w:ascii="Arial" w:hAnsi="Arial" w:cs="Arial"/>
+          <w:color w:val="6D1D6A" w:themeColor="accent1" w:themeShade="BF"/>
+          <w:szCs w:val="24"/>
+        </w:rPr>
+        <w:t xml:space="preserve"> </w:t>
+      </w:r>
+      <w:proofErr w:type="spellStart"/>
+      <w:r>
+        <w:rPr>
+          <w:rFonts w:ascii="Arial" w:hAnsi="Arial" w:cs="Arial"/>
+          <w:color w:val="6D1D6A" w:themeColor="accent1" w:themeShade="BF"/>
+          <w:szCs w:val="24"/>
+        </w:rPr>
+        <w:t>svim</w:t>
+      </w:r>
+      <w:proofErr w:type="spellEnd"/>
+      <w:r>
+        <w:rPr>
+          <w:rFonts w:ascii="Arial" w:hAnsi="Arial" w:cs="Arial"/>
+          <w:color w:val="6D1D6A" w:themeColor="accent1" w:themeShade="BF"/>
+          <w:szCs w:val="24"/>
+        </w:rPr>
+        <w:t xml:space="preserve"> </w:t>
+      </w:r>
+      <w:proofErr w:type="spellStart"/>
+      <w:r>
+        <w:rPr>
+          <w:rFonts w:ascii="Arial" w:hAnsi="Arial" w:cs="Arial"/>
+          <w:color w:val="6D1D6A" w:themeColor="accent1" w:themeShade="BF"/>
+          <w:szCs w:val="24"/>
+        </w:rPr>
+        <w:t>informacijama</w:t>
+      </w:r>
+      <w:proofErr w:type="spellEnd"/>
     </w:p>
     <w:p>
       <w:pPr>
-        <w:pStyle w:val="ListParagraph"/>
-        <w:numPr>
-          <w:ilvl w:val="0"/>
-          <w:numId w:val="28"/>
-        </w:numPr>
-        <w:spacing w:after="200" w:line="276" w:lineRule="auto"/>
-        <w:rPr>
-          <w:rFonts w:ascii="Arial" w:hAnsi="Arial" w:cs="Arial"/>
-          <w:color w:val="6D1D6A" w:themeColor="accent1" w:themeShade="BF"/>
-          <w:szCs w:val="24"/>
-        </w:rPr>
-      </w:pPr>
-      <w:r>
-        <w:rPr>
-          <w:rFonts w:ascii="Arial" w:hAnsi="Arial" w:cs="Arial"/>
-          <w:color w:val="6D1D6A" w:themeColor="accent1" w:themeShade="BF"/>
-          <w:szCs w:val="24"/>
-        </w:rPr>
-        <w:t>Kraj slucaja upotrebe</w:t>
-      </w:r>
-    </w:p>
-    <w:p>
-      <w:pPr>
         <w:pStyle w:val="NoSpacing"/>
         <w:rPr>
           <w:rFonts w:ascii="Arial" w:hAnsi="Arial" w:cs="Arial"/>
           <w:color w:val="6D1D6A" w:themeColor="accent1" w:themeShade="BF"/>
         </w:rPr>
       </w:pPr>
+      <w:bookmarkStart w:id="12" w:name="_GoBack"/>
+      <w:bookmarkEnd w:id="12"/>
     </w:p>
     <w:p>
       <w:pPr>
@@ -3169,15 +5099,33 @@
       </w:pPr>
       <w:bookmarkStart w:id="13" w:name="_Toc511231712"/>
       <w:bookmarkStart w:id="14" w:name="_Toc3227981"/>
-      <w:r>
-        <w:rPr>
-          <w:rFonts w:ascii="Arial" w:hAnsi="Arial" w:cs="Arial"/>
-          <w:color w:val="6D1D6A" w:themeColor="accent1" w:themeShade="BF"/>
-        </w:rPr>
-        <w:t>Alternativni tokovi</w:t>
+      <w:proofErr w:type="spellStart"/>
+      <w:r>
+        <w:rPr>
+          <w:rFonts w:ascii="Arial" w:hAnsi="Arial" w:cs="Arial"/>
+          <w:color w:val="6D1D6A" w:themeColor="accent1" w:themeShade="BF"/>
+        </w:rPr>
+        <w:t>Alternativni</w:t>
+      </w:r>
+      <w:proofErr w:type="spellEnd"/>
+      <w:r>
+        <w:rPr>
+          <w:rFonts w:ascii="Arial" w:hAnsi="Arial" w:cs="Arial"/>
+          <w:color w:val="6D1D6A" w:themeColor="accent1" w:themeShade="BF"/>
+        </w:rPr>
+        <w:t xml:space="preserve"> </w:t>
+      </w:r>
+      <w:proofErr w:type="spellStart"/>
+      <w:r>
+        <w:rPr>
+          <w:rFonts w:ascii="Arial" w:hAnsi="Arial" w:cs="Arial"/>
+          <w:color w:val="6D1D6A" w:themeColor="accent1" w:themeShade="BF"/>
+        </w:rPr>
+        <w:t>tokovi</w:t>
       </w:r>
       <w:bookmarkEnd w:id="13"/>
       <w:bookmarkEnd w:id="14"/>
+      <w:proofErr w:type="spellEnd"/>
     </w:p>
     <w:p/>
     <w:p>
@@ -3188,6 +5136,7 @@
           <w:szCs w:val="24"/>
         </w:rPr>
       </w:pPr>
+      <w:proofErr w:type="spellStart"/>
       <w:r>
         <w:rPr>
           <w:rFonts w:ascii="Arial" w:hAnsi="Arial" w:cs="Arial"/>
@@ -3196,6 +5145,7 @@
         </w:rPr>
         <w:t>Nema</w:t>
       </w:r>
+      <w:proofErr w:type="spellEnd"/>
     </w:p>
     <w:p>
       <w:pPr>
@@ -3221,16 +5171,36 @@
       </w:pPr>
       <w:bookmarkStart w:id="15" w:name="_Toc511231719"/>
       <w:bookmarkStart w:id="16" w:name="_Toc3227982"/>
+      <w:proofErr w:type="spellStart"/>
       <w:r>
         <w:rPr>
           <w:rFonts w:ascii="Arial" w:hAnsi="Arial" w:cs="Arial"/>
           <w:color w:val="6D1D6A" w:themeColor="accent1" w:themeShade="BF"/>
           <w:szCs w:val="32"/>
         </w:rPr>
-        <w:t>Posebni zahtevi</w:t>
+        <w:t>Posebni</w:t>
+      </w:r>
+      <w:proofErr w:type="spellEnd"/>
+      <w:r>
+        <w:rPr>
+          <w:rFonts w:ascii="Arial" w:hAnsi="Arial" w:cs="Arial"/>
+          <w:color w:val="6D1D6A" w:themeColor="accent1" w:themeShade="BF"/>
+          <w:szCs w:val="32"/>
+        </w:rPr>
+        <w:t xml:space="preserve"> </w:t>
+      </w:r>
+      <w:proofErr w:type="spellStart"/>
+      <w:r>
+        <w:rPr>
+          <w:rFonts w:ascii="Arial" w:hAnsi="Arial" w:cs="Arial"/>
+          <w:color w:val="6D1D6A" w:themeColor="accent1" w:themeShade="BF"/>
+          <w:szCs w:val="32"/>
+        </w:rPr>
+        <w:t>zahtevi</w:t>
       </w:r>
       <w:bookmarkEnd w:id="15"/>
       <w:bookmarkEnd w:id="16"/>
+      <w:proofErr w:type="spellEnd"/>
     </w:p>
     <w:p>
       <w:pPr>
@@ -3245,13 +5215,23 @@
           <w:szCs w:val="24"/>
         </w:rPr>
       </w:pPr>
-      <w:r>
-        <w:rPr>
-          <w:rFonts w:ascii="Arial" w:hAnsi="Arial" w:cs="Arial"/>
-          <w:color w:val="6D1D6A" w:themeColor="accent1" w:themeShade="BF"/>
-          <w:szCs w:val="24"/>
-        </w:rPr>
-        <w:t>Nema.</w:t>
+      <w:proofErr w:type="spellStart"/>
+      <w:r>
+        <w:rPr>
+          <w:rFonts w:ascii="Arial" w:hAnsi="Arial" w:cs="Arial"/>
+          <w:color w:val="6D1D6A" w:themeColor="accent1" w:themeShade="BF"/>
+          <w:szCs w:val="24"/>
+        </w:rPr>
+        <w:t>Nema</w:t>
+      </w:r>
+      <w:proofErr w:type="spellEnd"/>
+      <w:r>
+        <w:rPr>
+          <w:rFonts w:ascii="Arial" w:hAnsi="Arial" w:cs="Arial"/>
+          <w:color w:val="6D1D6A" w:themeColor="accent1" w:themeShade="BF"/>
+          <w:szCs w:val="24"/>
+        </w:rPr>
+        <w:t>.</w:t>
       </w:r>
     </w:p>
     <w:p>
@@ -3278,6 +5258,7 @@
       </w:pPr>
       <w:bookmarkStart w:id="17" w:name="_Toc511231720"/>
       <w:bookmarkStart w:id="18" w:name="_Toc3227983"/>
+      <w:proofErr w:type="spellStart"/>
       <w:r>
         <w:rPr>
           <w:rFonts w:ascii="Arial" w:hAnsi="Arial" w:cs="Arial"/>
@@ -3288,6 +5269,7 @@
       </w:r>
       <w:bookmarkEnd w:id="17"/>
       <w:bookmarkEnd w:id="18"/>
+      <w:proofErr w:type="spellEnd"/>
     </w:p>
     <w:p>
       <w:pPr>
@@ -3302,14 +5284,88 @@
           <w:szCs w:val="24"/>
         </w:rPr>
       </w:pPr>
-      <w:r>
-        <w:rPr>
-          <w:rFonts w:ascii="Arial" w:hAnsi="Arial" w:cs="Arial"/>
-          <w:color w:val="6D1D6A" w:themeColor="accent1" w:themeShade="BF"/>
-          <w:szCs w:val="24"/>
-        </w:rPr>
-        <w:t>Korisnik ulogovan na svoj nalog</w:t>
-      </w:r>
+      <w:proofErr w:type="spellStart"/>
+      <w:r>
+        <w:rPr>
+          <w:rFonts w:ascii="Arial" w:hAnsi="Arial" w:cs="Arial"/>
+          <w:color w:val="6D1D6A" w:themeColor="accent1" w:themeShade="BF"/>
+          <w:szCs w:val="24"/>
+        </w:rPr>
+        <w:t>Korisnik</w:t>
+      </w:r>
+      <w:proofErr w:type="spellEnd"/>
+      <w:r>
+        <w:rPr>
+          <w:rFonts w:ascii="Arial" w:hAnsi="Arial" w:cs="Arial"/>
+          <w:color w:val="6D1D6A" w:themeColor="accent1" w:themeShade="BF"/>
+          <w:szCs w:val="24"/>
+        </w:rPr>
+        <w:t xml:space="preserve"> </w:t>
+      </w:r>
+      <w:proofErr w:type="spellStart"/>
+      <w:r>
+        <w:rPr>
+          <w:rFonts w:ascii="Arial" w:hAnsi="Arial" w:cs="Arial"/>
+          <w:color w:val="6D1D6A" w:themeColor="accent1" w:themeShade="BF"/>
+          <w:szCs w:val="24"/>
+        </w:rPr>
+        <w:t>ulogovan</w:t>
+      </w:r>
+      <w:proofErr w:type="spellEnd"/>
+      <w:r>
+        <w:rPr>
+          <w:rFonts w:ascii="Arial" w:hAnsi="Arial" w:cs="Arial"/>
+          <w:color w:val="6D1D6A" w:themeColor="accent1" w:themeShade="BF"/>
+          <w:szCs w:val="24"/>
+        </w:rPr>
+        <w:t xml:space="preserve"> </w:t>
+      </w:r>
+      <w:proofErr w:type="spellStart"/>
+      <w:r>
+        <w:rPr>
+          <w:rFonts w:ascii="Arial" w:hAnsi="Arial" w:cs="Arial"/>
+          <w:color w:val="6D1D6A" w:themeColor="accent1" w:themeShade="BF"/>
+          <w:szCs w:val="24"/>
+        </w:rPr>
+        <w:t>na</w:t>
+      </w:r>
+      <w:proofErr w:type="spellEnd"/>
+      <w:r>
+        <w:rPr>
+          <w:rFonts w:ascii="Arial" w:hAnsi="Arial" w:cs="Arial"/>
+          <w:color w:val="6D1D6A" w:themeColor="accent1" w:themeShade="BF"/>
+          <w:szCs w:val="24"/>
+        </w:rPr>
+        <w:t xml:space="preserve"> </w:t>
+      </w:r>
+      <w:proofErr w:type="spellStart"/>
+      <w:r>
+        <w:rPr>
+          <w:rFonts w:ascii="Arial" w:hAnsi="Arial" w:cs="Arial"/>
+          <w:color w:val="6D1D6A" w:themeColor="accent1" w:themeShade="BF"/>
+          <w:szCs w:val="24"/>
+        </w:rPr>
+        <w:t>svoj</w:t>
+      </w:r>
+      <w:proofErr w:type="spellEnd"/>
+      <w:r>
+        <w:rPr>
+          <w:rFonts w:ascii="Arial" w:hAnsi="Arial" w:cs="Arial"/>
+          <w:color w:val="6D1D6A" w:themeColor="accent1" w:themeShade="BF"/>
+          <w:szCs w:val="24"/>
+        </w:rPr>
+        <w:t xml:space="preserve"> </w:t>
+      </w:r>
+      <w:proofErr w:type="spellStart"/>
+      <w:r>
+        <w:rPr>
+          <w:rFonts w:ascii="Arial" w:hAnsi="Arial" w:cs="Arial"/>
+          <w:color w:val="6D1D6A" w:themeColor="accent1" w:themeShade="BF"/>
+          <w:szCs w:val="24"/>
+        </w:rPr>
+        <w:t>nalog</w:t>
+      </w:r>
+      <w:proofErr w:type="spellEnd"/>
       <w:r>
         <w:rPr>
           <w:rFonts w:ascii="Arial" w:hAnsi="Arial" w:cs="Arial"/>
@@ -3344,6 +5400,7 @@
       </w:pPr>
       <w:bookmarkStart w:id="19" w:name="_Toc511231721"/>
       <w:bookmarkStart w:id="20" w:name="_Toc3227984"/>
+      <w:proofErr w:type="spellStart"/>
       <w:r>
         <w:rPr>
           <w:rFonts w:ascii="Arial" w:hAnsi="Arial" w:cs="Arial"/>
@@ -3355,6 +5412,7 @@
       </w:r>
       <w:bookmarkEnd w:id="19"/>
       <w:bookmarkEnd w:id="20"/>
+      <w:proofErr w:type="spellEnd"/>
     </w:p>
     <w:p>
       <w:pPr>
@@ -3369,21 +5427,131 @@
           <w:szCs w:val="24"/>
         </w:rPr>
       </w:pPr>
-      <w:r>
-        <w:rPr>
-          <w:rFonts w:ascii="Arial" w:hAnsi="Arial" w:cs="Arial"/>
-          <w:color w:val="6D1D6A" w:themeColor="accent1" w:themeShade="BF"/>
-          <w:szCs w:val="24"/>
-        </w:rPr>
-        <w:t xml:space="preserve">Korisnik je </w:t>
-      </w:r>
-      <w:r>
-        <w:rPr>
-          <w:rFonts w:ascii="Arial" w:hAnsi="Arial" w:cs="Arial"/>
-          <w:color w:val="6D1D6A" w:themeColor="accent1" w:themeShade="BF"/>
-          <w:szCs w:val="24"/>
-        </w:rPr>
-        <w:t>uspesno pogledao informacije vezane za njegov nalog.</w:t>
+      <w:proofErr w:type="spellStart"/>
+      <w:r>
+        <w:rPr>
+          <w:rFonts w:ascii="Arial" w:hAnsi="Arial" w:cs="Arial"/>
+          <w:color w:val="6D1D6A" w:themeColor="accent1" w:themeShade="BF"/>
+          <w:szCs w:val="24"/>
+        </w:rPr>
+        <w:t>Korisnik</w:t>
+      </w:r>
+      <w:proofErr w:type="spellEnd"/>
+      <w:r>
+        <w:rPr>
+          <w:rFonts w:ascii="Arial" w:hAnsi="Arial" w:cs="Arial"/>
+          <w:color w:val="6D1D6A" w:themeColor="accent1" w:themeShade="BF"/>
+          <w:szCs w:val="24"/>
+        </w:rPr>
+        <w:t xml:space="preserve"> je </w:t>
+      </w:r>
+      <w:proofErr w:type="spellStart"/>
+      <w:r>
+        <w:rPr>
+          <w:rFonts w:ascii="Arial" w:hAnsi="Arial" w:cs="Arial"/>
+          <w:color w:val="6D1D6A" w:themeColor="accent1" w:themeShade="BF"/>
+          <w:szCs w:val="24"/>
+        </w:rPr>
+        <w:t>uspesno</w:t>
+      </w:r>
+      <w:proofErr w:type="spellEnd"/>
+      <w:r>
+        <w:rPr>
+          <w:rFonts w:ascii="Arial" w:hAnsi="Arial" w:cs="Arial"/>
+          <w:color w:val="6D1D6A" w:themeColor="accent1" w:themeShade="BF"/>
+          <w:szCs w:val="24"/>
+        </w:rPr>
+        <w:t xml:space="preserve"> </w:t>
+      </w:r>
+      <w:proofErr w:type="spellStart"/>
+      <w:r>
+        <w:rPr>
+          <w:rFonts w:ascii="Arial" w:hAnsi="Arial" w:cs="Arial"/>
+          <w:color w:val="6D1D6A" w:themeColor="accent1" w:themeShade="BF"/>
+          <w:szCs w:val="24"/>
+        </w:rPr>
+        <w:t>pogledao</w:t>
+      </w:r>
+      <w:proofErr w:type="spellEnd"/>
+      <w:r>
+        <w:rPr>
+          <w:rFonts w:ascii="Arial" w:hAnsi="Arial" w:cs="Arial"/>
+          <w:color w:val="6D1D6A" w:themeColor="accent1" w:themeShade="BF"/>
+          <w:szCs w:val="24"/>
+        </w:rPr>
+        <w:t xml:space="preserve"> </w:t>
+      </w:r>
+      <w:proofErr w:type="spellStart"/>
+      <w:r>
+        <w:rPr>
+          <w:rFonts w:ascii="Arial" w:hAnsi="Arial" w:cs="Arial"/>
+          <w:color w:val="6D1D6A" w:themeColor="accent1" w:themeShade="BF"/>
+          <w:szCs w:val="24"/>
+        </w:rPr>
+        <w:t>informacije</w:t>
+      </w:r>
+      <w:proofErr w:type="spellEnd"/>
+      <w:r>
+        <w:rPr>
+          <w:rFonts w:ascii="Arial" w:hAnsi="Arial" w:cs="Arial"/>
+          <w:color w:val="6D1D6A" w:themeColor="accent1" w:themeShade="BF"/>
+          <w:szCs w:val="24"/>
+        </w:rPr>
+        <w:t xml:space="preserve"> </w:t>
+      </w:r>
+      <w:proofErr w:type="spellStart"/>
+      <w:r>
+        <w:rPr>
+          <w:rFonts w:ascii="Arial" w:hAnsi="Arial" w:cs="Arial"/>
+          <w:color w:val="6D1D6A" w:themeColor="accent1" w:themeShade="BF"/>
+          <w:szCs w:val="24"/>
+        </w:rPr>
+        <w:t>vezane</w:t>
+      </w:r>
+      <w:proofErr w:type="spellEnd"/>
+      <w:r>
+        <w:rPr>
+          <w:rFonts w:ascii="Arial" w:hAnsi="Arial" w:cs="Arial"/>
+          <w:color w:val="6D1D6A" w:themeColor="accent1" w:themeShade="BF"/>
+          <w:szCs w:val="24"/>
+        </w:rPr>
+        <w:t xml:space="preserve"> za </w:t>
+      </w:r>
+      <w:proofErr w:type="spellStart"/>
+      <w:r>
+        <w:rPr>
+          <w:rFonts w:ascii="Arial" w:hAnsi="Arial" w:cs="Arial"/>
+          <w:color w:val="6D1D6A" w:themeColor="accent1" w:themeShade="BF"/>
+          <w:szCs w:val="24"/>
+        </w:rPr>
+        <w:t>njegov</w:t>
+      </w:r>
+      <w:proofErr w:type="spellEnd"/>
+      <w:r>
+        <w:rPr>
+          <w:rFonts w:ascii="Arial" w:hAnsi="Arial" w:cs="Arial"/>
+          <w:color w:val="6D1D6A" w:themeColor="accent1" w:themeShade="BF"/>
+          <w:szCs w:val="24"/>
+        </w:rPr>
+        <w:t xml:space="preserve"> </w:t>
+      </w:r>
+      <w:proofErr w:type="spellStart"/>
+      <w:r>
+        <w:rPr>
+          <w:rFonts w:ascii="Arial" w:hAnsi="Arial" w:cs="Arial"/>
+          <w:color w:val="6D1D6A" w:themeColor="accent1" w:themeShade="BF"/>
+          <w:szCs w:val="24"/>
+        </w:rPr>
+        <w:t>nalog</w:t>
+      </w:r>
+      <w:proofErr w:type="spellEnd"/>
+      <w:r>
+        <w:rPr>
+          <w:rFonts w:ascii="Arial" w:hAnsi="Arial" w:cs="Arial"/>
+          <w:color w:val="6D1D6A" w:themeColor="accent1" w:themeShade="BF"/>
+          <w:szCs w:val="24"/>
+        </w:rPr>
+        <w:t>.</w:t>
       </w:r>
     </w:p>
     <w:p>
@@ -3410,7 +5578,7 @@
 </file>
 
 <file path=word/endnotes.xml><?xml version="1.0" encoding="utf-8"?>
-<w:endnotes xmlns:wpc="http://schemas.microsoft.com/office/word/2010/wordprocessingCanvas" xmlns:cx="http://schemas.microsoft.com/office/drawing/2014/chartex" xmlns:cx1="http://schemas.microsoft.com/office/drawing/2015/9/8/chartex" xmlns:mc="http://schemas.openxmlformats.org/markup-compatibility/2006" xmlns:o="urn:schemas-microsoft-com:office:office" xmlns:r="http://schemas.openxmlformats.org/officeDocument/2006/relationships" xmlns:m="http://schemas.openxmlformats.org/officeDocument/2006/math" xmlns:v="urn:schemas-microsoft-com:vml" xmlns:wp14="http://schemas.microsoft.com/office/word/2010/wordprocessingDrawing" xmlns:wp="http://schemas.openxmlformats.org/drawingml/2006/wordprocessingDrawing" xmlns:w10="urn:schemas-microsoft-com:office:word" xmlns:w="http://schemas.openxmlformats.org/wordprocessingml/2006/main" xmlns:w14="http://schemas.microsoft.com/office/word/2010/wordml" xmlns:w15="http://schemas.microsoft.com/office/word/2012/wordml" xmlns:w16se="http://schemas.microsoft.com/office/word/2015/wordml/symex" xmlns:wpg="http://schemas.microsoft.com/office/word/2010/wordprocessingGroup" xmlns:wpi="http://schemas.microsoft.com/office/word/2010/wordprocessingInk" xmlns:wne="http://schemas.microsoft.com/office/word/2006/wordml" xmlns:wps="http://schemas.microsoft.com/office/word/2010/wordprocessingShape" mc:Ignorable="w14 w15 w16se wp14">
+<w:endnotes xmlns:wpc="http://schemas.microsoft.com/office/word/2010/wordprocessingCanvas" xmlns:cx="http://schemas.microsoft.com/office/drawing/2014/chartex" xmlns:cx1="http://schemas.microsoft.com/office/drawing/2015/9/8/chartex" xmlns:cx2="http://schemas.microsoft.com/office/drawing/2015/10/21/chartex" xmlns:cx3="http://schemas.microsoft.com/office/drawing/2016/5/9/chartex" xmlns:cx4="http://schemas.microsoft.com/office/drawing/2016/5/10/chartex" xmlns:cx5="http://schemas.microsoft.com/office/drawing/2016/5/11/chartex" xmlns:cx6="http://schemas.microsoft.com/office/drawing/2016/5/12/chartex" xmlns:cx7="http://schemas.microsoft.com/office/drawing/2016/5/13/chartex" xmlns:cx8="http://schemas.microsoft.com/office/drawing/2016/5/14/chartex" xmlns:mc="http://schemas.openxmlformats.org/markup-compatibility/2006" xmlns:aink="http://schemas.microsoft.com/office/drawing/2016/ink" xmlns:am3d="http://schemas.microsoft.com/office/drawing/2017/model3d" xmlns:o="urn:schemas-microsoft-com:office:office" xmlns:r="http://schemas.openxmlformats.org/officeDocument/2006/relationships" xmlns:m="http://schemas.openxmlformats.org/officeDocument/2006/math" xmlns:v="urn:schemas-microsoft-com:vml" xmlns:wp14="http://schemas.microsoft.com/office/word/2010/wordprocessingDrawing" xmlns:wp="http://schemas.openxmlformats.org/drawingml/2006/wordprocessingDrawing" xmlns:w10="urn:schemas-microsoft-com:office:word" xmlns:w="http://schemas.openxmlformats.org/wordprocessingml/2006/main" xmlns:w14="http://schemas.microsoft.com/office/word/2010/wordml" xmlns:w15="http://schemas.microsoft.com/office/word/2012/wordml" xmlns:w16cid="http://schemas.microsoft.com/office/word/2016/wordml/cid" xmlns:w16se="http://schemas.microsoft.com/office/word/2015/wordml/symex" xmlns:wpg="http://schemas.microsoft.com/office/word/2010/wordprocessingGroup" xmlns:wpi="http://schemas.microsoft.com/office/word/2010/wordprocessingInk" xmlns:wne="http://schemas.microsoft.com/office/word/2006/wordml" xmlns:wps="http://schemas.microsoft.com/office/word/2010/wordprocessingShape" mc:Ignorable="w14 w15 w16se w16cid wp14">
   <w:endnote w:type="separator" w:id="-1">
     <w:p>
       <w:pPr>
@@ -3435,7 +5603,7 @@
 </file>
 
 <file path=word/footer1.xml><?xml version="1.0" encoding="utf-8"?>
-<w:ftr xmlns:wpc="http://schemas.microsoft.com/office/word/2010/wordprocessingCanvas" xmlns:cx="http://schemas.microsoft.com/office/drawing/2014/chartex" xmlns:cx1="http://schemas.microsoft.com/office/drawing/2015/9/8/chartex" xmlns:mc="http://schemas.openxmlformats.org/markup-compatibility/2006" xmlns:o="urn:schemas-microsoft-com:office:office" xmlns:r="http://schemas.openxmlformats.org/officeDocument/2006/relationships" xmlns:m="http://schemas.openxmlformats.org/officeDocument/2006/math" xmlns:v="urn:schemas-microsoft-com:vml" xmlns:wp14="http://schemas.microsoft.com/office/word/2010/wordprocessingDrawing" xmlns:wp="http://schemas.openxmlformats.org/drawingml/2006/wordprocessingDrawing" xmlns:w10="urn:schemas-microsoft-com:office:word" xmlns:w="http://schemas.openxmlformats.org/wordprocessingml/2006/main" xmlns:w14="http://schemas.microsoft.com/office/word/2010/wordml" xmlns:w15="http://schemas.microsoft.com/office/word/2012/wordml" xmlns:w16se="http://schemas.microsoft.com/office/word/2015/wordml/symex" xmlns:wpg="http://schemas.microsoft.com/office/word/2010/wordprocessingGroup" xmlns:wpi="http://schemas.microsoft.com/office/word/2010/wordprocessingInk" xmlns:wne="http://schemas.microsoft.com/office/word/2006/wordml" xmlns:wps="http://schemas.microsoft.com/office/word/2010/wordprocessingShape" mc:Ignorable="w14 w15 w16se wp14">
+<w:ftr xmlns:wpc="http://schemas.microsoft.com/office/word/2010/wordprocessingCanvas" xmlns:cx="http://schemas.microsoft.com/office/drawing/2014/chartex" xmlns:cx1="http://schemas.microsoft.com/office/drawing/2015/9/8/chartex" xmlns:cx2="http://schemas.microsoft.com/office/drawing/2015/10/21/chartex" xmlns:cx3="http://schemas.microsoft.com/office/drawing/2016/5/9/chartex" xmlns:cx4="http://schemas.microsoft.com/office/drawing/2016/5/10/chartex" xmlns:cx5="http://schemas.microsoft.com/office/drawing/2016/5/11/chartex" xmlns:cx6="http://schemas.microsoft.com/office/drawing/2016/5/12/chartex" xmlns:cx7="http://schemas.microsoft.com/office/drawing/2016/5/13/chartex" xmlns:cx8="http://schemas.microsoft.com/office/drawing/2016/5/14/chartex" xmlns:mc="http://schemas.openxmlformats.org/markup-compatibility/2006" xmlns:aink="http://schemas.microsoft.com/office/drawing/2016/ink" xmlns:am3d="http://schemas.microsoft.com/office/drawing/2017/model3d" xmlns:o="urn:schemas-microsoft-com:office:office" xmlns:r="http://schemas.openxmlformats.org/officeDocument/2006/relationships" xmlns:m="http://schemas.openxmlformats.org/officeDocument/2006/math" xmlns:v="urn:schemas-microsoft-com:vml" xmlns:wp14="http://schemas.microsoft.com/office/word/2010/wordprocessingDrawing" xmlns:wp="http://schemas.openxmlformats.org/drawingml/2006/wordprocessingDrawing" xmlns:w10="urn:schemas-microsoft-com:office:word" xmlns:w="http://schemas.openxmlformats.org/wordprocessingml/2006/main" xmlns:w14="http://schemas.microsoft.com/office/word/2010/wordml" xmlns:w15="http://schemas.microsoft.com/office/word/2012/wordml" xmlns:w16cid="http://schemas.microsoft.com/office/word/2016/wordml/cid" xmlns:w16se="http://schemas.microsoft.com/office/word/2015/wordml/symex" xmlns:wpg="http://schemas.microsoft.com/office/word/2010/wordprocessingGroup" xmlns:wpi="http://schemas.microsoft.com/office/word/2010/wordprocessingInk" xmlns:wne="http://schemas.microsoft.com/office/word/2006/wordml" xmlns:wps="http://schemas.microsoft.com/office/word/2010/wordprocessingShape" mc:Ignorable="w14 w15 w16se w16cid wp14">
   <w:sdt>
     <w:sdtPr>
       <w:id w:val="-1937207592"/>
@@ -3488,7 +5656,7 @@
 </file>
 
 <file path=word/footnotes.xml><?xml version="1.0" encoding="utf-8"?>
-<w:footnotes xmlns:wpc="http://schemas.microsoft.com/office/word/2010/wordprocessingCanvas" xmlns:cx="http://schemas.microsoft.com/office/drawing/2014/chartex" xmlns:cx1="http://schemas.microsoft.com/office/drawing/2015/9/8/chartex" xmlns:mc="http://schemas.openxmlformats.org/markup-compatibility/2006" xmlns:o="urn:schemas-microsoft-com:office:office" xmlns:r="http://schemas.openxmlformats.org/officeDocument/2006/relationships" xmlns:m="http://schemas.openxmlformats.org/officeDocument/2006/math" xmlns:v="urn:schemas-microsoft-com:vml" xmlns:wp14="http://schemas.microsoft.com/office/word/2010/wordprocessingDrawing" xmlns:wp="http://schemas.openxmlformats.org/drawingml/2006/wordprocessingDrawing" xmlns:w10="urn:schemas-microsoft-com:office:word" xmlns:w="http://schemas.openxmlformats.org/wordprocessingml/2006/main" xmlns:w14="http://schemas.microsoft.com/office/word/2010/wordml" xmlns:w15="http://schemas.microsoft.com/office/word/2012/wordml" xmlns:w16se="http://schemas.microsoft.com/office/word/2015/wordml/symex" xmlns:wpg="http://schemas.microsoft.com/office/word/2010/wordprocessingGroup" xmlns:wpi="http://schemas.microsoft.com/office/word/2010/wordprocessingInk" xmlns:wne="http://schemas.microsoft.com/office/word/2006/wordml" xmlns:wps="http://schemas.microsoft.com/office/word/2010/wordprocessingShape" mc:Ignorable="w14 w15 w16se wp14">
+<w:footnotes xmlns:wpc="http://schemas.microsoft.com/office/word/2010/wordprocessingCanvas" xmlns:cx="http://schemas.microsoft.com/office/drawing/2014/chartex" xmlns:cx1="http://schemas.microsoft.com/office/drawing/2015/9/8/chartex" xmlns:cx2="http://schemas.microsoft.com/office/drawing/2015/10/21/chartex" xmlns:cx3="http://schemas.microsoft.com/office/drawing/2016/5/9/chartex" xmlns:cx4="http://schemas.microsoft.com/office/drawing/2016/5/10/chartex" xmlns:cx5="http://schemas.microsoft.com/office/drawing/2016/5/11/chartex" xmlns:cx6="http://schemas.microsoft.com/office/drawing/2016/5/12/chartex" xmlns:cx7="http://schemas.microsoft.com/office/drawing/2016/5/13/chartex" xmlns:cx8="http://schemas.microsoft.com/office/drawing/2016/5/14/chartex" xmlns:mc="http://schemas.openxmlformats.org/markup-compatibility/2006" xmlns:aink="http://schemas.microsoft.com/office/drawing/2016/ink" xmlns:am3d="http://schemas.microsoft.com/office/drawing/2017/model3d" xmlns:o="urn:schemas-microsoft-com:office:office" xmlns:r="http://schemas.openxmlformats.org/officeDocument/2006/relationships" xmlns:m="http://schemas.openxmlformats.org/officeDocument/2006/math" xmlns:v="urn:schemas-microsoft-com:vml" xmlns:wp14="http://schemas.microsoft.com/office/word/2010/wordprocessingDrawing" xmlns:wp="http://schemas.openxmlformats.org/drawingml/2006/wordprocessingDrawing" xmlns:w10="urn:schemas-microsoft-com:office:word" xmlns:w="http://schemas.openxmlformats.org/wordprocessingml/2006/main" xmlns:w14="http://schemas.microsoft.com/office/word/2010/wordml" xmlns:w15="http://schemas.microsoft.com/office/word/2012/wordml" xmlns:w16cid="http://schemas.microsoft.com/office/word/2016/wordml/cid" xmlns:w16se="http://schemas.microsoft.com/office/word/2015/wordml/symex" xmlns:wpg="http://schemas.microsoft.com/office/word/2010/wordprocessingGroup" xmlns:wpi="http://schemas.microsoft.com/office/word/2010/wordprocessingInk" xmlns:wne="http://schemas.microsoft.com/office/word/2006/wordml" xmlns:wps="http://schemas.microsoft.com/office/word/2010/wordprocessingShape" mc:Ignorable="w14 w15 w16se w16cid wp14">
   <w:footnote w:type="separator" w:id="-1">
     <w:p>
       <w:pPr>
@@ -3513,7 +5681,7 @@
 </file>
 
 <file path=word/header1.xml><?xml version="1.0" encoding="utf-8"?>
-<w:hdr xmlns:wpc="http://schemas.microsoft.com/office/word/2010/wordprocessingCanvas" xmlns:cx="http://schemas.microsoft.com/office/drawing/2014/chartex" xmlns:cx1="http://schemas.microsoft.com/office/drawing/2015/9/8/chartex" xmlns:mc="http://schemas.openxmlformats.org/markup-compatibility/2006" xmlns:o="urn:schemas-microsoft-com:office:office" xmlns:r="http://schemas.openxmlformats.org/officeDocument/2006/relationships" xmlns:m="http://schemas.openxmlformats.org/officeDocument/2006/math" xmlns:v="urn:schemas-microsoft-com:vml" xmlns:wp14="http://schemas.microsoft.com/office/word/2010/wordprocessingDrawing" xmlns:wp="http://schemas.openxmlformats.org/drawingml/2006/wordprocessingDrawing" xmlns:w10="urn:schemas-microsoft-com:office:word" xmlns:w="http://schemas.openxmlformats.org/wordprocessingml/2006/main" xmlns:w14="http://schemas.microsoft.com/office/word/2010/wordml" xmlns:w15="http://schemas.microsoft.com/office/word/2012/wordml" xmlns:w16se="http://schemas.microsoft.com/office/word/2015/wordml/symex" xmlns:wpg="http://schemas.microsoft.com/office/word/2010/wordprocessingGroup" xmlns:wpi="http://schemas.microsoft.com/office/word/2010/wordprocessingInk" xmlns:wne="http://schemas.microsoft.com/office/word/2006/wordml" xmlns:wps="http://schemas.microsoft.com/office/word/2010/wordprocessingShape" mc:Ignorable="w14 w15 w16se wp14">
+<w:hdr xmlns:wpc="http://schemas.microsoft.com/office/word/2010/wordprocessingCanvas" xmlns:cx="http://schemas.microsoft.com/office/drawing/2014/chartex" xmlns:cx1="http://schemas.microsoft.com/office/drawing/2015/9/8/chartex" xmlns:cx2="http://schemas.microsoft.com/office/drawing/2015/10/21/chartex" xmlns:cx3="http://schemas.microsoft.com/office/drawing/2016/5/9/chartex" xmlns:cx4="http://schemas.microsoft.com/office/drawing/2016/5/10/chartex" xmlns:cx5="http://schemas.microsoft.com/office/drawing/2016/5/11/chartex" xmlns:cx6="http://schemas.microsoft.com/office/drawing/2016/5/12/chartex" xmlns:cx7="http://schemas.microsoft.com/office/drawing/2016/5/13/chartex" xmlns:cx8="http://schemas.microsoft.com/office/drawing/2016/5/14/chartex" xmlns:mc="http://schemas.openxmlformats.org/markup-compatibility/2006" xmlns:aink="http://schemas.microsoft.com/office/drawing/2016/ink" xmlns:am3d="http://schemas.microsoft.com/office/drawing/2017/model3d" xmlns:o="urn:schemas-microsoft-com:office:office" xmlns:r="http://schemas.openxmlformats.org/officeDocument/2006/relationships" xmlns:m="http://schemas.openxmlformats.org/officeDocument/2006/math" xmlns:v="urn:schemas-microsoft-com:vml" xmlns:wp14="http://schemas.microsoft.com/office/word/2010/wordprocessingDrawing" xmlns:wp="http://schemas.openxmlformats.org/drawingml/2006/wordprocessingDrawing" xmlns:w10="urn:schemas-microsoft-com:office:word" xmlns:w="http://schemas.openxmlformats.org/wordprocessingml/2006/main" xmlns:w14="http://schemas.microsoft.com/office/word/2010/wordml" xmlns:w15="http://schemas.microsoft.com/office/word/2012/wordml" xmlns:w16cid="http://schemas.microsoft.com/office/word/2016/wordml/cid" xmlns:w16se="http://schemas.microsoft.com/office/word/2015/wordml/symex" xmlns:wpg="http://schemas.microsoft.com/office/word/2010/wordprocessingGroup" xmlns:wpi="http://schemas.microsoft.com/office/word/2010/wordprocessingInk" xmlns:wne="http://schemas.microsoft.com/office/word/2006/wordml" xmlns:wps="http://schemas.microsoft.com/office/word/2010/wordprocessingShape" mc:Ignorable="w14 w15 w16se w16cid wp14">
   <w:p>
     <w:pPr>
       <w:pStyle w:val="Header"/>
@@ -3521,12 +5689,42 @@
         <w:rFonts w:ascii="Georgia" w:hAnsi="Georgia"/>
       </w:rPr>
     </w:pPr>
+    <w:proofErr w:type="spellStart"/>
     <w:r>
       <w:rPr>
         <w:rFonts w:ascii="Georgia" w:hAnsi="Georgia"/>
       </w:rPr>
-      <w:t>Elektrotehnički fakultet u Beogradu</w:t>
+      <w:t>Elektrotehnički</w:t>
     </w:r>
+    <w:proofErr w:type="spellEnd"/>
+    <w:r>
+      <w:rPr>
+        <w:rFonts w:ascii="Georgia" w:hAnsi="Georgia"/>
+      </w:rPr>
+      <w:t xml:space="preserve"> </w:t>
+    </w:r>
+    <w:proofErr w:type="spellStart"/>
+    <w:r>
+      <w:rPr>
+        <w:rFonts w:ascii="Georgia" w:hAnsi="Georgia"/>
+      </w:rPr>
+      <w:t>fakultet</w:t>
+    </w:r>
+    <w:proofErr w:type="spellEnd"/>
+    <w:r>
+      <w:rPr>
+        <w:rFonts w:ascii="Georgia" w:hAnsi="Georgia"/>
+      </w:rPr>
+      <w:t xml:space="preserve"> u </w:t>
+    </w:r>
+    <w:proofErr w:type="spellStart"/>
+    <w:r>
+      <w:rPr>
+        <w:rFonts w:ascii="Georgia" w:hAnsi="Georgia"/>
+      </w:rPr>
+      <w:t>Beogradu</w:t>
+    </w:r>
+    <w:proofErr w:type="spellEnd"/>
   </w:p>
   <w:p>
     <w:pPr>
@@ -3535,11 +5733,47 @@
         <w:rFonts w:ascii="Georgia" w:hAnsi="Georgia"/>
       </w:rPr>
     </w:pPr>
+    <w:proofErr w:type="spellStart"/>
     <w:r>
       <w:rPr>
         <w:rFonts w:ascii="Georgia" w:hAnsi="Georgia"/>
       </w:rPr>
-      <w:t>Principi softverskog inženjerstva (SI3PSI)</w:t>
+      <w:t>Principi</w:t>
+    </w:r>
+    <w:proofErr w:type="spellEnd"/>
+    <w:r>
+      <w:rPr>
+        <w:rFonts w:ascii="Georgia" w:hAnsi="Georgia"/>
+      </w:rPr>
+      <w:t xml:space="preserve"> </w:t>
+    </w:r>
+    <w:proofErr w:type="spellStart"/>
+    <w:r>
+      <w:rPr>
+        <w:rFonts w:ascii="Georgia" w:hAnsi="Georgia"/>
+      </w:rPr>
+      <w:t>softverskog</w:t>
+    </w:r>
+    <w:proofErr w:type="spellEnd"/>
+    <w:r>
+      <w:rPr>
+        <w:rFonts w:ascii="Georgia" w:hAnsi="Georgia"/>
+      </w:rPr>
+      <w:t xml:space="preserve"> </w:t>
+    </w:r>
+    <w:proofErr w:type="spellStart"/>
+    <w:r>
+      <w:rPr>
+        <w:rFonts w:ascii="Georgia" w:hAnsi="Georgia"/>
+      </w:rPr>
+      <w:t>inženjerstva</w:t>
+    </w:r>
+    <w:proofErr w:type="spellEnd"/>
+    <w:r>
+      <w:rPr>
+        <w:rFonts w:ascii="Georgia" w:hAnsi="Georgia"/>
+      </w:rPr>
+      <w:t xml:space="preserve"> (SI3PSI)</w:t>
     </w:r>
   </w:p>
   <w:p>
@@ -3566,7 +5800,7 @@
 </file>
 
 <file path=word/numbering.xml><?xml version="1.0" encoding="utf-8"?>
-<w:numbering xmlns:wpc="http://schemas.microsoft.com/office/word/2010/wordprocessingCanvas" xmlns:cx="http://schemas.microsoft.com/office/drawing/2014/chartex" xmlns:cx1="http://schemas.microsoft.com/office/drawing/2015/9/8/chartex" xmlns:mc="http://schemas.openxmlformats.org/markup-compatibility/2006" xmlns:o="urn:schemas-microsoft-com:office:office" xmlns:r="http://schemas.openxmlformats.org/officeDocument/2006/relationships" xmlns:m="http://schemas.openxmlformats.org/officeDocument/2006/math" xmlns:v="urn:schemas-microsoft-com:vml" xmlns:wp14="http://schemas.microsoft.com/office/word/2010/wordprocessingDrawing" xmlns:wp="http://schemas.openxmlformats.org/drawingml/2006/wordprocessingDrawing" xmlns:w10="urn:schemas-microsoft-com:office:word" xmlns:w="http://schemas.openxmlformats.org/wordprocessingml/2006/main" xmlns:w14="http://schemas.microsoft.com/office/word/2010/wordml" xmlns:w15="http://schemas.microsoft.com/office/word/2012/wordml" xmlns:w16se="http://schemas.microsoft.com/office/word/2015/wordml/symex" xmlns:wpg="http://schemas.microsoft.com/office/word/2010/wordprocessingGroup" xmlns:wpi="http://schemas.microsoft.com/office/word/2010/wordprocessingInk" xmlns:wne="http://schemas.microsoft.com/office/word/2006/wordml" xmlns:wps="http://schemas.microsoft.com/office/word/2010/wordprocessingShape" mc:Ignorable="w14 w15 w16se wp14">
+<w:numbering xmlns:wpc="http://schemas.microsoft.com/office/word/2010/wordprocessingCanvas" xmlns:cx="http://schemas.microsoft.com/office/drawing/2014/chartex" xmlns:cx1="http://schemas.microsoft.com/office/drawing/2015/9/8/chartex" xmlns:cx2="http://schemas.microsoft.com/office/drawing/2015/10/21/chartex" xmlns:cx3="http://schemas.microsoft.com/office/drawing/2016/5/9/chartex" xmlns:cx4="http://schemas.microsoft.com/office/drawing/2016/5/10/chartex" xmlns:cx5="http://schemas.microsoft.com/office/drawing/2016/5/11/chartex" xmlns:cx6="http://schemas.microsoft.com/office/drawing/2016/5/12/chartex" xmlns:cx7="http://schemas.microsoft.com/office/drawing/2016/5/13/chartex" xmlns:cx8="http://schemas.microsoft.com/office/drawing/2016/5/14/chartex" xmlns:mc="http://schemas.openxmlformats.org/markup-compatibility/2006" xmlns:aink="http://schemas.microsoft.com/office/drawing/2016/ink" xmlns:am3d="http://schemas.microsoft.com/office/drawing/2017/model3d" xmlns:o="urn:schemas-microsoft-com:office:office" xmlns:r="http://schemas.openxmlformats.org/officeDocument/2006/relationships" xmlns:m="http://schemas.openxmlformats.org/officeDocument/2006/math" xmlns:v="urn:schemas-microsoft-com:vml" xmlns:wp14="http://schemas.microsoft.com/office/word/2010/wordprocessingDrawing" xmlns:wp="http://schemas.openxmlformats.org/drawingml/2006/wordprocessingDrawing" xmlns:w10="urn:schemas-microsoft-com:office:word" xmlns:w="http://schemas.openxmlformats.org/wordprocessingml/2006/main" xmlns:w14="http://schemas.microsoft.com/office/word/2010/wordml" xmlns:w15="http://schemas.microsoft.com/office/word/2012/wordml" xmlns:w16cid="http://schemas.microsoft.com/office/word/2016/wordml/cid" xmlns:w16se="http://schemas.microsoft.com/office/word/2015/wordml/symex" xmlns:wpg="http://schemas.microsoft.com/office/word/2010/wordprocessingGroup" xmlns:wpi="http://schemas.microsoft.com/office/word/2010/wordprocessingInk" xmlns:wne="http://schemas.microsoft.com/office/word/2006/wordml" xmlns:wps="http://schemas.microsoft.com/office/word/2010/wordprocessingShape" mc:Ignorable="w14 w15 w16se w16cid wp14">
   <w:abstractNum w:abstractNumId="0" w15:restartNumberingAfterBreak="0">
     <w:nsid w:val="011661BF"/>
     <w:multiLevelType w:val="hybridMultilevel"/>
@@ -7545,7 +9779,7 @@
 </file>
 
 <file path=word/styles.xml><?xml version="1.0" encoding="utf-8"?>
-<w:styles xmlns:mc="http://schemas.openxmlformats.org/markup-compatibility/2006" xmlns:r="http://schemas.openxmlformats.org/officeDocument/2006/relationships" xmlns:w="http://schemas.openxmlformats.org/wordprocessingml/2006/main" xmlns:w14="http://schemas.microsoft.com/office/word/2010/wordml" xmlns:w15="http://schemas.microsoft.com/office/word/2012/wordml" xmlns:w16se="http://schemas.microsoft.com/office/word/2015/wordml/symex" mc:Ignorable="w14 w15 w16se">
+<w:styles xmlns:mc="http://schemas.openxmlformats.org/markup-compatibility/2006" xmlns:r="http://schemas.openxmlformats.org/officeDocument/2006/relationships" xmlns:w="http://schemas.openxmlformats.org/wordprocessingml/2006/main" xmlns:w14="http://schemas.microsoft.com/office/word/2010/wordml" xmlns:w15="http://schemas.microsoft.com/office/word/2012/wordml" xmlns:w16cid="http://schemas.microsoft.com/office/word/2016/wordml/cid" xmlns:w16se="http://schemas.microsoft.com/office/word/2015/wordml/symex" mc:Ignorable="w14 w15 w16se w16cid">
   <w:docDefaults>
     <w:rPrDefault>
       <w:rPr>
@@ -7561,7 +9795,7 @@
       </w:pPr>
     </w:pPrDefault>
   </w:docDefaults>
-  <w:latentStyles w:defLockedState="0" w:defUIPriority="99" w:defSemiHidden="0" w:defUnhideWhenUsed="0" w:defQFormat="0" w:count="371">
+  <w:latentStyles w:defLockedState="0" w:defUIPriority="99" w:defSemiHidden="0" w:defUnhideWhenUsed="0" w:defQFormat="0" w:count="376">
     <w:lsdException w:name="Normal" w:uiPriority="0" w:qFormat="1"/>
     <w:lsdException w:name="heading 1" w:uiPriority="9" w:qFormat="1"/>
     <w:lsdException w:name="heading 2" w:semiHidden="1" w:uiPriority="9" w:unhideWhenUsed="1" w:qFormat="1"/>
@@ -7667,7 +9901,6 @@
     <w:lsdException w:name="HTML Sample" w:semiHidden="1" w:unhideWhenUsed="1"/>
     <w:lsdException w:name="HTML Typewriter" w:semiHidden="1" w:unhideWhenUsed="1"/>
     <w:lsdException w:name="HTML Variable" w:semiHidden="1" w:unhideWhenUsed="1"/>
-    <w:lsdException w:name="Normal Table" w:semiHidden="1" w:unhideWhenUsed="1"/>
     <w:lsdException w:name="annotation subject" w:semiHidden="1" w:unhideWhenUsed="1"/>
     <w:lsdException w:name="No List" w:semiHidden="1" w:unhideWhenUsed="1"/>
     <w:lsdException w:name="Outline List 1" w:semiHidden="1" w:unhideWhenUsed="1"/>
@@ -7710,11 +9943,8 @@
     <w:lsdException w:name="Table Contemporary" w:semiHidden="1" w:unhideWhenUsed="1"/>
     <w:lsdException w:name="Table Elegant" w:semiHidden="1" w:unhideWhenUsed="1"/>
     <w:lsdException w:name="Table Professional" w:semiHidden="1" w:unhideWhenUsed="1"/>
-    <w:lsdException w:name="Table Subtle 1" w:semiHidden="1" w:unhideWhenUsed="1"/>
     <w:lsdException w:name="Table Subtle 2" w:semiHidden="1" w:unhideWhenUsed="1"/>
     <w:lsdException w:name="Table Web 1" w:semiHidden="1" w:unhideWhenUsed="1"/>
-    <w:lsdException w:name="Table Web 2" w:semiHidden="1" w:unhideWhenUsed="1"/>
-    <w:lsdException w:name="Table Web 3" w:semiHidden="1" w:unhideWhenUsed="1"/>
     <w:lsdException w:name="Balloon Text" w:semiHidden="1" w:unhideWhenUsed="1"/>
     <w:lsdException w:name="Table Grid" w:uiPriority="39"/>
     <w:lsdException w:name="Table Theme" w:semiHidden="1" w:unhideWhenUsed="1"/>
@@ -7933,6 +10163,11 @@
     <w:lsdException w:name="List Table 5 Dark Accent 6" w:uiPriority="50"/>
     <w:lsdException w:name="List Table 6 Colorful Accent 6" w:uiPriority="51"/>
     <w:lsdException w:name="List Table 7 Colorful Accent 6" w:uiPriority="52"/>
+    <w:lsdException w:name="Mention" w:semiHidden="1" w:unhideWhenUsed="1"/>
+    <w:lsdException w:name="Smart Hyperlink" w:semiHidden="1" w:unhideWhenUsed="1"/>
+    <w:lsdException w:name="Hashtag" w:semiHidden="1" w:unhideWhenUsed="1"/>
+    <w:lsdException w:name="Unresolved Mention" w:semiHidden="1" w:unhideWhenUsed="1"/>
+    <w:lsdException w:name="Smart Link" w:semiHidden="1" w:unhideWhenUsed="1"/>
   </w:latentStyles>
   <w:style w:type="paragraph" w:default="1" w:styleId="Normal">
     <w:name w:val="Normal"/>
@@ -9197,7 +11432,7 @@
 </file>
 
 <file path=customXml/itemProps1.xml><?xml version="1.0" encoding="utf-8"?>
-<ds:datastoreItem xmlns:ds="http://schemas.openxmlformats.org/officeDocument/2006/customXml" ds:itemID="{91A6ABB1-2C79-4095-B729-064BD8C7B5C2}">
+<ds:datastoreItem xmlns:ds="http://schemas.openxmlformats.org/officeDocument/2006/customXml" ds:itemID="{A5B33566-DD3F-44BE-8E1E-D073EFEAC404}">
   <ds:schemaRefs>
     <ds:schemaRef ds:uri="http://schemas.openxmlformats.org/officeDocument/2006/bibliography"/>
   </ds:schemaRefs>

--- a/Faza2/SSU/12.0-Pregled informacija o korisniku i njegovim kursevima.docx
+++ b/Faza2/SSU/12.0-Pregled informacija o korisniku i njegovim kursevima.docx
@@ -2107,6 +2107,15 @@
                 <w:szCs w:val="24"/>
               </w:rPr>
             </w:pPr>
+            <w:r>
+              <w:rPr>
+                <w:rFonts w:ascii="Arial" w:hAnsi="Arial" w:cs="Arial"/>
+                <w:color w:val="6D1D6A" w:themeColor="accent1" w:themeShade="BF"/>
+                <w:sz w:val="24"/>
+                <w:szCs w:val="24"/>
+              </w:rPr>
+              <w:t>13.4.2019.</w:t>
+            </w:r>
           </w:p>
         </w:tc>
         <w:tc>
@@ -2126,6 +2135,17 @@
                 <w:szCs w:val="24"/>
               </w:rPr>
             </w:pPr>
+            <w:r>
+              <w:rPr>
+                <w:rFonts w:ascii="Arial" w:hAnsi="Arial" w:cs="Arial"/>
+                <w:color w:val="6D1D6A" w:themeColor="accent1" w:themeShade="BF"/>
+                <w:sz w:val="24"/>
+                <w:szCs w:val="24"/>
+              </w:rPr>
+              <w:t>1.1</w:t>
+            </w:r>
+            <w:bookmarkStart w:id="0" w:name="_GoBack"/>
+            <w:bookmarkEnd w:id="0"/>
           </w:p>
         </w:tc>
         <w:tc>
@@ -2145,6 +2165,37 @@
                 <w:szCs w:val="24"/>
               </w:rPr>
             </w:pPr>
+            <w:proofErr w:type="spellStart"/>
+            <w:r>
+              <w:rPr>
+                <w:rFonts w:ascii="Arial" w:hAnsi="Arial" w:cs="Arial"/>
+                <w:color w:val="6D1D6A" w:themeColor="accent1" w:themeShade="BF"/>
+                <w:sz w:val="24"/>
+                <w:szCs w:val="24"/>
+              </w:rPr>
+              <w:t>Ispravljeni</w:t>
+            </w:r>
+            <w:proofErr w:type="spellEnd"/>
+            <w:r>
+              <w:rPr>
+                <w:rFonts w:ascii="Arial" w:hAnsi="Arial" w:cs="Arial"/>
+                <w:color w:val="6D1D6A" w:themeColor="accent1" w:themeShade="BF"/>
+                <w:sz w:val="24"/>
+                <w:szCs w:val="24"/>
+              </w:rPr>
+              <w:t xml:space="preserve"> </w:t>
+            </w:r>
+            <w:proofErr w:type="spellStart"/>
+            <w:r>
+              <w:rPr>
+                <w:rFonts w:ascii="Arial" w:hAnsi="Arial" w:cs="Arial"/>
+                <w:color w:val="6D1D6A" w:themeColor="accent1" w:themeShade="BF"/>
+                <w:sz w:val="24"/>
+                <w:szCs w:val="24"/>
+              </w:rPr>
+              <w:t>defekti</w:t>
+            </w:r>
+            <w:proofErr w:type="spellEnd"/>
           </w:p>
         </w:tc>
         <w:tc>
@@ -2164,6 +2215,26 @@
                 <w:szCs w:val="24"/>
               </w:rPr>
             </w:pPr>
+            <w:r>
+              <w:rPr>
+                <w:rFonts w:ascii="Arial" w:hAnsi="Arial" w:cs="Arial"/>
+                <w:color w:val="6D1D6A" w:themeColor="accent1" w:themeShade="BF"/>
+                <w:sz w:val="24"/>
+                <w:szCs w:val="24"/>
+              </w:rPr>
+              <w:t xml:space="preserve">Sara </w:t>
+            </w:r>
+            <w:proofErr w:type="spellStart"/>
+            <w:r>
+              <w:rPr>
+                <w:rFonts w:ascii="Arial" w:hAnsi="Arial" w:cs="Arial"/>
+                <w:color w:val="6D1D6A" w:themeColor="accent1" w:themeShade="BF"/>
+                <w:sz w:val="24"/>
+                <w:szCs w:val="24"/>
+              </w:rPr>
+              <w:t>Milovanović</w:t>
+            </w:r>
+            <w:proofErr w:type="spellEnd"/>
           </w:p>
         </w:tc>
       </w:tr>
@@ -2506,7 +2577,7 @@
           <w:color w:val="6D1D6A" w:themeColor="accent1" w:themeShade="BF"/>
         </w:rPr>
       </w:pPr>
-      <w:bookmarkStart w:id="0" w:name="_Toc3227973"/>
+      <w:bookmarkStart w:id="1" w:name="_Toc3227973"/>
       <w:proofErr w:type="spellStart"/>
       <w:r>
         <w:rPr>
@@ -2516,7 +2587,7 @@
         <w:lastRenderedPageBreak/>
         <w:t>Uvod</w:t>
       </w:r>
-      <w:bookmarkEnd w:id="0"/>
+      <w:bookmarkEnd w:id="1"/>
       <w:proofErr w:type="spellEnd"/>
     </w:p>
     <w:p>
@@ -2543,7 +2614,7 @@
           <w:color w:val="6D1D6A" w:themeColor="accent1" w:themeShade="BF"/>
         </w:rPr>
       </w:pPr>
-      <w:bookmarkStart w:id="1" w:name="_Toc3227974"/>
+      <w:bookmarkStart w:id="2" w:name="_Toc3227974"/>
       <w:proofErr w:type="spellStart"/>
       <w:r>
         <w:rPr>
@@ -2552,7 +2623,7 @@
         </w:rPr>
         <w:t>Rezime</w:t>
       </w:r>
-      <w:bookmarkEnd w:id="1"/>
+      <w:bookmarkEnd w:id="2"/>
       <w:proofErr w:type="spellEnd"/>
     </w:p>
     <w:p>
@@ -2875,7 +2946,7 @@
           <w:color w:val="6D1D6A" w:themeColor="accent1" w:themeShade="BF"/>
         </w:rPr>
       </w:pPr>
-      <w:bookmarkStart w:id="2" w:name="_Toc3227975"/>
+      <w:bookmarkStart w:id="3" w:name="_Toc3227975"/>
       <w:proofErr w:type="spellStart"/>
       <w:r>
         <w:rPr>
@@ -2948,7 +3019,7 @@
         </w:rPr>
         <w:t>grupe</w:t>
       </w:r>
-      <w:bookmarkEnd w:id="2"/>
+      <w:bookmarkEnd w:id="3"/>
       <w:proofErr w:type="spellEnd"/>
     </w:p>
     <w:p>
@@ -3496,7 +3567,7 @@
           <w:color w:val="6D1D6A" w:themeColor="accent1" w:themeShade="BF"/>
         </w:rPr>
       </w:pPr>
-      <w:bookmarkStart w:id="3" w:name="_Toc3227976"/>
+      <w:bookmarkStart w:id="4" w:name="_Toc3227976"/>
       <w:proofErr w:type="spellStart"/>
       <w:r>
         <w:rPr>
@@ -3521,7 +3592,7 @@
         </w:rPr>
         <w:t>pitanja</w:t>
       </w:r>
-      <w:bookmarkEnd w:id="3"/>
+      <w:bookmarkEnd w:id="4"/>
       <w:proofErr w:type="spellEnd"/>
     </w:p>
     <w:p>
@@ -3839,7 +3910,7 @@
           <w:szCs w:val="24"/>
         </w:rPr>
       </w:pPr>
-      <w:bookmarkStart w:id="4" w:name="_Toc511231708"/>
+      <w:bookmarkStart w:id="5" w:name="_Toc511231708"/>
     </w:p>
     <w:p>
       <w:pPr>
@@ -3865,7 +3936,7 @@
         </w:rPr>
         <w:t xml:space="preserve"> </w:t>
       </w:r>
-      <w:bookmarkStart w:id="5" w:name="_Toc3227977"/>
+      <w:bookmarkStart w:id="6" w:name="_Toc3227977"/>
       <w:r>
         <w:rPr>
           <w:rFonts w:ascii="Arial" w:hAnsi="Arial" w:cs="Arial"/>
@@ -3905,8 +3976,8 @@
         </w:rPr>
         <w:t>korisnika</w:t>
       </w:r>
-      <w:bookmarkEnd w:id="4"/>
       <w:bookmarkEnd w:id="5"/>
+      <w:bookmarkEnd w:id="6"/>
       <w:proofErr w:type="spellEnd"/>
     </w:p>
     <w:p>
@@ -3926,8 +3997,8 @@
           <w:szCs w:val="32"/>
         </w:rPr>
       </w:pPr>
-      <w:bookmarkStart w:id="6" w:name="_Toc511231709"/>
-      <w:bookmarkStart w:id="7" w:name="_Toc3227978"/>
+      <w:bookmarkStart w:id="7" w:name="_Toc511231709"/>
+      <w:bookmarkStart w:id="8" w:name="_Toc3227978"/>
       <w:proofErr w:type="gramStart"/>
       <w:r>
         <w:rPr>
@@ -3965,8 +4036,8 @@
         </w:rPr>
         <w:t>opis</w:t>
       </w:r>
-      <w:bookmarkEnd w:id="6"/>
       <w:bookmarkEnd w:id="7"/>
+      <w:bookmarkEnd w:id="8"/>
       <w:proofErr w:type="spellEnd"/>
     </w:p>
     <w:p>
@@ -4192,8 +4263,8 @@
           <w:szCs w:val="32"/>
         </w:rPr>
       </w:pPr>
-      <w:bookmarkStart w:id="8" w:name="_Toc511231710"/>
-      <w:bookmarkStart w:id="9" w:name="_Toc3227979"/>
+      <w:bookmarkStart w:id="9" w:name="_Toc511231710"/>
+      <w:bookmarkStart w:id="10" w:name="_Toc3227979"/>
       <w:r>
         <w:rPr>
           <w:rFonts w:ascii="Arial" w:hAnsi="Arial" w:cs="Arial"/>
@@ -4212,8 +4283,8 @@
         </w:rPr>
         <w:t>događaja</w:t>
       </w:r>
-      <w:bookmarkEnd w:id="8"/>
       <w:bookmarkEnd w:id="9"/>
+      <w:bookmarkEnd w:id="10"/>
       <w:proofErr w:type="spellEnd"/>
     </w:p>
     <w:p>
@@ -4232,8 +4303,8 @@
           <w:szCs w:val="28"/>
         </w:rPr>
       </w:pPr>
-      <w:bookmarkStart w:id="10" w:name="_Toc511231711"/>
-      <w:bookmarkStart w:id="11" w:name="_Toc3227980"/>
+      <w:bookmarkStart w:id="11" w:name="_Toc511231711"/>
+      <w:bookmarkStart w:id="12" w:name="_Toc3227980"/>
       <w:proofErr w:type="gramStart"/>
       <w:r>
         <w:rPr>
@@ -4243,7 +4314,7 @@
         </w:rPr>
         <w:t xml:space="preserve">2.2.1  </w:t>
       </w:r>
-      <w:bookmarkEnd w:id="10"/>
+      <w:bookmarkEnd w:id="11"/>
       <w:proofErr w:type="spellStart"/>
       <w:r>
         <w:rPr>
@@ -4389,7 +4460,7 @@
         </w:rPr>
         <w:t>.</w:t>
       </w:r>
-      <w:bookmarkEnd w:id="11"/>
+      <w:bookmarkEnd w:id="12"/>
     </w:p>
     <w:p>
       <w:pPr>
@@ -5081,8 +5152,6 @@
           <w:color w:val="6D1D6A" w:themeColor="accent1" w:themeShade="BF"/>
         </w:rPr>
       </w:pPr>
-      <w:bookmarkStart w:id="12" w:name="_GoBack"/>
-      <w:bookmarkEnd w:id="12"/>
     </w:p>
     <w:p>
       <w:pPr>
@@ -9795,7 +9864,7 @@
       </w:pPr>
     </w:pPrDefault>
   </w:docDefaults>
-  <w:latentStyles w:defLockedState="0" w:defUIPriority="99" w:defSemiHidden="0" w:defUnhideWhenUsed="0" w:defQFormat="0" w:count="376">
+  <w:latentStyles w:defLockedState="0" w:defUIPriority="99" w:defSemiHidden="0" w:defUnhideWhenUsed="0" w:defQFormat="0" w:count="375">
     <w:lsdException w:name="Normal" w:uiPriority="0" w:qFormat="1"/>
     <w:lsdException w:name="heading 1" w:uiPriority="9" w:qFormat="1"/>
     <w:lsdException w:name="heading 2" w:semiHidden="1" w:uiPriority="9" w:unhideWhenUsed="1" w:qFormat="1"/>
@@ -9901,6 +9970,7 @@
     <w:lsdException w:name="HTML Sample" w:semiHidden="1" w:unhideWhenUsed="1"/>
     <w:lsdException w:name="HTML Typewriter" w:semiHidden="1" w:unhideWhenUsed="1"/>
     <w:lsdException w:name="HTML Variable" w:semiHidden="1" w:unhideWhenUsed="1"/>
+    <w:lsdException w:name="Normal Table" w:semiHidden="1" w:unhideWhenUsed="1"/>
     <w:lsdException w:name="annotation subject" w:semiHidden="1" w:unhideWhenUsed="1"/>
     <w:lsdException w:name="No List" w:semiHidden="1" w:unhideWhenUsed="1"/>
     <w:lsdException w:name="Outline List 1" w:semiHidden="1" w:unhideWhenUsed="1"/>
@@ -9943,8 +10013,11 @@
     <w:lsdException w:name="Table Contemporary" w:semiHidden="1" w:unhideWhenUsed="1"/>
     <w:lsdException w:name="Table Elegant" w:semiHidden="1" w:unhideWhenUsed="1"/>
     <w:lsdException w:name="Table Professional" w:semiHidden="1" w:unhideWhenUsed="1"/>
+    <w:lsdException w:name="Table Subtle 1" w:semiHidden="1" w:unhideWhenUsed="1"/>
     <w:lsdException w:name="Table Subtle 2" w:semiHidden="1" w:unhideWhenUsed="1"/>
     <w:lsdException w:name="Table Web 1" w:semiHidden="1" w:unhideWhenUsed="1"/>
+    <w:lsdException w:name="Table Web 2" w:semiHidden="1" w:unhideWhenUsed="1"/>
+    <w:lsdException w:name="Table Web 3" w:semiHidden="1" w:unhideWhenUsed="1"/>
     <w:lsdException w:name="Balloon Text" w:semiHidden="1" w:unhideWhenUsed="1"/>
     <w:lsdException w:name="Table Grid" w:uiPriority="39"/>
     <w:lsdException w:name="Table Theme" w:semiHidden="1" w:unhideWhenUsed="1"/>
@@ -10167,7 +10240,6 @@
     <w:lsdException w:name="Smart Hyperlink" w:semiHidden="1" w:unhideWhenUsed="1"/>
     <w:lsdException w:name="Hashtag" w:semiHidden="1" w:unhideWhenUsed="1"/>
     <w:lsdException w:name="Unresolved Mention" w:semiHidden="1" w:unhideWhenUsed="1"/>
-    <w:lsdException w:name="Smart Link" w:semiHidden="1" w:unhideWhenUsed="1"/>
   </w:latentStyles>
   <w:style w:type="paragraph" w:default="1" w:styleId="Normal">
     <w:name w:val="Normal"/>
@@ -11432,7 +11504,7 @@
 </file>
 
 <file path=customXml/itemProps1.xml><?xml version="1.0" encoding="utf-8"?>
-<ds:datastoreItem xmlns:ds="http://schemas.openxmlformats.org/officeDocument/2006/customXml" ds:itemID="{A5B33566-DD3F-44BE-8E1E-D073EFEAC404}">
+<ds:datastoreItem xmlns:ds="http://schemas.openxmlformats.org/officeDocument/2006/customXml" ds:itemID="{C353725C-4344-405D-80F9-0982280A0FC4}">
   <ds:schemaRefs>
     <ds:schemaRef ds:uri="http://schemas.openxmlformats.org/officeDocument/2006/bibliography"/>
   </ds:schemaRefs>

--- a/Faza2/SSU/12.0-Pregled informacija o korisniku i njegovim kursevima.docx
+++ b/Faza2/SSU/12.0-Pregled informacija o korisniku i njegovim kursevima.docx
@@ -1,6 +1,6 @@
 
 <file path=word/document.xml><?xml version="1.0" encoding="utf-8"?>
-<w:document xmlns:wpc="http://schemas.microsoft.com/office/word/2010/wordprocessingCanvas" xmlns:cx="http://schemas.microsoft.com/office/drawing/2014/chartex" xmlns:cx1="http://schemas.microsoft.com/office/drawing/2015/9/8/chartex" xmlns:cx2="http://schemas.microsoft.com/office/drawing/2015/10/21/chartex" xmlns:cx3="http://schemas.microsoft.com/office/drawing/2016/5/9/chartex" xmlns:cx4="http://schemas.microsoft.com/office/drawing/2016/5/10/chartex" xmlns:cx5="http://schemas.microsoft.com/office/drawing/2016/5/11/chartex" xmlns:cx6="http://schemas.microsoft.com/office/drawing/2016/5/12/chartex" xmlns:cx7="http://schemas.microsoft.com/office/drawing/2016/5/13/chartex" xmlns:cx8="http://schemas.microsoft.com/office/drawing/2016/5/14/chartex" xmlns:mc="http://schemas.openxmlformats.org/markup-compatibility/2006" xmlns:aink="http://schemas.microsoft.com/office/drawing/2016/ink" xmlns:am3d="http://schemas.microsoft.com/office/drawing/2017/model3d" xmlns:o="urn:schemas-microsoft-com:office:office" xmlns:r="http://schemas.openxmlformats.org/officeDocument/2006/relationships" xmlns:m="http://schemas.openxmlformats.org/officeDocument/2006/math" xmlns:v="urn:schemas-microsoft-com:vml" xmlns:wp14="http://schemas.microsoft.com/office/word/2010/wordprocessingDrawing" xmlns:wp="http://schemas.openxmlformats.org/drawingml/2006/wordprocessingDrawing" xmlns:w10="urn:schemas-microsoft-com:office:word" xmlns:w="http://schemas.openxmlformats.org/wordprocessingml/2006/main" xmlns:w14="http://schemas.microsoft.com/office/word/2010/wordml" xmlns:w15="http://schemas.microsoft.com/office/word/2012/wordml" xmlns:w16cid="http://schemas.microsoft.com/office/word/2016/wordml/cid" xmlns:w16se="http://schemas.microsoft.com/office/word/2015/wordml/symex" xmlns:wpg="http://schemas.microsoft.com/office/word/2010/wordprocessingGroup" xmlns:wpi="http://schemas.microsoft.com/office/word/2010/wordprocessingInk" xmlns:wne="http://schemas.microsoft.com/office/word/2006/wordml" xmlns:wps="http://schemas.microsoft.com/office/word/2010/wordprocessingShape" mc:Ignorable="w14 w15 w16se w16cid wp14">
+<w:document xmlns:wpc="http://schemas.microsoft.com/office/word/2010/wordprocessingCanvas" xmlns:cx="http://schemas.microsoft.com/office/drawing/2014/chartex" xmlns:cx1="http://schemas.microsoft.com/office/drawing/2015/9/8/chartex" xmlns:mc="http://schemas.openxmlformats.org/markup-compatibility/2006" xmlns:o="urn:schemas-microsoft-com:office:office" xmlns:r="http://schemas.openxmlformats.org/officeDocument/2006/relationships" xmlns:m="http://schemas.openxmlformats.org/officeDocument/2006/math" xmlns:v="urn:schemas-microsoft-com:vml" xmlns:wp14="http://schemas.microsoft.com/office/word/2010/wordprocessingDrawing" xmlns:wp="http://schemas.openxmlformats.org/drawingml/2006/wordprocessingDrawing" xmlns:w10="urn:schemas-microsoft-com:office:word" xmlns:w="http://schemas.openxmlformats.org/wordprocessingml/2006/main" xmlns:w14="http://schemas.microsoft.com/office/word/2010/wordml" xmlns:w15="http://schemas.microsoft.com/office/word/2012/wordml" xmlns:w16se="http://schemas.microsoft.com/office/word/2015/wordml/symex" xmlns:wpg="http://schemas.microsoft.com/office/word/2010/wordprocessingGroup" xmlns:wpi="http://schemas.microsoft.com/office/word/2010/wordprocessingInk" xmlns:wne="http://schemas.microsoft.com/office/word/2006/wordml" xmlns:wps="http://schemas.microsoft.com/office/word/2010/wordprocessingShape" mc:Ignorable="w14 w15 w16se wp14">
   <w:body>
     <w:p>
       <w:pPr>
@@ -66,45 +66,24 @@
           <w:sz w:val="32"/>
         </w:rPr>
       </w:pPr>
-      <w:proofErr w:type="spellStart"/>
       <w:r>
         <w:rPr>
           <w:rFonts w:ascii="Georgia" w:hAnsi="Georgia"/>
           <w:color w:val="6D1D6A" w:themeColor="accent1" w:themeShade="BF"/>
           <w:sz w:val="32"/>
         </w:rPr>
-        <w:t>Projektni</w:t>
+        <w:t>Projektni zadatak</w:t>
       </w:r>
-      <w:proofErr w:type="spellEnd"/>
-      <w:r>
+    </w:p>
+    <w:p>
+      <w:pPr>
+        <w:jc w:val="center"/>
         <w:rPr>
           <w:rFonts w:ascii="Georgia" w:hAnsi="Georgia"/>
           <w:color w:val="6D1D6A" w:themeColor="accent1" w:themeShade="BF"/>
-          <w:sz w:val="32"/>
-        </w:rPr>
-        <w:t xml:space="preserve"> </w:t>
-      </w:r>
-      <w:proofErr w:type="spellStart"/>
-      <w:r>
-        <w:rPr>
-          <w:rFonts w:ascii="Georgia" w:hAnsi="Georgia"/>
-          <w:color w:val="6D1D6A" w:themeColor="accent1" w:themeShade="BF"/>
-          <w:sz w:val="32"/>
-        </w:rPr>
-        <w:t>zadatak</w:t>
-      </w:r>
-      <w:proofErr w:type="spellEnd"/>
-    </w:p>
-    <w:p>
-      <w:pPr>
-        <w:jc w:val="center"/>
-        <w:rPr>
-          <w:rFonts w:ascii="Georgia" w:hAnsi="Georgia"/>
-          <w:color w:val="6D1D6A" w:themeColor="accent1" w:themeShade="BF"/>
           <w:sz w:val="72"/>
         </w:rPr>
       </w:pPr>
-      <w:proofErr w:type="spellStart"/>
       <w:r>
         <w:rPr>
           <w:rFonts w:ascii="Georgia" w:hAnsi="Georgia"/>
@@ -113,7 +92,6 @@
         </w:rPr>
         <w:t>CodeWithZac</w:t>
       </w:r>
-      <w:proofErr w:type="spellEnd"/>
     </w:p>
     <w:p>
       <w:pPr>
@@ -125,7 +103,6 @@
           <w:szCs w:val="32"/>
         </w:rPr>
       </w:pPr>
-      <w:proofErr w:type="spellStart"/>
       <w:r>
         <w:rPr>
           <w:rFonts w:ascii="Georgia" w:hAnsi="Georgia" w:cs="Arial"/>
@@ -133,19 +110,19 @@
           <w:sz w:val="32"/>
           <w:szCs w:val="32"/>
         </w:rPr>
-        <w:t>Specifikacija</w:t>
+        <w:t>Specifikacija scenarija upotrebe funkcionalnosti</w:t>
       </w:r>
-      <w:proofErr w:type="spellEnd"/>
-      <w:r>
+    </w:p>
+    <w:p>
+      <w:pPr>
+        <w:jc w:val="center"/>
         <w:rPr>
           <w:rFonts w:ascii="Georgia" w:hAnsi="Georgia" w:cs="Arial"/>
           <w:color w:val="6D1D6A" w:themeColor="accent1" w:themeShade="BF"/>
           <w:sz w:val="32"/>
           <w:szCs w:val="32"/>
         </w:rPr>
-        <w:t xml:space="preserve"> </w:t>
-      </w:r>
-      <w:proofErr w:type="spellStart"/>
+      </w:pPr>
       <w:r>
         <w:rPr>
           <w:rFonts w:ascii="Georgia" w:hAnsi="Georgia" w:cs="Arial"/>
@@ -153,70 +130,8 @@
           <w:sz w:val="32"/>
           <w:szCs w:val="32"/>
         </w:rPr>
-        <w:t>scenarija</w:t>
-      </w:r>
-      <w:proofErr w:type="spellEnd"/>
-      <w:r>
-        <w:rPr>
-          <w:rFonts w:ascii="Georgia" w:hAnsi="Georgia" w:cs="Arial"/>
-          <w:color w:val="6D1D6A" w:themeColor="accent1" w:themeShade="BF"/>
-          <w:sz w:val="32"/>
-          <w:szCs w:val="32"/>
-        </w:rPr>
-        <w:t xml:space="preserve"> </w:t>
-      </w:r>
-      <w:proofErr w:type="spellStart"/>
-      <w:r>
-        <w:rPr>
-          <w:rFonts w:ascii="Georgia" w:hAnsi="Georgia" w:cs="Arial"/>
-          <w:color w:val="6D1D6A" w:themeColor="accent1" w:themeShade="BF"/>
-          <w:sz w:val="32"/>
-          <w:szCs w:val="32"/>
-        </w:rPr>
-        <w:t>upotrebe</w:t>
-      </w:r>
-      <w:proofErr w:type="spellEnd"/>
-      <w:r>
-        <w:rPr>
-          <w:rFonts w:ascii="Georgia" w:hAnsi="Georgia" w:cs="Arial"/>
-          <w:color w:val="6D1D6A" w:themeColor="accent1" w:themeShade="BF"/>
-          <w:sz w:val="32"/>
-          <w:szCs w:val="32"/>
-        </w:rPr>
-        <w:t xml:space="preserve"> </w:t>
-      </w:r>
-      <w:proofErr w:type="spellStart"/>
-      <w:r>
-        <w:rPr>
-          <w:rFonts w:ascii="Georgia" w:hAnsi="Georgia" w:cs="Arial"/>
-          <w:color w:val="6D1D6A" w:themeColor="accent1" w:themeShade="BF"/>
-          <w:sz w:val="32"/>
-          <w:szCs w:val="32"/>
-        </w:rPr>
-        <w:t>funkcionalnosti</w:t>
-      </w:r>
-      <w:proofErr w:type="spellEnd"/>
-    </w:p>
-    <w:p>
-      <w:pPr>
-        <w:jc w:val="center"/>
-        <w:rPr>
-          <w:rFonts w:ascii="Georgia" w:hAnsi="Georgia" w:cs="Arial"/>
-          <w:color w:val="6D1D6A" w:themeColor="accent1" w:themeShade="BF"/>
-          <w:sz w:val="32"/>
-          <w:szCs w:val="32"/>
-        </w:rPr>
-      </w:pPr>
-      <w:r>
-        <w:rPr>
-          <w:rFonts w:ascii="Georgia" w:hAnsi="Georgia" w:cs="Arial"/>
-          <w:color w:val="6D1D6A" w:themeColor="accent1" w:themeShade="BF"/>
-          <w:sz w:val="32"/>
-          <w:szCs w:val="32"/>
-        </w:rPr>
         <w:t>-</w:t>
       </w:r>
-      <w:proofErr w:type="spellStart"/>
       <w:r>
         <w:rPr>
           <w:rFonts w:ascii="Georgia" w:hAnsi="Georgia" w:cs="Arial"/>
@@ -233,9 +148,8 @@
           <w:sz w:val="32"/>
           <w:szCs w:val="32"/>
         </w:rPr>
-        <w:t>regled</w:t>
+        <w:t>regled informacija o korisniku i</w:t>
       </w:r>
-      <w:proofErr w:type="spellEnd"/>
       <w:r>
         <w:rPr>
           <w:rFonts w:ascii="Georgia" w:hAnsi="Georgia" w:cs="Arial"/>
@@ -243,99 +157,8 @@
           <w:sz w:val="32"/>
           <w:szCs w:val="32"/>
         </w:rPr>
-        <w:t xml:space="preserve"> </w:t>
+        <w:t xml:space="preserve"> njegovim kursevima</w:t>
       </w:r>
-      <w:proofErr w:type="spellStart"/>
-      <w:r>
-        <w:rPr>
-          <w:rFonts w:ascii="Georgia" w:hAnsi="Georgia" w:cs="Arial"/>
-          <w:color w:val="6D1D6A" w:themeColor="accent1" w:themeShade="BF"/>
-          <w:sz w:val="32"/>
-          <w:szCs w:val="32"/>
-        </w:rPr>
-        <w:t>informacija</w:t>
-      </w:r>
-      <w:proofErr w:type="spellEnd"/>
-      <w:r>
-        <w:rPr>
-          <w:rFonts w:ascii="Georgia" w:hAnsi="Georgia" w:cs="Arial"/>
-          <w:color w:val="6D1D6A" w:themeColor="accent1" w:themeShade="BF"/>
-          <w:sz w:val="32"/>
-          <w:szCs w:val="32"/>
-        </w:rPr>
-        <w:t xml:space="preserve"> o </w:t>
-      </w:r>
-      <w:proofErr w:type="spellStart"/>
-      <w:r>
-        <w:rPr>
-          <w:rFonts w:ascii="Georgia" w:hAnsi="Georgia" w:cs="Arial"/>
-          <w:color w:val="6D1D6A" w:themeColor="accent1" w:themeShade="BF"/>
-          <w:sz w:val="32"/>
-          <w:szCs w:val="32"/>
-        </w:rPr>
-        <w:t>korisniku</w:t>
-      </w:r>
-      <w:proofErr w:type="spellEnd"/>
-      <w:r>
-        <w:rPr>
-          <w:rFonts w:ascii="Georgia" w:hAnsi="Georgia" w:cs="Arial"/>
-          <w:color w:val="6D1D6A" w:themeColor="accent1" w:themeShade="BF"/>
-          <w:sz w:val="32"/>
-          <w:szCs w:val="32"/>
-        </w:rPr>
-        <w:t xml:space="preserve"> </w:t>
-      </w:r>
-      <w:proofErr w:type="spellStart"/>
-      <w:r>
-        <w:rPr>
-          <w:rFonts w:ascii="Georgia" w:hAnsi="Georgia" w:cs="Arial"/>
-          <w:color w:val="6D1D6A" w:themeColor="accent1" w:themeShade="BF"/>
-          <w:sz w:val="32"/>
-          <w:szCs w:val="32"/>
-        </w:rPr>
-        <w:t>i</w:t>
-      </w:r>
-      <w:proofErr w:type="spellEnd"/>
-      <w:r>
-        <w:rPr>
-          <w:rFonts w:ascii="Georgia" w:hAnsi="Georgia" w:cs="Arial"/>
-          <w:color w:val="6D1D6A" w:themeColor="accent1" w:themeShade="BF"/>
-          <w:sz w:val="32"/>
-          <w:szCs w:val="32"/>
-        </w:rPr>
-        <w:t xml:space="preserve"> </w:t>
-      </w:r>
-      <w:proofErr w:type="spellStart"/>
-      <w:r>
-        <w:rPr>
-          <w:rFonts w:ascii="Georgia" w:hAnsi="Georgia" w:cs="Arial"/>
-          <w:color w:val="6D1D6A" w:themeColor="accent1" w:themeShade="BF"/>
-          <w:sz w:val="32"/>
-          <w:szCs w:val="32"/>
-        </w:rPr>
-        <w:t>njegovim</w:t>
-      </w:r>
-      <w:proofErr w:type="spellEnd"/>
-      <w:r>
-        <w:rPr>
-          <w:rFonts w:ascii="Georgia" w:hAnsi="Georgia" w:cs="Arial"/>
-          <w:color w:val="6D1D6A" w:themeColor="accent1" w:themeShade="BF"/>
-          <w:sz w:val="32"/>
-          <w:szCs w:val="32"/>
-        </w:rPr>
-        <w:t xml:space="preserve"> </w:t>
-      </w:r>
-      <w:proofErr w:type="spellStart"/>
-      <w:r>
-        <w:rPr>
-          <w:rFonts w:ascii="Georgia" w:hAnsi="Georgia" w:cs="Arial"/>
-          <w:color w:val="6D1D6A" w:themeColor="accent1" w:themeShade="BF"/>
-          <w:sz w:val="32"/>
-          <w:szCs w:val="32"/>
-        </w:rPr>
-        <w:t>kursevima</w:t>
-      </w:r>
-      <w:proofErr w:type="spellEnd"/>
       <w:r>
         <w:rPr>
           <w:rFonts w:ascii="Georgia" w:hAnsi="Georgia" w:cs="Arial"/>
@@ -517,14 +340,12 @@
         </w:rPr>
         <w:t xml:space="preserve">TIM </w:t>
       </w:r>
-      <w:proofErr w:type="spellStart"/>
       <w:r>
         <w:rPr>
           <w:color w:val="6D1D6A" w:themeColor="accent1" w:themeShade="BF"/>
         </w:rPr>
         <w:t>HugsForBugs</w:t>
       </w:r>
-      <w:proofErr w:type="spellEnd"/>
     </w:p>
     <w:p>
       <w:pPr>
@@ -571,6 +392,8 @@
           <w:sz w:val="28"/>
         </w:rPr>
       </w:pPr>
+      <w:bookmarkStart w:id="0" w:name="_GoBack"/>
+      <w:bookmarkEnd w:id="0"/>
     </w:p>
     <w:p>
       <w:pPr>
@@ -584,7 +407,6 @@
           <w:sz w:val="28"/>
         </w:rPr>
       </w:pPr>
-      <w:proofErr w:type="spellStart"/>
       <w:r>
         <w:rPr>
           <w:rFonts w:cs="Times New Roman"/>
@@ -599,16 +421,7 @@
           <w:color w:val="6D1D6A" w:themeColor="accent1" w:themeShade="BF"/>
           <w:sz w:val="28"/>
         </w:rPr>
-        <w:t>erzija</w:t>
-      </w:r>
-      <w:proofErr w:type="spellEnd"/>
-      <w:r>
-        <w:rPr>
-          <w:rFonts w:cs="Times New Roman"/>
-          <w:color w:val="6D1D6A" w:themeColor="accent1" w:themeShade="BF"/>
-          <w:sz w:val="28"/>
-        </w:rPr>
-        <w:t xml:space="preserve"> 1.</w:t>
+        <w:t>erzija 1.</w:t>
       </w:r>
       <w:r>
         <w:rPr>
@@ -659,11 +472,9 @@
             <w:pStyle w:val="TOCHeading"/>
             <w:jc w:val="both"/>
           </w:pPr>
-          <w:proofErr w:type="spellStart"/>
           <w:r>
             <w:t>Sadržaj</w:t>
           </w:r>
-          <w:proofErr w:type="spellEnd"/>
         </w:p>
         <w:p>
           <w:pPr>
@@ -1825,7 +1636,6 @@
                 <w:szCs w:val="28"/>
               </w:rPr>
             </w:pPr>
-            <w:proofErr w:type="spellStart"/>
             <w:r>
               <w:rPr>
                 <w:rFonts w:ascii="Arial" w:hAnsi="Arial" w:cs="Arial"/>
@@ -1835,7 +1645,6 @@
               </w:rPr>
               <w:t>Verzija</w:t>
             </w:r>
-            <w:proofErr w:type="spellEnd"/>
           </w:p>
         </w:tc>
         <w:tc>
@@ -1855,7 +1664,6 @@
                 <w:szCs w:val="28"/>
               </w:rPr>
             </w:pPr>
-            <w:proofErr w:type="spellStart"/>
             <w:r>
               <w:rPr>
                 <w:rFonts w:ascii="Arial" w:hAnsi="Arial" w:cs="Arial"/>
@@ -1863,29 +1671,8 @@
                 <w:sz w:val="28"/>
                 <w:szCs w:val="28"/>
               </w:rPr>
-              <w:t>Kratak</w:t>
-            </w:r>
-            <w:proofErr w:type="spellEnd"/>
-            <w:r>
-              <w:rPr>
-                <w:rFonts w:ascii="Arial" w:hAnsi="Arial" w:cs="Arial"/>
-                <w:color w:val="6D1D6A" w:themeColor="accent1" w:themeShade="BF"/>
-                <w:sz w:val="28"/>
-                <w:szCs w:val="28"/>
-              </w:rPr>
-              <w:t xml:space="preserve"> </w:t>
-            </w:r>
-            <w:proofErr w:type="spellStart"/>
-            <w:r>
-              <w:rPr>
-                <w:rFonts w:ascii="Arial" w:hAnsi="Arial" w:cs="Arial"/>
-                <w:color w:val="6D1D6A" w:themeColor="accent1" w:themeShade="BF"/>
-                <w:sz w:val="28"/>
-                <w:szCs w:val="28"/>
-              </w:rPr>
-              <w:t>opis</w:t>
-            </w:r>
-            <w:proofErr w:type="spellEnd"/>
+              <w:t>Kratak opis</w:t>
+            </w:r>
           </w:p>
         </w:tc>
         <w:tc>
@@ -2013,7 +1800,6 @@
                 <w:szCs w:val="24"/>
               </w:rPr>
             </w:pPr>
-            <w:proofErr w:type="spellStart"/>
             <w:r>
               <w:rPr>
                 <w:rFonts w:ascii="Arial" w:hAnsi="Arial" w:cs="Arial"/>
@@ -2021,29 +1807,8 @@
                 <w:sz w:val="24"/>
                 <w:szCs w:val="24"/>
               </w:rPr>
-              <w:t>Inicijalna</w:t>
-            </w:r>
-            <w:proofErr w:type="spellEnd"/>
-            <w:r>
-              <w:rPr>
-                <w:rFonts w:ascii="Arial" w:hAnsi="Arial" w:cs="Arial"/>
-                <w:color w:val="6D1D6A" w:themeColor="accent1" w:themeShade="BF"/>
-                <w:sz w:val="24"/>
-                <w:szCs w:val="24"/>
-              </w:rPr>
-              <w:t xml:space="preserve"> </w:t>
-            </w:r>
-            <w:proofErr w:type="spellStart"/>
-            <w:r>
-              <w:rPr>
-                <w:rFonts w:ascii="Arial" w:hAnsi="Arial" w:cs="Arial"/>
-                <w:color w:val="6D1D6A" w:themeColor="accent1" w:themeShade="BF"/>
-                <w:sz w:val="24"/>
-                <w:szCs w:val="24"/>
-              </w:rPr>
-              <w:t>verzija</w:t>
-            </w:r>
-            <w:proofErr w:type="spellEnd"/>
+              <w:t>Inicijalna verzija</w:t>
+            </w:r>
           </w:p>
         </w:tc>
         <w:tc>
@@ -2070,19 +1835,8 @@
                 <w:sz w:val="24"/>
                 <w:szCs w:val="24"/>
               </w:rPr>
-              <w:t xml:space="preserve">Sara </w:t>
-            </w:r>
-            <w:proofErr w:type="spellStart"/>
-            <w:r>
-              <w:rPr>
-                <w:rFonts w:ascii="Arial" w:hAnsi="Arial" w:cs="Arial"/>
-                <w:color w:val="6D1D6A" w:themeColor="accent1" w:themeShade="BF"/>
-                <w:sz w:val="24"/>
-                <w:szCs w:val="24"/>
-              </w:rPr>
-              <w:t>Milovanović</w:t>
-            </w:r>
-            <w:proofErr w:type="spellEnd"/>
+              <w:t>Sara Milovanović</w:t>
+            </w:r>
           </w:p>
         </w:tc>
       </w:tr>
@@ -2144,8 +1898,6 @@
               </w:rPr>
               <w:t>1.1</w:t>
             </w:r>
-            <w:bookmarkStart w:id="0" w:name="_GoBack"/>
-            <w:bookmarkEnd w:id="0"/>
           </w:p>
         </w:tc>
         <w:tc>
@@ -2165,7 +1917,6 @@
                 <w:szCs w:val="24"/>
               </w:rPr>
             </w:pPr>
-            <w:proofErr w:type="spellStart"/>
             <w:r>
               <w:rPr>
                 <w:rFonts w:ascii="Arial" w:hAnsi="Arial" w:cs="Arial"/>
@@ -2173,29 +1924,8 @@
                 <w:sz w:val="24"/>
                 <w:szCs w:val="24"/>
               </w:rPr>
-              <w:t>Ispravljeni</w:t>
-            </w:r>
-            <w:proofErr w:type="spellEnd"/>
-            <w:r>
-              <w:rPr>
-                <w:rFonts w:ascii="Arial" w:hAnsi="Arial" w:cs="Arial"/>
-                <w:color w:val="6D1D6A" w:themeColor="accent1" w:themeShade="BF"/>
-                <w:sz w:val="24"/>
-                <w:szCs w:val="24"/>
-              </w:rPr>
-              <w:t xml:space="preserve"> </w:t>
-            </w:r>
-            <w:proofErr w:type="spellStart"/>
-            <w:r>
-              <w:rPr>
-                <w:rFonts w:ascii="Arial" w:hAnsi="Arial" w:cs="Arial"/>
-                <w:color w:val="6D1D6A" w:themeColor="accent1" w:themeShade="BF"/>
-                <w:sz w:val="24"/>
-                <w:szCs w:val="24"/>
-              </w:rPr>
-              <w:t>defekti</w:t>
-            </w:r>
-            <w:proofErr w:type="spellEnd"/>
+              <w:t>Ispravljeni defekti</w:t>
+            </w:r>
           </w:p>
         </w:tc>
         <w:tc>
@@ -2222,19 +1952,8 @@
                 <w:sz w:val="24"/>
                 <w:szCs w:val="24"/>
               </w:rPr>
-              <w:t xml:space="preserve">Sara </w:t>
-            </w:r>
-            <w:proofErr w:type="spellStart"/>
-            <w:r>
-              <w:rPr>
-                <w:rFonts w:ascii="Arial" w:hAnsi="Arial" w:cs="Arial"/>
-                <w:color w:val="6D1D6A" w:themeColor="accent1" w:themeShade="BF"/>
-                <w:sz w:val="24"/>
-                <w:szCs w:val="24"/>
-              </w:rPr>
-              <w:t>Milovanović</w:t>
-            </w:r>
-            <w:proofErr w:type="spellEnd"/>
+              <w:t>Sara Milovanović</w:t>
+            </w:r>
           </w:p>
         </w:tc>
       </w:tr>
@@ -2260,6 +1979,15 @@
                 <w:szCs w:val="24"/>
               </w:rPr>
             </w:pPr>
+            <w:r>
+              <w:rPr>
+                <w:rFonts w:ascii="Arial" w:hAnsi="Arial" w:cs="Arial"/>
+                <w:color w:val="6D1D6A" w:themeColor="accent1" w:themeShade="BF"/>
+                <w:sz w:val="24"/>
+                <w:szCs w:val="24"/>
+              </w:rPr>
+              <w:t>29.5.2019.</w:t>
+            </w:r>
           </w:p>
         </w:tc>
         <w:tc>
@@ -2279,6 +2007,15 @@
                 <w:szCs w:val="24"/>
               </w:rPr>
             </w:pPr>
+            <w:r>
+              <w:rPr>
+                <w:rFonts w:ascii="Arial" w:hAnsi="Arial" w:cs="Arial"/>
+                <w:color w:val="6D1D6A" w:themeColor="accent1" w:themeShade="BF"/>
+                <w:sz w:val="24"/>
+                <w:szCs w:val="24"/>
+              </w:rPr>
+              <w:t>1.2</w:t>
+            </w:r>
           </w:p>
         </w:tc>
         <w:tc>
@@ -2298,6 +2035,15 @@
                 <w:szCs w:val="24"/>
               </w:rPr>
             </w:pPr>
+            <w:r>
+              <w:rPr>
+                <w:rFonts w:ascii="Arial" w:hAnsi="Arial" w:cs="Arial"/>
+                <w:color w:val="6D1D6A" w:themeColor="accent1" w:themeShade="BF"/>
+                <w:sz w:val="24"/>
+                <w:szCs w:val="24"/>
+              </w:rPr>
+              <w:t>Ispravke nakon implementacije</w:t>
+            </w:r>
           </w:p>
         </w:tc>
         <w:tc>
@@ -2317,6 +2063,15 @@
                 <w:szCs w:val="24"/>
               </w:rPr>
             </w:pPr>
+            <w:r>
+              <w:rPr>
+                <w:rFonts w:ascii="Arial" w:hAnsi="Arial" w:cs="Arial"/>
+                <w:color w:val="6D1D6A" w:themeColor="accent1" w:themeShade="BF"/>
+                <w:sz w:val="24"/>
+                <w:szCs w:val="24"/>
+              </w:rPr>
+              <w:t>Iva Veljković</w:t>
+            </w:r>
           </w:p>
         </w:tc>
       </w:tr>
@@ -2578,7 +2333,6 @@
         </w:rPr>
       </w:pPr>
       <w:bookmarkStart w:id="1" w:name="_Toc3227973"/>
-      <w:proofErr w:type="spellStart"/>
       <w:r>
         <w:rPr>
           <w:rFonts w:ascii="Arial" w:hAnsi="Arial" w:cs="Arial"/>
@@ -2588,7 +2342,6 @@
         <w:t>Uvod</w:t>
       </w:r>
       <w:bookmarkEnd w:id="1"/>
-      <w:proofErr w:type="spellEnd"/>
     </w:p>
     <w:p>
       <w:pPr>
@@ -2615,7 +2368,6 @@
         </w:rPr>
       </w:pPr>
       <w:bookmarkStart w:id="2" w:name="_Toc3227974"/>
-      <w:proofErr w:type="spellStart"/>
       <w:r>
         <w:rPr>
           <w:rFonts w:ascii="Arial" w:hAnsi="Arial" w:cs="Arial"/>
@@ -2624,7 +2376,6 @@
         <w:t>Rezime</w:t>
       </w:r>
       <w:bookmarkEnd w:id="2"/>
-      <w:proofErr w:type="spellEnd"/>
     </w:p>
     <w:p>
       <w:pPr>
@@ -2644,61 +2395,14 @@
           <w:szCs w:val="24"/>
         </w:rPr>
       </w:pPr>
-      <w:proofErr w:type="spellStart"/>
       <w:r>
         <w:rPr>
           <w:rFonts w:ascii="Arial" w:hAnsi="Arial" w:cs="Arial"/>
           <w:color w:val="6D1D6A" w:themeColor="accent1" w:themeShade="BF"/>
           <w:szCs w:val="24"/>
         </w:rPr>
-        <w:t>Definisanje</w:t>
+        <w:t xml:space="preserve">Definisanje scenarija upotrebe </w:t>
       </w:r>
-      <w:proofErr w:type="spellEnd"/>
-      <w:r>
-        <w:rPr>
-          <w:rFonts w:ascii="Arial" w:hAnsi="Arial" w:cs="Arial"/>
-          <w:color w:val="6D1D6A" w:themeColor="accent1" w:themeShade="BF"/>
-          <w:szCs w:val="24"/>
-        </w:rPr>
-        <w:t xml:space="preserve"> </w:t>
-      </w:r>
-      <w:proofErr w:type="spellStart"/>
-      <w:r>
-        <w:rPr>
-          <w:rFonts w:ascii="Arial" w:hAnsi="Arial" w:cs="Arial"/>
-          <w:color w:val="6D1D6A" w:themeColor="accent1" w:themeShade="BF"/>
-          <w:szCs w:val="24"/>
-        </w:rPr>
-        <w:t>scenarija</w:t>
-      </w:r>
-      <w:proofErr w:type="spellEnd"/>
-      <w:r>
-        <w:rPr>
-          <w:rFonts w:ascii="Arial" w:hAnsi="Arial" w:cs="Arial"/>
-          <w:color w:val="6D1D6A" w:themeColor="accent1" w:themeShade="BF"/>
-          <w:szCs w:val="24"/>
-        </w:rPr>
-        <w:t xml:space="preserve"> </w:t>
-      </w:r>
-      <w:proofErr w:type="spellStart"/>
-      <w:r>
-        <w:rPr>
-          <w:rFonts w:ascii="Arial" w:hAnsi="Arial" w:cs="Arial"/>
-          <w:color w:val="6D1D6A" w:themeColor="accent1" w:themeShade="BF"/>
-          <w:szCs w:val="24"/>
-        </w:rPr>
-        <w:t>upotrebe</w:t>
-      </w:r>
-      <w:proofErr w:type="spellEnd"/>
-      <w:r>
-        <w:rPr>
-          <w:rFonts w:ascii="Arial" w:hAnsi="Arial" w:cs="Arial"/>
-          <w:color w:val="6D1D6A" w:themeColor="accent1" w:themeShade="BF"/>
-          <w:szCs w:val="24"/>
-        </w:rPr>
-        <w:t xml:space="preserve"> </w:t>
-      </w:r>
-      <w:proofErr w:type="spellStart"/>
       <w:r>
         <w:rPr>
           <w:rFonts w:ascii="Arial" w:hAnsi="Arial" w:cs="Arial"/>
@@ -2713,207 +2417,16 @@
           <w:color w:val="6D1D6A" w:themeColor="accent1" w:themeShade="BF"/>
           <w:szCs w:val="24"/>
         </w:rPr>
-        <w:t>egleda</w:t>
+        <w:t>egleda informacija o korisniku i</w:t>
       </w:r>
-      <w:proofErr w:type="spellEnd"/>
       <w:r>
         <w:rPr>
           <w:rFonts w:ascii="Arial" w:hAnsi="Arial" w:cs="Arial"/>
           <w:color w:val="6D1D6A" w:themeColor="accent1" w:themeShade="BF"/>
           <w:szCs w:val="24"/>
         </w:rPr>
-        <w:t xml:space="preserve"> </w:t>
+        <w:t xml:space="preserve"> njegovim kursevima kao I rezultatima ostvarenim na svakom testu</w:t>
       </w:r>
-      <w:proofErr w:type="spellStart"/>
-      <w:r>
-        <w:rPr>
-          <w:rFonts w:ascii="Arial" w:hAnsi="Arial" w:cs="Arial"/>
-          <w:color w:val="6D1D6A" w:themeColor="accent1" w:themeShade="BF"/>
-          <w:szCs w:val="24"/>
-        </w:rPr>
-        <w:t>informacija</w:t>
-      </w:r>
-      <w:proofErr w:type="spellEnd"/>
-      <w:r>
-        <w:rPr>
-          <w:rFonts w:ascii="Arial" w:hAnsi="Arial" w:cs="Arial"/>
-          <w:color w:val="6D1D6A" w:themeColor="accent1" w:themeShade="BF"/>
-          <w:szCs w:val="24"/>
-        </w:rPr>
-        <w:t xml:space="preserve"> o </w:t>
-      </w:r>
-      <w:proofErr w:type="spellStart"/>
-      <w:r>
-        <w:rPr>
-          <w:rFonts w:ascii="Arial" w:hAnsi="Arial" w:cs="Arial"/>
-          <w:color w:val="6D1D6A" w:themeColor="accent1" w:themeShade="BF"/>
-          <w:szCs w:val="24"/>
-        </w:rPr>
-        <w:t>korisniku</w:t>
-      </w:r>
-      <w:proofErr w:type="spellEnd"/>
-      <w:r>
-        <w:rPr>
-          <w:rFonts w:ascii="Arial" w:hAnsi="Arial" w:cs="Arial"/>
-          <w:color w:val="6D1D6A" w:themeColor="accent1" w:themeShade="BF"/>
-          <w:szCs w:val="24"/>
-        </w:rPr>
-        <w:t xml:space="preserve"> </w:t>
-      </w:r>
-      <w:proofErr w:type="spellStart"/>
-      <w:r>
-        <w:rPr>
-          <w:rFonts w:ascii="Arial" w:hAnsi="Arial" w:cs="Arial"/>
-          <w:color w:val="6D1D6A" w:themeColor="accent1" w:themeShade="BF"/>
-          <w:szCs w:val="24"/>
-        </w:rPr>
-        <w:t>i</w:t>
-      </w:r>
-      <w:proofErr w:type="spellEnd"/>
-      <w:r>
-        <w:rPr>
-          <w:rFonts w:ascii="Arial" w:hAnsi="Arial" w:cs="Arial"/>
-          <w:color w:val="6D1D6A" w:themeColor="accent1" w:themeShade="BF"/>
-          <w:szCs w:val="24"/>
-        </w:rPr>
-        <w:t xml:space="preserve"> </w:t>
-      </w:r>
-      <w:proofErr w:type="spellStart"/>
-      <w:r>
-        <w:rPr>
-          <w:rFonts w:ascii="Arial" w:hAnsi="Arial" w:cs="Arial"/>
-          <w:color w:val="6D1D6A" w:themeColor="accent1" w:themeShade="BF"/>
-          <w:szCs w:val="24"/>
-        </w:rPr>
-        <w:t>njegovim</w:t>
-      </w:r>
-      <w:proofErr w:type="spellEnd"/>
-      <w:r>
-        <w:rPr>
-          <w:rFonts w:ascii="Arial" w:hAnsi="Arial" w:cs="Arial"/>
-          <w:color w:val="6D1D6A" w:themeColor="accent1" w:themeShade="BF"/>
-          <w:szCs w:val="24"/>
-        </w:rPr>
-        <w:t xml:space="preserve"> </w:t>
-      </w:r>
-      <w:proofErr w:type="spellStart"/>
-      <w:r>
-        <w:rPr>
-          <w:rFonts w:ascii="Arial" w:hAnsi="Arial" w:cs="Arial"/>
-          <w:color w:val="6D1D6A" w:themeColor="accent1" w:themeShade="BF"/>
-          <w:szCs w:val="24"/>
-        </w:rPr>
-        <w:t>kursevima</w:t>
-      </w:r>
-      <w:proofErr w:type="spellEnd"/>
-      <w:r>
-        <w:rPr>
-          <w:rFonts w:ascii="Arial" w:hAnsi="Arial" w:cs="Arial"/>
-          <w:color w:val="6D1D6A" w:themeColor="accent1" w:themeShade="BF"/>
-          <w:szCs w:val="24"/>
-        </w:rPr>
-        <w:t xml:space="preserve"> </w:t>
-      </w:r>
-      <w:proofErr w:type="spellStart"/>
-      <w:r>
-        <w:rPr>
-          <w:rFonts w:ascii="Arial" w:hAnsi="Arial" w:cs="Arial"/>
-          <w:color w:val="6D1D6A" w:themeColor="accent1" w:themeShade="BF"/>
-          <w:szCs w:val="24"/>
-        </w:rPr>
-        <w:t>kao</w:t>
-      </w:r>
-      <w:proofErr w:type="spellEnd"/>
-      <w:r>
-        <w:rPr>
-          <w:rFonts w:ascii="Arial" w:hAnsi="Arial" w:cs="Arial"/>
-          <w:color w:val="6D1D6A" w:themeColor="accent1" w:themeShade="BF"/>
-          <w:szCs w:val="24"/>
-        </w:rPr>
-        <w:t xml:space="preserve"> I </w:t>
-      </w:r>
-      <w:proofErr w:type="spellStart"/>
-      <w:r>
-        <w:rPr>
-          <w:rFonts w:ascii="Arial" w:hAnsi="Arial" w:cs="Arial"/>
-          <w:color w:val="6D1D6A" w:themeColor="accent1" w:themeShade="BF"/>
-          <w:szCs w:val="24"/>
-        </w:rPr>
-        <w:t>rezultatima</w:t>
-      </w:r>
-      <w:proofErr w:type="spellEnd"/>
-      <w:r>
-        <w:rPr>
-          <w:rFonts w:ascii="Arial" w:hAnsi="Arial" w:cs="Arial"/>
-          <w:color w:val="6D1D6A" w:themeColor="accent1" w:themeShade="BF"/>
-          <w:szCs w:val="24"/>
-        </w:rPr>
-        <w:t xml:space="preserve"> </w:t>
-      </w:r>
-      <w:proofErr w:type="spellStart"/>
-      <w:r>
-        <w:rPr>
-          <w:rFonts w:ascii="Arial" w:hAnsi="Arial" w:cs="Arial"/>
-          <w:color w:val="6D1D6A" w:themeColor="accent1" w:themeShade="BF"/>
-          <w:szCs w:val="24"/>
-        </w:rPr>
-        <w:t>ostvarenim</w:t>
-      </w:r>
-      <w:proofErr w:type="spellEnd"/>
-      <w:r>
-        <w:rPr>
-          <w:rFonts w:ascii="Arial" w:hAnsi="Arial" w:cs="Arial"/>
-          <w:color w:val="6D1D6A" w:themeColor="accent1" w:themeShade="BF"/>
-          <w:szCs w:val="24"/>
-        </w:rPr>
-        <w:t xml:space="preserve"> </w:t>
-      </w:r>
-      <w:proofErr w:type="spellStart"/>
-      <w:r>
-        <w:rPr>
-          <w:rFonts w:ascii="Arial" w:hAnsi="Arial" w:cs="Arial"/>
-          <w:color w:val="6D1D6A" w:themeColor="accent1" w:themeShade="BF"/>
-          <w:szCs w:val="24"/>
-        </w:rPr>
-        <w:t>na</w:t>
-      </w:r>
-      <w:proofErr w:type="spellEnd"/>
-      <w:r>
-        <w:rPr>
-          <w:rFonts w:ascii="Arial" w:hAnsi="Arial" w:cs="Arial"/>
-          <w:color w:val="6D1D6A" w:themeColor="accent1" w:themeShade="BF"/>
-          <w:szCs w:val="24"/>
-        </w:rPr>
-        <w:t xml:space="preserve"> </w:t>
-      </w:r>
-      <w:proofErr w:type="spellStart"/>
-      <w:r>
-        <w:rPr>
-          <w:rFonts w:ascii="Arial" w:hAnsi="Arial" w:cs="Arial"/>
-          <w:color w:val="6D1D6A" w:themeColor="accent1" w:themeShade="BF"/>
-          <w:szCs w:val="24"/>
-        </w:rPr>
-        <w:t>svakom</w:t>
-      </w:r>
-      <w:proofErr w:type="spellEnd"/>
-      <w:r>
-        <w:rPr>
-          <w:rFonts w:ascii="Arial" w:hAnsi="Arial" w:cs="Arial"/>
-          <w:color w:val="6D1D6A" w:themeColor="accent1" w:themeShade="BF"/>
-          <w:szCs w:val="24"/>
-        </w:rPr>
-        <w:t xml:space="preserve"> </w:t>
-      </w:r>
-      <w:proofErr w:type="spellStart"/>
-      <w:r>
-        <w:rPr>
-          <w:rFonts w:ascii="Arial" w:hAnsi="Arial" w:cs="Arial"/>
-          <w:color w:val="6D1D6A" w:themeColor="accent1" w:themeShade="BF"/>
-          <w:szCs w:val="24"/>
-        </w:rPr>
-        <w:t>testu</w:t>
-      </w:r>
-      <w:proofErr w:type="spellEnd"/>
       <w:r>
         <w:rPr>
           <w:rFonts w:ascii="Arial" w:hAnsi="Arial" w:cs="Arial"/>
@@ -2947,80 +2460,14 @@
         </w:rPr>
       </w:pPr>
       <w:bookmarkStart w:id="3" w:name="_Toc3227975"/>
-      <w:proofErr w:type="spellStart"/>
       <w:r>
         <w:rPr>
           <w:rFonts w:ascii="Arial" w:hAnsi="Arial" w:cs="Arial"/>
           <w:color w:val="6D1D6A" w:themeColor="accent1" w:themeShade="BF"/>
         </w:rPr>
-        <w:t>Namena</w:t>
-      </w:r>
-      <w:proofErr w:type="spellEnd"/>
-      <w:r>
-        <w:rPr>
-          <w:rFonts w:ascii="Arial" w:hAnsi="Arial" w:cs="Arial"/>
-          <w:color w:val="6D1D6A" w:themeColor="accent1" w:themeShade="BF"/>
-        </w:rPr>
-        <w:t xml:space="preserve"> </w:t>
-      </w:r>
-      <w:proofErr w:type="spellStart"/>
-      <w:r>
-        <w:rPr>
-          <w:rFonts w:ascii="Arial" w:hAnsi="Arial" w:cs="Arial"/>
-          <w:color w:val="6D1D6A" w:themeColor="accent1" w:themeShade="BF"/>
-        </w:rPr>
-        <w:t>dokumenta</w:t>
-      </w:r>
-      <w:proofErr w:type="spellEnd"/>
-      <w:r>
-        <w:rPr>
-          <w:rFonts w:ascii="Arial" w:hAnsi="Arial" w:cs="Arial"/>
-          <w:color w:val="6D1D6A" w:themeColor="accent1" w:themeShade="BF"/>
-        </w:rPr>
-        <w:t xml:space="preserve"> </w:t>
-      </w:r>
-      <w:proofErr w:type="spellStart"/>
-      <w:r>
-        <w:rPr>
-          <w:rFonts w:ascii="Arial" w:hAnsi="Arial" w:cs="Arial"/>
-          <w:color w:val="6D1D6A" w:themeColor="accent1" w:themeShade="BF"/>
-        </w:rPr>
-        <w:t>i</w:t>
-      </w:r>
-      <w:proofErr w:type="spellEnd"/>
-      <w:r>
-        <w:rPr>
-          <w:rFonts w:ascii="Arial" w:hAnsi="Arial" w:cs="Arial"/>
-          <w:color w:val="6D1D6A" w:themeColor="accent1" w:themeShade="BF"/>
-        </w:rPr>
-        <w:t xml:space="preserve"> </w:t>
-      </w:r>
-      <w:proofErr w:type="spellStart"/>
-      <w:r>
-        <w:rPr>
-          <w:rFonts w:ascii="Arial" w:hAnsi="Arial" w:cs="Arial"/>
-          <w:color w:val="6D1D6A" w:themeColor="accent1" w:themeShade="BF"/>
-        </w:rPr>
-        <w:t>ciljne</w:t>
-      </w:r>
-      <w:proofErr w:type="spellEnd"/>
-      <w:r>
-        <w:rPr>
-          <w:rFonts w:ascii="Arial" w:hAnsi="Arial" w:cs="Arial"/>
-          <w:color w:val="6D1D6A" w:themeColor="accent1" w:themeShade="BF"/>
-        </w:rPr>
-        <w:t xml:space="preserve"> </w:t>
-      </w:r>
-      <w:proofErr w:type="spellStart"/>
-      <w:r>
-        <w:rPr>
-          <w:rFonts w:ascii="Arial" w:hAnsi="Arial" w:cs="Arial"/>
-          <w:color w:val="6D1D6A" w:themeColor="accent1" w:themeShade="BF"/>
-        </w:rPr>
-        <w:t>grupe</w:t>
+        <w:t>Namena dokumenta i ciljne grupe</w:t>
       </w:r>
       <w:bookmarkEnd w:id="3"/>
-      <w:proofErr w:type="spellEnd"/>
     </w:p>
     <w:p>
       <w:pPr>
@@ -3039,509 +2486,13 @@
           <w:szCs w:val="24"/>
         </w:rPr>
       </w:pPr>
-      <w:proofErr w:type="spellStart"/>
       <w:r>
         <w:rPr>
           <w:rFonts w:ascii="Arial" w:hAnsi="Arial" w:cs="Arial"/>
           <w:color w:val="6D1D6A" w:themeColor="accent1" w:themeShade="BF"/>
           <w:szCs w:val="24"/>
         </w:rPr>
-        <w:t>Dokumentom</w:t>
-      </w:r>
-      <w:proofErr w:type="spellEnd"/>
-      <w:r>
-        <w:rPr>
-          <w:rFonts w:ascii="Arial" w:hAnsi="Arial" w:cs="Arial"/>
-          <w:color w:val="6D1D6A" w:themeColor="accent1" w:themeShade="BF"/>
-          <w:szCs w:val="24"/>
-        </w:rPr>
-        <w:t xml:space="preserve"> </w:t>
-      </w:r>
-      <w:proofErr w:type="spellStart"/>
-      <w:r>
-        <w:rPr>
-          <w:rFonts w:ascii="Arial" w:hAnsi="Arial" w:cs="Arial"/>
-          <w:color w:val="6D1D6A" w:themeColor="accent1" w:themeShade="BF"/>
-          <w:szCs w:val="24"/>
-        </w:rPr>
-        <w:t>će</w:t>
-      </w:r>
-      <w:proofErr w:type="spellEnd"/>
-      <w:r>
-        <w:rPr>
-          <w:rFonts w:ascii="Arial" w:hAnsi="Arial" w:cs="Arial"/>
-          <w:color w:val="6D1D6A" w:themeColor="accent1" w:themeShade="BF"/>
-          <w:szCs w:val="24"/>
-        </w:rPr>
-        <w:t xml:space="preserve"> se </w:t>
-      </w:r>
-      <w:proofErr w:type="spellStart"/>
-      <w:r>
-        <w:rPr>
-          <w:rFonts w:ascii="Arial" w:hAnsi="Arial" w:cs="Arial"/>
-          <w:color w:val="6D1D6A" w:themeColor="accent1" w:themeShade="BF"/>
-          <w:szCs w:val="24"/>
-        </w:rPr>
-        <w:t>služiti</w:t>
-      </w:r>
-      <w:proofErr w:type="spellEnd"/>
-      <w:r>
-        <w:rPr>
-          <w:rFonts w:ascii="Arial" w:hAnsi="Arial" w:cs="Arial"/>
-          <w:color w:val="6D1D6A" w:themeColor="accent1" w:themeShade="BF"/>
-          <w:szCs w:val="24"/>
-        </w:rPr>
-        <w:t xml:space="preserve"> </w:t>
-      </w:r>
-      <w:proofErr w:type="spellStart"/>
-      <w:r>
-        <w:rPr>
-          <w:rFonts w:ascii="Arial" w:hAnsi="Arial" w:cs="Arial"/>
-          <w:color w:val="6D1D6A" w:themeColor="accent1" w:themeShade="BF"/>
-          <w:szCs w:val="24"/>
-        </w:rPr>
-        <w:t>svi</w:t>
-      </w:r>
-      <w:proofErr w:type="spellEnd"/>
-      <w:r>
-        <w:rPr>
-          <w:rFonts w:ascii="Arial" w:hAnsi="Arial" w:cs="Arial"/>
-          <w:color w:val="6D1D6A" w:themeColor="accent1" w:themeShade="BF"/>
-          <w:szCs w:val="24"/>
-        </w:rPr>
-        <w:t xml:space="preserve"> </w:t>
-      </w:r>
-      <w:proofErr w:type="spellStart"/>
-      <w:r>
-        <w:rPr>
-          <w:rFonts w:ascii="Arial" w:hAnsi="Arial" w:cs="Arial"/>
-          <w:color w:val="6D1D6A" w:themeColor="accent1" w:themeShade="BF"/>
-          <w:szCs w:val="24"/>
-        </w:rPr>
-        <w:t>članovi</w:t>
-      </w:r>
-      <w:proofErr w:type="spellEnd"/>
-      <w:r>
-        <w:rPr>
-          <w:rFonts w:ascii="Arial" w:hAnsi="Arial" w:cs="Arial"/>
-          <w:color w:val="6D1D6A" w:themeColor="accent1" w:themeShade="BF"/>
-          <w:szCs w:val="24"/>
-        </w:rPr>
-        <w:t xml:space="preserve"> </w:t>
-      </w:r>
-      <w:proofErr w:type="spellStart"/>
-      <w:r>
-        <w:rPr>
-          <w:rFonts w:ascii="Arial" w:hAnsi="Arial" w:cs="Arial"/>
-          <w:color w:val="6D1D6A" w:themeColor="accent1" w:themeShade="BF"/>
-          <w:szCs w:val="24"/>
-        </w:rPr>
-        <w:t>tima</w:t>
-      </w:r>
-      <w:proofErr w:type="spellEnd"/>
-      <w:r>
-        <w:rPr>
-          <w:rFonts w:ascii="Arial" w:hAnsi="Arial" w:cs="Arial"/>
-          <w:color w:val="6D1D6A" w:themeColor="accent1" w:themeShade="BF"/>
-          <w:szCs w:val="24"/>
-        </w:rPr>
-        <w:t xml:space="preserve"> u </w:t>
-      </w:r>
-      <w:proofErr w:type="spellStart"/>
-      <w:r>
-        <w:rPr>
-          <w:rFonts w:ascii="Arial" w:hAnsi="Arial" w:cs="Arial"/>
-          <w:color w:val="6D1D6A" w:themeColor="accent1" w:themeShade="BF"/>
-          <w:szCs w:val="24"/>
-        </w:rPr>
-        <w:t>procesu</w:t>
-      </w:r>
-      <w:proofErr w:type="spellEnd"/>
-      <w:r>
-        <w:rPr>
-          <w:rFonts w:ascii="Arial" w:hAnsi="Arial" w:cs="Arial"/>
-          <w:color w:val="6D1D6A" w:themeColor="accent1" w:themeShade="BF"/>
-          <w:szCs w:val="24"/>
-        </w:rPr>
-        <w:t xml:space="preserve"> </w:t>
-      </w:r>
-      <w:proofErr w:type="spellStart"/>
-      <w:r>
-        <w:rPr>
-          <w:rFonts w:ascii="Arial" w:hAnsi="Arial" w:cs="Arial"/>
-          <w:color w:val="6D1D6A" w:themeColor="accent1" w:themeShade="BF"/>
-          <w:szCs w:val="24"/>
-        </w:rPr>
-        <w:t>razvoja</w:t>
-      </w:r>
-      <w:proofErr w:type="spellEnd"/>
-      <w:r>
-        <w:rPr>
-          <w:rFonts w:ascii="Arial" w:hAnsi="Arial" w:cs="Arial"/>
-          <w:color w:val="6D1D6A" w:themeColor="accent1" w:themeShade="BF"/>
-          <w:szCs w:val="24"/>
-        </w:rPr>
-        <w:t xml:space="preserve"> </w:t>
-      </w:r>
-      <w:proofErr w:type="spellStart"/>
-      <w:r>
-        <w:rPr>
-          <w:rFonts w:ascii="Arial" w:hAnsi="Arial" w:cs="Arial"/>
-          <w:color w:val="6D1D6A" w:themeColor="accent1" w:themeShade="BF"/>
-          <w:szCs w:val="24"/>
-        </w:rPr>
-        <w:t>projekta</w:t>
-      </w:r>
-      <w:proofErr w:type="spellEnd"/>
-      <w:r>
-        <w:rPr>
-          <w:rFonts w:ascii="Arial" w:hAnsi="Arial" w:cs="Arial"/>
-          <w:color w:val="6D1D6A" w:themeColor="accent1" w:themeShade="BF"/>
-          <w:szCs w:val="24"/>
-        </w:rPr>
-        <w:t xml:space="preserve"> </w:t>
-      </w:r>
-      <w:proofErr w:type="spellStart"/>
-      <w:r>
-        <w:rPr>
-          <w:rFonts w:ascii="Arial" w:hAnsi="Arial" w:cs="Arial"/>
-          <w:color w:val="6D1D6A" w:themeColor="accent1" w:themeShade="BF"/>
-          <w:szCs w:val="24"/>
-        </w:rPr>
-        <w:t>radi</w:t>
-      </w:r>
-      <w:proofErr w:type="spellEnd"/>
-      <w:r>
-        <w:rPr>
-          <w:rFonts w:ascii="Arial" w:hAnsi="Arial" w:cs="Arial"/>
-          <w:color w:val="6D1D6A" w:themeColor="accent1" w:themeShade="BF"/>
-          <w:szCs w:val="24"/>
-        </w:rPr>
-        <w:t xml:space="preserve"> </w:t>
-      </w:r>
-      <w:proofErr w:type="spellStart"/>
-      <w:r>
-        <w:rPr>
-          <w:rFonts w:ascii="Arial" w:hAnsi="Arial" w:cs="Arial"/>
-          <w:color w:val="6D1D6A" w:themeColor="accent1" w:themeShade="BF"/>
-          <w:szCs w:val="24"/>
-        </w:rPr>
-        <w:t>lakšeg</w:t>
-      </w:r>
-      <w:proofErr w:type="spellEnd"/>
-      <w:r>
-        <w:rPr>
-          <w:rFonts w:ascii="Arial" w:hAnsi="Arial" w:cs="Arial"/>
-          <w:color w:val="6D1D6A" w:themeColor="accent1" w:themeShade="BF"/>
-          <w:szCs w:val="24"/>
-        </w:rPr>
-        <w:t xml:space="preserve"> </w:t>
-      </w:r>
-      <w:proofErr w:type="spellStart"/>
-      <w:r>
-        <w:rPr>
-          <w:rFonts w:ascii="Arial" w:hAnsi="Arial" w:cs="Arial"/>
-          <w:color w:val="6D1D6A" w:themeColor="accent1" w:themeShade="BF"/>
-          <w:szCs w:val="24"/>
-        </w:rPr>
-        <w:t>praćenja</w:t>
-      </w:r>
-      <w:proofErr w:type="spellEnd"/>
-      <w:r>
-        <w:rPr>
-          <w:rFonts w:ascii="Arial" w:hAnsi="Arial" w:cs="Arial"/>
-          <w:color w:val="6D1D6A" w:themeColor="accent1" w:themeShade="BF"/>
-          <w:szCs w:val="24"/>
-        </w:rPr>
-        <w:t xml:space="preserve"> </w:t>
-      </w:r>
-      <w:proofErr w:type="spellStart"/>
-      <w:r>
-        <w:rPr>
-          <w:rFonts w:ascii="Arial" w:hAnsi="Arial" w:cs="Arial"/>
-          <w:color w:val="6D1D6A" w:themeColor="accent1" w:themeShade="BF"/>
-          <w:szCs w:val="24"/>
-        </w:rPr>
-        <w:t>funkcionalnosti</w:t>
-      </w:r>
-      <w:proofErr w:type="spellEnd"/>
-      <w:r>
-        <w:rPr>
-          <w:rFonts w:ascii="Arial" w:hAnsi="Arial" w:cs="Arial"/>
-          <w:color w:val="6D1D6A" w:themeColor="accent1" w:themeShade="BF"/>
-          <w:szCs w:val="24"/>
-        </w:rPr>
-        <w:t xml:space="preserve"> </w:t>
-      </w:r>
-      <w:proofErr w:type="spellStart"/>
-      <w:r>
-        <w:rPr>
-          <w:rFonts w:ascii="Arial" w:hAnsi="Arial" w:cs="Arial"/>
-          <w:color w:val="6D1D6A" w:themeColor="accent1" w:themeShade="BF"/>
-          <w:szCs w:val="24"/>
-        </w:rPr>
-        <w:t>koje</w:t>
-      </w:r>
-      <w:proofErr w:type="spellEnd"/>
-      <w:r>
-        <w:rPr>
-          <w:rFonts w:ascii="Arial" w:hAnsi="Arial" w:cs="Arial"/>
-          <w:color w:val="6D1D6A" w:themeColor="accent1" w:themeShade="BF"/>
-          <w:szCs w:val="24"/>
-        </w:rPr>
-        <w:t xml:space="preserve"> </w:t>
-      </w:r>
-      <w:proofErr w:type="spellStart"/>
-      <w:r>
-        <w:rPr>
-          <w:rFonts w:ascii="Arial" w:hAnsi="Arial" w:cs="Arial"/>
-          <w:color w:val="6D1D6A" w:themeColor="accent1" w:themeShade="BF"/>
-          <w:szCs w:val="24"/>
-        </w:rPr>
-        <w:t>treba</w:t>
-      </w:r>
-      <w:proofErr w:type="spellEnd"/>
-      <w:r>
-        <w:rPr>
-          <w:rFonts w:ascii="Arial" w:hAnsi="Arial" w:cs="Arial"/>
-          <w:color w:val="6D1D6A" w:themeColor="accent1" w:themeShade="BF"/>
-          <w:szCs w:val="24"/>
-        </w:rPr>
-        <w:t xml:space="preserve"> da se </w:t>
-      </w:r>
-      <w:proofErr w:type="spellStart"/>
-      <w:r>
-        <w:rPr>
-          <w:rFonts w:ascii="Arial" w:hAnsi="Arial" w:cs="Arial"/>
-          <w:color w:val="6D1D6A" w:themeColor="accent1" w:themeShade="BF"/>
-          <w:szCs w:val="24"/>
-        </w:rPr>
-        <w:t>realizuju</w:t>
-      </w:r>
-      <w:proofErr w:type="spellEnd"/>
-      <w:r>
-        <w:rPr>
-          <w:rFonts w:ascii="Arial" w:hAnsi="Arial" w:cs="Arial"/>
-          <w:color w:val="6D1D6A" w:themeColor="accent1" w:themeShade="BF"/>
-          <w:szCs w:val="24"/>
-        </w:rPr>
-        <w:t xml:space="preserve"> </w:t>
-      </w:r>
-      <w:proofErr w:type="spellStart"/>
-      <w:r>
-        <w:rPr>
-          <w:rFonts w:ascii="Arial" w:hAnsi="Arial" w:cs="Arial"/>
-          <w:color w:val="6D1D6A" w:themeColor="accent1" w:themeShade="BF"/>
-          <w:szCs w:val="24"/>
-        </w:rPr>
-        <w:t>i</w:t>
-      </w:r>
-      <w:proofErr w:type="spellEnd"/>
-      <w:r>
-        <w:rPr>
-          <w:rFonts w:ascii="Arial" w:hAnsi="Arial" w:cs="Arial"/>
-          <w:color w:val="6D1D6A" w:themeColor="accent1" w:themeShade="BF"/>
-          <w:szCs w:val="24"/>
-        </w:rPr>
-        <w:t xml:space="preserve"> </w:t>
-      </w:r>
-      <w:proofErr w:type="spellStart"/>
-      <w:r>
-        <w:rPr>
-          <w:rFonts w:ascii="Arial" w:hAnsi="Arial" w:cs="Arial"/>
-          <w:color w:val="6D1D6A" w:themeColor="accent1" w:themeShade="BF"/>
-          <w:szCs w:val="24"/>
-        </w:rPr>
-        <w:t>pisanja</w:t>
-      </w:r>
-      <w:proofErr w:type="spellEnd"/>
-      <w:r>
-        <w:rPr>
-          <w:rFonts w:ascii="Arial" w:hAnsi="Arial" w:cs="Arial"/>
-          <w:color w:val="6D1D6A" w:themeColor="accent1" w:themeShade="BF"/>
-          <w:szCs w:val="24"/>
-        </w:rPr>
-        <w:t xml:space="preserve"> </w:t>
-      </w:r>
-      <w:proofErr w:type="spellStart"/>
-      <w:r>
-        <w:rPr>
-          <w:rFonts w:ascii="Arial" w:hAnsi="Arial" w:cs="Arial"/>
-          <w:color w:val="6D1D6A" w:themeColor="accent1" w:themeShade="BF"/>
-          <w:szCs w:val="24"/>
-        </w:rPr>
-        <w:t>testova</w:t>
-      </w:r>
-      <w:proofErr w:type="spellEnd"/>
-      <w:r>
-        <w:rPr>
-          <w:rFonts w:ascii="Arial" w:hAnsi="Arial" w:cs="Arial"/>
-          <w:color w:val="6D1D6A" w:themeColor="accent1" w:themeShade="BF"/>
-          <w:szCs w:val="24"/>
-        </w:rPr>
-        <w:t xml:space="preserve"> za </w:t>
-      </w:r>
-      <w:proofErr w:type="spellStart"/>
-      <w:r>
-        <w:rPr>
-          <w:rFonts w:ascii="Arial" w:hAnsi="Arial" w:cs="Arial"/>
-          <w:color w:val="6D1D6A" w:themeColor="accent1" w:themeShade="BF"/>
-          <w:szCs w:val="24"/>
-        </w:rPr>
-        <w:t>iste</w:t>
-      </w:r>
-      <w:proofErr w:type="spellEnd"/>
-      <w:r>
-        <w:rPr>
-          <w:rFonts w:ascii="Arial" w:hAnsi="Arial" w:cs="Arial"/>
-          <w:color w:val="6D1D6A" w:themeColor="accent1" w:themeShade="BF"/>
-          <w:szCs w:val="24"/>
-        </w:rPr>
-        <w:t xml:space="preserve">. </w:t>
-      </w:r>
-      <w:proofErr w:type="spellStart"/>
-      <w:r>
-        <w:rPr>
-          <w:rFonts w:ascii="Arial" w:hAnsi="Arial" w:cs="Arial"/>
-          <w:color w:val="6D1D6A" w:themeColor="accent1" w:themeShade="BF"/>
-          <w:szCs w:val="24"/>
-        </w:rPr>
-        <w:t>Takodje</w:t>
-      </w:r>
-      <w:proofErr w:type="spellEnd"/>
-      <w:r>
-        <w:rPr>
-          <w:rFonts w:ascii="Arial" w:hAnsi="Arial" w:cs="Arial"/>
-          <w:color w:val="6D1D6A" w:themeColor="accent1" w:themeShade="BF"/>
-          <w:szCs w:val="24"/>
-        </w:rPr>
-        <w:t xml:space="preserve"> se </w:t>
-      </w:r>
-      <w:proofErr w:type="spellStart"/>
-      <w:r>
-        <w:rPr>
-          <w:rFonts w:ascii="Arial" w:hAnsi="Arial" w:cs="Arial"/>
-          <w:color w:val="6D1D6A" w:themeColor="accent1" w:themeShade="BF"/>
-          <w:szCs w:val="24"/>
-        </w:rPr>
-        <w:t>može</w:t>
-      </w:r>
-      <w:proofErr w:type="spellEnd"/>
-      <w:r>
-        <w:rPr>
-          <w:rFonts w:ascii="Arial" w:hAnsi="Arial" w:cs="Arial"/>
-          <w:color w:val="6D1D6A" w:themeColor="accent1" w:themeShade="BF"/>
-          <w:szCs w:val="24"/>
-        </w:rPr>
-        <w:t xml:space="preserve"> </w:t>
-      </w:r>
-      <w:proofErr w:type="spellStart"/>
-      <w:r>
-        <w:rPr>
-          <w:rFonts w:ascii="Arial" w:hAnsi="Arial" w:cs="Arial"/>
-          <w:color w:val="6D1D6A" w:themeColor="accent1" w:themeShade="BF"/>
-          <w:szCs w:val="24"/>
-        </w:rPr>
-        <w:t>koristiti</w:t>
-      </w:r>
-      <w:proofErr w:type="spellEnd"/>
-      <w:r>
-        <w:rPr>
-          <w:rFonts w:ascii="Arial" w:hAnsi="Arial" w:cs="Arial"/>
-          <w:color w:val="6D1D6A" w:themeColor="accent1" w:themeShade="BF"/>
-          <w:szCs w:val="24"/>
-        </w:rPr>
-        <w:t xml:space="preserve"> </w:t>
-      </w:r>
-      <w:proofErr w:type="spellStart"/>
-      <w:r>
-        <w:rPr>
-          <w:rFonts w:ascii="Arial" w:hAnsi="Arial" w:cs="Arial"/>
-          <w:color w:val="6D1D6A" w:themeColor="accent1" w:themeShade="BF"/>
-          <w:szCs w:val="24"/>
-        </w:rPr>
-        <w:t>i</w:t>
-      </w:r>
-      <w:proofErr w:type="spellEnd"/>
-      <w:r>
-        <w:rPr>
-          <w:rFonts w:ascii="Arial" w:hAnsi="Arial" w:cs="Arial"/>
-          <w:color w:val="6D1D6A" w:themeColor="accent1" w:themeShade="BF"/>
-          <w:szCs w:val="24"/>
-        </w:rPr>
-        <w:t xml:space="preserve"> </w:t>
-      </w:r>
-      <w:proofErr w:type="spellStart"/>
-      <w:r>
-        <w:rPr>
-          <w:rFonts w:ascii="Arial" w:hAnsi="Arial" w:cs="Arial"/>
-          <w:color w:val="6D1D6A" w:themeColor="accent1" w:themeShade="BF"/>
-          <w:szCs w:val="24"/>
-        </w:rPr>
-        <w:t>pri</w:t>
-      </w:r>
-      <w:proofErr w:type="spellEnd"/>
-      <w:r>
-        <w:rPr>
-          <w:rFonts w:ascii="Arial" w:hAnsi="Arial" w:cs="Arial"/>
-          <w:color w:val="6D1D6A" w:themeColor="accent1" w:themeShade="BF"/>
-          <w:szCs w:val="24"/>
-        </w:rPr>
-        <w:t xml:space="preserve"> </w:t>
-      </w:r>
-      <w:proofErr w:type="spellStart"/>
-      <w:r>
-        <w:rPr>
-          <w:rFonts w:ascii="Arial" w:hAnsi="Arial" w:cs="Arial"/>
-          <w:color w:val="6D1D6A" w:themeColor="accent1" w:themeShade="BF"/>
-          <w:szCs w:val="24"/>
-        </w:rPr>
-        <w:t>pisanju</w:t>
-      </w:r>
-      <w:proofErr w:type="spellEnd"/>
-      <w:r>
-        <w:rPr>
-          <w:rFonts w:ascii="Arial" w:hAnsi="Arial" w:cs="Arial"/>
-          <w:color w:val="6D1D6A" w:themeColor="accent1" w:themeShade="BF"/>
-          <w:szCs w:val="24"/>
-        </w:rPr>
-        <w:t xml:space="preserve"> </w:t>
-      </w:r>
-      <w:proofErr w:type="spellStart"/>
-      <w:r>
-        <w:rPr>
-          <w:rFonts w:ascii="Arial" w:hAnsi="Arial" w:cs="Arial"/>
-          <w:color w:val="6D1D6A" w:themeColor="accent1" w:themeShade="BF"/>
-          <w:szCs w:val="24"/>
-        </w:rPr>
-        <w:t>uputstva</w:t>
-      </w:r>
-      <w:proofErr w:type="spellEnd"/>
-      <w:r>
-        <w:rPr>
-          <w:rFonts w:ascii="Arial" w:hAnsi="Arial" w:cs="Arial"/>
-          <w:color w:val="6D1D6A" w:themeColor="accent1" w:themeShade="BF"/>
-          <w:szCs w:val="24"/>
-        </w:rPr>
-        <w:t xml:space="preserve"> za </w:t>
-      </w:r>
-      <w:proofErr w:type="spellStart"/>
-      <w:r>
-        <w:rPr>
-          <w:rFonts w:ascii="Arial" w:hAnsi="Arial" w:cs="Arial"/>
-          <w:color w:val="6D1D6A" w:themeColor="accent1" w:themeShade="BF"/>
-          <w:szCs w:val="24"/>
-        </w:rPr>
-        <w:t>upotrebu</w:t>
-      </w:r>
-      <w:proofErr w:type="spellEnd"/>
-      <w:r>
-        <w:rPr>
-          <w:rFonts w:ascii="Arial" w:hAnsi="Arial" w:cs="Arial"/>
-          <w:color w:val="6D1D6A" w:themeColor="accent1" w:themeShade="BF"/>
-          <w:szCs w:val="24"/>
-        </w:rPr>
-        <w:t xml:space="preserve">. </w:t>
+        <w:t xml:space="preserve">Dokumentom će se služiti svi članovi tima u procesu razvoja projekta radi lakšeg praćenja funkcionalnosti koje treba da se realizuju i pisanja testova za iste. Takodje se može koristiti i pri pisanju uputstva za upotrebu. </w:t>
       </w:r>
     </w:p>
     <w:p>
@@ -3568,32 +2519,14 @@
         </w:rPr>
       </w:pPr>
       <w:bookmarkStart w:id="4" w:name="_Toc3227976"/>
-      <w:proofErr w:type="spellStart"/>
       <w:r>
         <w:rPr>
           <w:rFonts w:ascii="Arial" w:hAnsi="Arial" w:cs="Arial"/>
           <w:color w:val="6D1D6A" w:themeColor="accent1" w:themeShade="BF"/>
         </w:rPr>
-        <w:t>Otvorena</w:t>
-      </w:r>
-      <w:proofErr w:type="spellEnd"/>
-      <w:r>
-        <w:rPr>
-          <w:rFonts w:ascii="Arial" w:hAnsi="Arial" w:cs="Arial"/>
-          <w:color w:val="6D1D6A" w:themeColor="accent1" w:themeShade="BF"/>
-        </w:rPr>
-        <w:t xml:space="preserve"> </w:t>
-      </w:r>
-      <w:proofErr w:type="spellStart"/>
-      <w:r>
-        <w:rPr>
-          <w:rFonts w:ascii="Arial" w:hAnsi="Arial" w:cs="Arial"/>
-          <w:color w:val="6D1D6A" w:themeColor="accent1" w:themeShade="BF"/>
-        </w:rPr>
-        <w:t>pitanja</w:t>
+        <w:t>Otvorena pitanja</w:t>
       </w:r>
       <w:bookmarkEnd w:id="4"/>
-      <w:proofErr w:type="spellEnd"/>
     </w:p>
     <w:p>
       <w:pPr>
@@ -3633,34 +2566,14 @@
                 <w:szCs w:val="24"/>
               </w:rPr>
             </w:pPr>
-            <w:proofErr w:type="spellStart"/>
             <w:r>
               <w:rPr>
                 <w:rFonts w:ascii="Arial" w:hAnsi="Arial" w:cs="Arial"/>
                 <w:color w:val="6D1D6A" w:themeColor="accent1" w:themeShade="BF"/>
                 <w:szCs w:val="24"/>
               </w:rPr>
-              <w:t>Redni</w:t>
-            </w:r>
-            <w:proofErr w:type="spellEnd"/>
-            <w:r>
-              <w:rPr>
-                <w:rFonts w:ascii="Arial" w:hAnsi="Arial" w:cs="Arial"/>
-                <w:color w:val="6D1D6A" w:themeColor="accent1" w:themeShade="BF"/>
-                <w:szCs w:val="24"/>
-              </w:rPr>
-              <w:t xml:space="preserve"> </w:t>
-            </w:r>
-            <w:proofErr w:type="spellStart"/>
-            <w:r>
-              <w:rPr>
-                <w:rFonts w:ascii="Arial" w:hAnsi="Arial" w:cs="Arial"/>
-                <w:color w:val="6D1D6A" w:themeColor="accent1" w:themeShade="BF"/>
-                <w:szCs w:val="24"/>
-              </w:rPr>
-              <w:t>broj</w:t>
-            </w:r>
-            <w:proofErr w:type="spellEnd"/>
+              <w:t>Redni broj</w:t>
+            </w:r>
           </w:p>
         </w:tc>
         <w:tc>
@@ -3677,34 +2590,14 @@
                 <w:szCs w:val="24"/>
               </w:rPr>
             </w:pPr>
-            <w:proofErr w:type="spellStart"/>
             <w:r>
               <w:rPr>
                 <w:rFonts w:ascii="Arial" w:hAnsi="Arial" w:cs="Arial"/>
                 <w:color w:val="6D1D6A" w:themeColor="accent1" w:themeShade="BF"/>
                 <w:szCs w:val="24"/>
               </w:rPr>
-              <w:t>Opis</w:t>
-            </w:r>
-            <w:proofErr w:type="spellEnd"/>
-            <w:r>
-              <w:rPr>
-                <w:rFonts w:ascii="Arial" w:hAnsi="Arial" w:cs="Arial"/>
-                <w:color w:val="6D1D6A" w:themeColor="accent1" w:themeShade="BF"/>
-                <w:szCs w:val="24"/>
-              </w:rPr>
-              <w:t xml:space="preserve"> </w:t>
-            </w:r>
-            <w:proofErr w:type="spellStart"/>
-            <w:r>
-              <w:rPr>
-                <w:rFonts w:ascii="Arial" w:hAnsi="Arial" w:cs="Arial"/>
-                <w:color w:val="6D1D6A" w:themeColor="accent1" w:themeShade="BF"/>
-                <w:szCs w:val="24"/>
-              </w:rPr>
-              <w:t>problema</w:t>
-            </w:r>
-            <w:proofErr w:type="spellEnd"/>
+              <w:t>Opis problema</w:t>
+            </w:r>
           </w:p>
         </w:tc>
         <w:tc>
@@ -3727,18 +2620,8 @@
                 <w:color w:val="6D1D6A" w:themeColor="accent1" w:themeShade="BF"/>
                 <w:szCs w:val="24"/>
               </w:rPr>
-              <w:t xml:space="preserve"> </w:t>
-            </w:r>
-            <w:proofErr w:type="spellStart"/>
-            <w:r>
-              <w:rPr>
-                <w:rFonts w:ascii="Arial" w:hAnsi="Arial" w:cs="Arial"/>
-                <w:color w:val="6D1D6A" w:themeColor="accent1" w:themeShade="BF"/>
-                <w:szCs w:val="24"/>
-              </w:rPr>
-              <w:t>Rešenje</w:t>
-            </w:r>
-            <w:proofErr w:type="spellEnd"/>
+              <w:t xml:space="preserve"> Rešenje</w:t>
+            </w:r>
           </w:p>
         </w:tc>
       </w:tr>
@@ -3944,41 +2827,10 @@
           <w:sz w:val="40"/>
           <w:szCs w:val="40"/>
         </w:rPr>
-        <w:t xml:space="preserve">Scenario </w:t>
-      </w:r>
-      <w:proofErr w:type="spellStart"/>
-      <w:r>
-        <w:rPr>
-          <w:rFonts w:ascii="Arial" w:hAnsi="Arial" w:cs="Arial"/>
-          <w:color w:val="6D1D6A" w:themeColor="accent1" w:themeShade="BF"/>
-          <w:sz w:val="40"/>
-          <w:szCs w:val="40"/>
-        </w:rPr>
-        <w:t>registracije</w:t>
-      </w:r>
-      <w:proofErr w:type="spellEnd"/>
-      <w:r>
-        <w:rPr>
-          <w:rFonts w:ascii="Arial" w:hAnsi="Arial" w:cs="Arial"/>
-          <w:color w:val="6D1D6A" w:themeColor="accent1" w:themeShade="BF"/>
-          <w:sz w:val="40"/>
-          <w:szCs w:val="40"/>
-        </w:rPr>
-        <w:t xml:space="preserve"> </w:t>
-      </w:r>
-      <w:proofErr w:type="spellStart"/>
-      <w:r>
-        <w:rPr>
-          <w:rFonts w:ascii="Arial" w:hAnsi="Arial" w:cs="Arial"/>
-          <w:color w:val="6D1D6A" w:themeColor="accent1" w:themeShade="BF"/>
-          <w:sz w:val="40"/>
-          <w:szCs w:val="40"/>
-        </w:rPr>
-        <w:t>korisnika</w:t>
+        <w:t>Scenario registracije korisnika</w:t>
       </w:r>
       <w:bookmarkEnd w:id="5"/>
       <w:bookmarkEnd w:id="6"/>
-      <w:proofErr w:type="spellEnd"/>
     </w:p>
     <w:p>
       <w:pPr>
@@ -3999,46 +2851,16 @@
       </w:pPr>
       <w:bookmarkStart w:id="7" w:name="_Toc511231709"/>
       <w:bookmarkStart w:id="8" w:name="_Toc3227978"/>
-      <w:proofErr w:type="gramStart"/>
       <w:r>
         <w:rPr>
           <w:rFonts w:ascii="Arial" w:hAnsi="Arial" w:cs="Arial"/>
           <w:color w:val="6D1D6A" w:themeColor="accent1" w:themeShade="BF"/>
           <w:szCs w:val="32"/>
         </w:rPr>
-        <w:t xml:space="preserve">2.1  </w:t>
-      </w:r>
-      <w:proofErr w:type="spellStart"/>
-      <w:r>
-        <w:rPr>
-          <w:rFonts w:ascii="Arial" w:hAnsi="Arial" w:cs="Arial"/>
-          <w:color w:val="6D1D6A" w:themeColor="accent1" w:themeShade="BF"/>
-          <w:szCs w:val="32"/>
-        </w:rPr>
-        <w:t>Kratak</w:t>
-      </w:r>
-      <w:proofErr w:type="spellEnd"/>
-      <w:proofErr w:type="gramEnd"/>
-      <w:r>
-        <w:rPr>
-          <w:rFonts w:ascii="Arial" w:hAnsi="Arial" w:cs="Arial"/>
-          <w:color w:val="6D1D6A" w:themeColor="accent1" w:themeShade="BF"/>
-          <w:szCs w:val="32"/>
-        </w:rPr>
-        <w:t xml:space="preserve"> </w:t>
-      </w:r>
-      <w:proofErr w:type="spellStart"/>
-      <w:r>
-        <w:rPr>
-          <w:rFonts w:ascii="Arial" w:hAnsi="Arial" w:cs="Arial"/>
-          <w:color w:val="6D1D6A" w:themeColor="accent1" w:themeShade="BF"/>
-          <w:szCs w:val="32"/>
-        </w:rPr>
-        <w:t>opis</w:t>
+        <w:t>2.1  Kratak opis</w:t>
       </w:r>
       <w:bookmarkEnd w:id="7"/>
       <w:bookmarkEnd w:id="8"/>
-      <w:proofErr w:type="spellEnd"/>
     </w:p>
     <w:p>
       <w:pPr>
@@ -4055,160 +2877,38 @@
           <w:szCs w:val="24"/>
         </w:rPr>
       </w:pPr>
-      <w:proofErr w:type="spellStart"/>
       <w:r>
         <w:rPr>
           <w:rFonts w:ascii="Arial" w:hAnsi="Arial" w:cs="Arial"/>
           <w:color w:val="6D1D6A" w:themeColor="accent1" w:themeShade="BF"/>
           <w:szCs w:val="24"/>
         </w:rPr>
-        <w:t>Korisnik</w:t>
+        <w:t xml:space="preserve">Korisnik želi da </w:t>
       </w:r>
-      <w:proofErr w:type="spellEnd"/>
       <w:r>
         <w:rPr>
           <w:rFonts w:ascii="Arial" w:hAnsi="Arial" w:cs="Arial"/>
           <w:color w:val="6D1D6A" w:themeColor="accent1" w:themeShade="BF"/>
           <w:szCs w:val="24"/>
         </w:rPr>
-        <w:t xml:space="preserve"> </w:t>
+        <w:t>pogleda svoje</w:t>
       </w:r>
-      <w:proofErr w:type="spellStart"/>
       <w:r>
         <w:rPr>
           <w:rFonts w:ascii="Arial" w:hAnsi="Arial" w:cs="Arial"/>
           <w:color w:val="6D1D6A" w:themeColor="accent1" w:themeShade="BF"/>
           <w:szCs w:val="24"/>
         </w:rPr>
-        <w:t>želi</w:t>
+        <w:t xml:space="preserve"> informacije i</w:t>
       </w:r>
-      <w:proofErr w:type="spellEnd"/>
       <w:r>
         <w:rPr>
           <w:rFonts w:ascii="Arial" w:hAnsi="Arial" w:cs="Arial"/>
           <w:color w:val="6D1D6A" w:themeColor="accent1" w:themeShade="BF"/>
           <w:szCs w:val="24"/>
         </w:rPr>
-        <w:t xml:space="preserve"> da </w:t>
+        <w:t xml:space="preserve"> informacije o svojim kursevima</w:t>
       </w:r>
-      <w:proofErr w:type="spellStart"/>
-      <w:r>
-        <w:rPr>
-          <w:rFonts w:ascii="Arial" w:hAnsi="Arial" w:cs="Arial"/>
-          <w:color w:val="6D1D6A" w:themeColor="accent1" w:themeShade="BF"/>
-          <w:szCs w:val="24"/>
-        </w:rPr>
-        <w:t>pogleda</w:t>
-      </w:r>
-      <w:proofErr w:type="spellEnd"/>
-      <w:r>
-        <w:rPr>
-          <w:rFonts w:ascii="Arial" w:hAnsi="Arial" w:cs="Arial"/>
-          <w:color w:val="6D1D6A" w:themeColor="accent1" w:themeShade="BF"/>
-          <w:szCs w:val="24"/>
-        </w:rPr>
-        <w:t xml:space="preserve"> </w:t>
-      </w:r>
-      <w:proofErr w:type="spellStart"/>
-      <w:r>
-        <w:rPr>
-          <w:rFonts w:ascii="Arial" w:hAnsi="Arial" w:cs="Arial"/>
-          <w:color w:val="6D1D6A" w:themeColor="accent1" w:themeShade="BF"/>
-          <w:szCs w:val="24"/>
-        </w:rPr>
-        <w:t>svoje</w:t>
-      </w:r>
-      <w:proofErr w:type="spellEnd"/>
-      <w:r>
-        <w:rPr>
-          <w:rFonts w:ascii="Arial" w:hAnsi="Arial" w:cs="Arial"/>
-          <w:color w:val="6D1D6A" w:themeColor="accent1" w:themeShade="BF"/>
-          <w:szCs w:val="24"/>
-        </w:rPr>
-        <w:t xml:space="preserve"> </w:t>
-      </w:r>
-      <w:proofErr w:type="spellStart"/>
-      <w:r>
-        <w:rPr>
-          <w:rFonts w:ascii="Arial" w:hAnsi="Arial" w:cs="Arial"/>
-          <w:color w:val="6D1D6A" w:themeColor="accent1" w:themeShade="BF"/>
-          <w:szCs w:val="24"/>
-        </w:rPr>
-        <w:t>informacije</w:t>
-      </w:r>
-      <w:proofErr w:type="spellEnd"/>
-      <w:r>
-        <w:rPr>
-          <w:rFonts w:ascii="Arial" w:hAnsi="Arial" w:cs="Arial"/>
-          <w:color w:val="6D1D6A" w:themeColor="accent1" w:themeShade="BF"/>
-          <w:szCs w:val="24"/>
-        </w:rPr>
-        <w:t xml:space="preserve"> </w:t>
-      </w:r>
-      <w:proofErr w:type="spellStart"/>
-      <w:r>
-        <w:rPr>
-          <w:rFonts w:ascii="Arial" w:hAnsi="Arial" w:cs="Arial"/>
-          <w:color w:val="6D1D6A" w:themeColor="accent1" w:themeShade="BF"/>
-          <w:szCs w:val="24"/>
-        </w:rPr>
-        <w:t>i</w:t>
-      </w:r>
-      <w:proofErr w:type="spellEnd"/>
-      <w:r>
-        <w:rPr>
-          <w:rFonts w:ascii="Arial" w:hAnsi="Arial" w:cs="Arial"/>
-          <w:color w:val="6D1D6A" w:themeColor="accent1" w:themeShade="BF"/>
-          <w:szCs w:val="24"/>
-        </w:rPr>
-        <w:t xml:space="preserve"> </w:t>
-      </w:r>
-      <w:proofErr w:type="spellStart"/>
-      <w:r>
-        <w:rPr>
-          <w:rFonts w:ascii="Arial" w:hAnsi="Arial" w:cs="Arial"/>
-          <w:color w:val="6D1D6A" w:themeColor="accent1" w:themeShade="BF"/>
-          <w:szCs w:val="24"/>
-        </w:rPr>
-        <w:t>informacije</w:t>
-      </w:r>
-      <w:proofErr w:type="spellEnd"/>
-      <w:r>
-        <w:rPr>
-          <w:rFonts w:ascii="Arial" w:hAnsi="Arial" w:cs="Arial"/>
-          <w:color w:val="6D1D6A" w:themeColor="accent1" w:themeShade="BF"/>
-          <w:szCs w:val="24"/>
-        </w:rPr>
-        <w:t xml:space="preserve"> o </w:t>
-      </w:r>
-      <w:proofErr w:type="spellStart"/>
-      <w:r>
-        <w:rPr>
-          <w:rFonts w:ascii="Arial" w:hAnsi="Arial" w:cs="Arial"/>
-          <w:color w:val="6D1D6A" w:themeColor="accent1" w:themeShade="BF"/>
-          <w:szCs w:val="24"/>
-        </w:rPr>
-        <w:t>svojim</w:t>
-      </w:r>
-      <w:proofErr w:type="spellEnd"/>
-      <w:r>
-        <w:rPr>
-          <w:rFonts w:ascii="Arial" w:hAnsi="Arial" w:cs="Arial"/>
-          <w:color w:val="6D1D6A" w:themeColor="accent1" w:themeShade="BF"/>
-          <w:szCs w:val="24"/>
-        </w:rPr>
-        <w:t xml:space="preserve"> </w:t>
-      </w:r>
-      <w:proofErr w:type="spellStart"/>
-      <w:r>
-        <w:rPr>
-          <w:rFonts w:ascii="Arial" w:hAnsi="Arial" w:cs="Arial"/>
-          <w:color w:val="6D1D6A" w:themeColor="accent1" w:themeShade="BF"/>
-          <w:szCs w:val="24"/>
-        </w:rPr>
-        <w:t>kursevima</w:t>
-      </w:r>
-      <w:proofErr w:type="spellEnd"/>
       <w:r>
         <w:rPr>
           <w:rFonts w:ascii="Arial" w:hAnsi="Arial" w:cs="Arial"/>
@@ -4272,20 +2972,10 @@
           <w:szCs w:val="32"/>
         </w:rPr>
         <w:lastRenderedPageBreak/>
-        <w:t xml:space="preserve">2.2 Tok </w:t>
-      </w:r>
-      <w:proofErr w:type="spellStart"/>
-      <w:r>
-        <w:rPr>
-          <w:rFonts w:ascii="Arial" w:hAnsi="Arial" w:cs="Arial"/>
-          <w:color w:val="6D1D6A" w:themeColor="accent1" w:themeShade="BF"/>
-          <w:szCs w:val="32"/>
-        </w:rPr>
-        <w:t>događaja</w:t>
+        <w:t>2.2 Tok događaja</w:t>
       </w:r>
       <w:bookmarkEnd w:id="9"/>
       <w:bookmarkEnd w:id="10"/>
-      <w:proofErr w:type="spellEnd"/>
     </w:p>
     <w:p>
       <w:pPr>
@@ -4305,7 +2995,6 @@
       </w:pPr>
       <w:bookmarkStart w:id="11" w:name="_Toc511231711"/>
       <w:bookmarkStart w:id="12" w:name="_Toc3227980"/>
-      <w:proofErr w:type="gramStart"/>
       <w:r>
         <w:rPr>
           <w:rFonts w:ascii="Arial" w:hAnsi="Arial" w:cs="Arial"/>
@@ -4315,44 +3004,14 @@
         <w:t xml:space="preserve">2.2.1  </w:t>
       </w:r>
       <w:bookmarkEnd w:id="11"/>
-      <w:proofErr w:type="spellStart"/>
       <w:r>
         <w:rPr>
           <w:rFonts w:ascii="Arial" w:hAnsi="Arial" w:cs="Arial"/>
           <w:color w:val="6D1D6A" w:themeColor="accent1" w:themeShade="BF"/>
           <w:szCs w:val="28"/>
         </w:rPr>
-        <w:t>Korisnik</w:t>
+        <w:t xml:space="preserve">Korisnik želi da </w:t>
       </w:r>
-      <w:proofErr w:type="spellEnd"/>
-      <w:proofErr w:type="gramEnd"/>
-      <w:r>
-        <w:rPr>
-          <w:rFonts w:ascii="Arial" w:hAnsi="Arial" w:cs="Arial"/>
-          <w:color w:val="6D1D6A" w:themeColor="accent1" w:themeShade="BF"/>
-          <w:szCs w:val="28"/>
-        </w:rPr>
-        <w:t xml:space="preserve"> </w:t>
-      </w:r>
-      <w:proofErr w:type="spellStart"/>
-      <w:r>
-        <w:rPr>
-          <w:rFonts w:ascii="Arial" w:hAnsi="Arial" w:cs="Arial"/>
-          <w:color w:val="6D1D6A" w:themeColor="accent1" w:themeShade="BF"/>
-          <w:szCs w:val="28"/>
-        </w:rPr>
-        <w:t>želi</w:t>
-      </w:r>
-      <w:proofErr w:type="spellEnd"/>
-      <w:r>
-        <w:rPr>
-          <w:rFonts w:ascii="Arial" w:hAnsi="Arial" w:cs="Arial"/>
-          <w:color w:val="6D1D6A" w:themeColor="accent1" w:themeShade="BF"/>
-          <w:szCs w:val="28"/>
-        </w:rPr>
-        <w:t xml:space="preserve"> da </w:t>
-      </w:r>
-      <w:proofErr w:type="spellStart"/>
       <w:r>
         <w:rPr>
           <w:rFonts w:ascii="Arial" w:hAnsi="Arial" w:cs="Arial"/>
@@ -4361,97 +3020,30 @@
         </w:rPr>
         <w:t>pogleda</w:t>
       </w:r>
-      <w:proofErr w:type="spellEnd"/>
       <w:r>
         <w:rPr>
           <w:rFonts w:ascii="Arial" w:hAnsi="Arial" w:cs="Arial"/>
           <w:color w:val="6D1D6A" w:themeColor="accent1" w:themeShade="BF"/>
           <w:szCs w:val="28"/>
         </w:rPr>
-        <w:t xml:space="preserve"> </w:t>
+        <w:t xml:space="preserve"> informacije o sebi</w:t>
       </w:r>
-      <w:proofErr w:type="spellStart"/>
       <w:r>
         <w:rPr>
           <w:rFonts w:ascii="Arial" w:hAnsi="Arial" w:cs="Arial"/>
           <w:color w:val="6D1D6A" w:themeColor="accent1" w:themeShade="BF"/>
           <w:szCs w:val="28"/>
         </w:rPr>
-        <w:t>informacije</w:t>
+        <w:t xml:space="preserve"> i</w:t>
       </w:r>
-      <w:proofErr w:type="spellEnd"/>
       <w:r>
         <w:rPr>
           <w:rFonts w:ascii="Arial" w:hAnsi="Arial" w:cs="Arial"/>
           <w:color w:val="6D1D6A" w:themeColor="accent1" w:themeShade="BF"/>
           <w:szCs w:val="28"/>
         </w:rPr>
-        <w:t xml:space="preserve"> o </w:t>
+        <w:t xml:space="preserve"> svojim kursevima</w:t>
       </w:r>
-      <w:proofErr w:type="spellStart"/>
-      <w:r>
-        <w:rPr>
-          <w:rFonts w:ascii="Arial" w:hAnsi="Arial" w:cs="Arial"/>
-          <w:color w:val="6D1D6A" w:themeColor="accent1" w:themeShade="BF"/>
-          <w:szCs w:val="28"/>
-        </w:rPr>
-        <w:t>sebi</w:t>
-      </w:r>
-      <w:proofErr w:type="spellEnd"/>
-      <w:r>
-        <w:rPr>
-          <w:rFonts w:ascii="Arial" w:hAnsi="Arial" w:cs="Arial"/>
-          <w:color w:val="6D1D6A" w:themeColor="accent1" w:themeShade="BF"/>
-          <w:szCs w:val="28"/>
-        </w:rPr>
-        <w:t xml:space="preserve"> </w:t>
-      </w:r>
-      <w:proofErr w:type="spellStart"/>
-      <w:r>
-        <w:rPr>
-          <w:rFonts w:ascii="Arial" w:hAnsi="Arial" w:cs="Arial"/>
-          <w:color w:val="6D1D6A" w:themeColor="accent1" w:themeShade="BF"/>
-          <w:szCs w:val="28"/>
-        </w:rPr>
-        <w:t>i</w:t>
-      </w:r>
-      <w:proofErr w:type="spellEnd"/>
-      <w:r>
-        <w:rPr>
-          <w:rFonts w:ascii="Arial" w:hAnsi="Arial" w:cs="Arial"/>
-          <w:color w:val="6D1D6A" w:themeColor="accent1" w:themeShade="BF"/>
-          <w:szCs w:val="28"/>
-        </w:rPr>
-        <w:t xml:space="preserve"> </w:t>
-      </w:r>
-      <w:proofErr w:type="spellStart"/>
-      <w:r>
-        <w:rPr>
-          <w:rFonts w:ascii="Arial" w:hAnsi="Arial" w:cs="Arial"/>
-          <w:color w:val="6D1D6A" w:themeColor="accent1" w:themeShade="BF"/>
-          <w:szCs w:val="28"/>
-        </w:rPr>
-        <w:t>svojim</w:t>
-      </w:r>
-      <w:proofErr w:type="spellEnd"/>
-      <w:r>
-        <w:rPr>
-          <w:rFonts w:ascii="Arial" w:hAnsi="Arial" w:cs="Arial"/>
-          <w:color w:val="6D1D6A" w:themeColor="accent1" w:themeShade="BF"/>
-          <w:szCs w:val="28"/>
-        </w:rPr>
-        <w:t xml:space="preserve"> </w:t>
-      </w:r>
-      <w:proofErr w:type="spellStart"/>
-      <w:r>
-        <w:rPr>
-          <w:rFonts w:ascii="Arial" w:hAnsi="Arial" w:cs="Arial"/>
-          <w:color w:val="6D1D6A" w:themeColor="accent1" w:themeShade="BF"/>
-          <w:szCs w:val="28"/>
-        </w:rPr>
-        <w:t>kursevima</w:t>
-      </w:r>
-      <w:proofErr w:type="spellEnd"/>
       <w:r>
         <w:rPr>
           <w:rFonts w:ascii="Arial" w:hAnsi="Arial" w:cs="Arial"/>
@@ -4483,124 +3075,30 @@
           <w:szCs w:val="24"/>
         </w:rPr>
       </w:pPr>
-      <w:proofErr w:type="spellStart"/>
       <w:r>
         <w:rPr>
           <w:rFonts w:ascii="Arial" w:hAnsi="Arial" w:cs="Arial"/>
           <w:color w:val="6D1D6A" w:themeColor="accent1" w:themeShade="BF"/>
           <w:szCs w:val="24"/>
         </w:rPr>
-        <w:t>Korisnik</w:t>
+        <w:t xml:space="preserve">Korisnik se nalazi na </w:t>
       </w:r>
-      <w:proofErr w:type="spellEnd"/>
       <w:r>
         <w:rPr>
           <w:rFonts w:ascii="Arial" w:hAnsi="Arial" w:cs="Arial"/>
           <w:color w:val="6D1D6A" w:themeColor="accent1" w:themeShade="BF"/>
           <w:szCs w:val="24"/>
         </w:rPr>
-        <w:t xml:space="preserve"> se </w:t>
+        <w:t>nekoj od stranica</w:t>
       </w:r>
-      <w:proofErr w:type="spellStart"/>
       <w:r>
         <w:rPr>
           <w:rFonts w:ascii="Arial" w:hAnsi="Arial" w:cs="Arial"/>
           <w:color w:val="6D1D6A" w:themeColor="accent1" w:themeShade="BF"/>
           <w:szCs w:val="24"/>
         </w:rPr>
-        <w:t>nalazi</w:t>
+        <w:t xml:space="preserve"> sistema</w:t>
       </w:r>
-      <w:proofErr w:type="spellEnd"/>
-      <w:r>
-        <w:rPr>
-          <w:rFonts w:ascii="Arial" w:hAnsi="Arial" w:cs="Arial"/>
-          <w:color w:val="6D1D6A" w:themeColor="accent1" w:themeShade="BF"/>
-          <w:szCs w:val="24"/>
-        </w:rPr>
-        <w:t xml:space="preserve"> </w:t>
-      </w:r>
-      <w:proofErr w:type="spellStart"/>
-      <w:r>
-        <w:rPr>
-          <w:rFonts w:ascii="Arial" w:hAnsi="Arial" w:cs="Arial"/>
-          <w:color w:val="6D1D6A" w:themeColor="accent1" w:themeShade="BF"/>
-          <w:szCs w:val="24"/>
-        </w:rPr>
-        <w:t>na</w:t>
-      </w:r>
-      <w:proofErr w:type="spellEnd"/>
-      <w:r>
-        <w:rPr>
-          <w:rFonts w:ascii="Arial" w:hAnsi="Arial" w:cs="Arial"/>
-          <w:color w:val="6D1D6A" w:themeColor="accent1" w:themeShade="BF"/>
-          <w:szCs w:val="24"/>
-        </w:rPr>
-        <w:t xml:space="preserve"> </w:t>
-      </w:r>
-      <w:proofErr w:type="spellStart"/>
-      <w:r>
-        <w:rPr>
-          <w:rFonts w:ascii="Arial" w:hAnsi="Arial" w:cs="Arial"/>
-          <w:color w:val="6D1D6A" w:themeColor="accent1" w:themeShade="BF"/>
-          <w:szCs w:val="24"/>
-        </w:rPr>
-        <w:t>nekoj</w:t>
-      </w:r>
-      <w:proofErr w:type="spellEnd"/>
-      <w:r>
-        <w:rPr>
-          <w:rFonts w:ascii="Arial" w:hAnsi="Arial" w:cs="Arial"/>
-          <w:color w:val="6D1D6A" w:themeColor="accent1" w:themeShade="BF"/>
-          <w:szCs w:val="24"/>
-        </w:rPr>
-        <w:t xml:space="preserve"> </w:t>
-      </w:r>
-      <w:proofErr w:type="spellStart"/>
-      <w:r>
-        <w:rPr>
-          <w:rFonts w:ascii="Arial" w:hAnsi="Arial" w:cs="Arial"/>
-          <w:color w:val="6D1D6A" w:themeColor="accent1" w:themeShade="BF"/>
-          <w:szCs w:val="24"/>
-        </w:rPr>
-        <w:t>od</w:t>
-      </w:r>
-      <w:proofErr w:type="spellEnd"/>
-      <w:r>
-        <w:rPr>
-          <w:rFonts w:ascii="Arial" w:hAnsi="Arial" w:cs="Arial"/>
-          <w:color w:val="6D1D6A" w:themeColor="accent1" w:themeShade="BF"/>
-          <w:szCs w:val="24"/>
-        </w:rPr>
-        <w:t xml:space="preserve"> </w:t>
-      </w:r>
-      <w:proofErr w:type="spellStart"/>
-      <w:r>
-        <w:rPr>
-          <w:rFonts w:ascii="Arial" w:hAnsi="Arial" w:cs="Arial"/>
-          <w:color w:val="6D1D6A" w:themeColor="accent1" w:themeShade="BF"/>
-          <w:szCs w:val="24"/>
-        </w:rPr>
-        <w:t>stranica</w:t>
-      </w:r>
-      <w:proofErr w:type="spellEnd"/>
-      <w:r>
-        <w:rPr>
-          <w:rFonts w:ascii="Arial" w:hAnsi="Arial" w:cs="Arial"/>
-          <w:color w:val="6D1D6A" w:themeColor="accent1" w:themeShade="BF"/>
-          <w:szCs w:val="24"/>
-        </w:rPr>
-        <w:t xml:space="preserve"> </w:t>
-      </w:r>
-      <w:proofErr w:type="spellStart"/>
-      <w:r>
-        <w:rPr>
-          <w:rFonts w:ascii="Arial" w:hAnsi="Arial" w:cs="Arial"/>
-          <w:color w:val="6D1D6A" w:themeColor="accent1" w:themeShade="BF"/>
-          <w:szCs w:val="24"/>
-        </w:rPr>
-        <w:t>sistema</w:t>
-      </w:r>
-      <w:proofErr w:type="spellEnd"/>
       <w:r>
         <w:rPr>
           <w:rFonts w:ascii="Arial" w:hAnsi="Arial" w:cs="Arial"/>
@@ -4624,140 +3122,13 @@
           <w:szCs w:val="24"/>
         </w:rPr>
       </w:pPr>
-      <w:proofErr w:type="spellStart"/>
       <w:r>
         <w:rPr>
           <w:rFonts w:ascii="Arial" w:hAnsi="Arial" w:cs="Arial"/>
           <w:color w:val="6D1D6A" w:themeColor="accent1" w:themeShade="BF"/>
           <w:szCs w:val="24"/>
         </w:rPr>
-        <w:t>Klikom</w:t>
-      </w:r>
-      <w:proofErr w:type="spellEnd"/>
-      <w:r>
-        <w:rPr>
-          <w:rFonts w:ascii="Arial" w:hAnsi="Arial" w:cs="Arial"/>
-          <w:color w:val="6D1D6A" w:themeColor="accent1" w:themeShade="BF"/>
-          <w:szCs w:val="24"/>
-        </w:rPr>
-        <w:t xml:space="preserve"> </w:t>
-      </w:r>
-      <w:proofErr w:type="spellStart"/>
-      <w:r>
-        <w:rPr>
-          <w:rFonts w:ascii="Arial" w:hAnsi="Arial" w:cs="Arial"/>
-          <w:color w:val="6D1D6A" w:themeColor="accent1" w:themeShade="BF"/>
-          <w:szCs w:val="24"/>
-        </w:rPr>
-        <w:t>na</w:t>
-      </w:r>
-      <w:proofErr w:type="spellEnd"/>
-      <w:r>
-        <w:rPr>
-          <w:rFonts w:ascii="Arial" w:hAnsi="Arial" w:cs="Arial"/>
-          <w:color w:val="6D1D6A" w:themeColor="accent1" w:themeShade="BF"/>
-          <w:szCs w:val="24"/>
-        </w:rPr>
-        <w:t xml:space="preserve"> </w:t>
-      </w:r>
-      <w:proofErr w:type="spellStart"/>
-      <w:r>
-        <w:rPr>
-          <w:rFonts w:ascii="Arial" w:hAnsi="Arial" w:cs="Arial"/>
-          <w:color w:val="6D1D6A" w:themeColor="accent1" w:themeShade="BF"/>
-          <w:szCs w:val="24"/>
-        </w:rPr>
-        <w:t>svoje</w:t>
-      </w:r>
-      <w:proofErr w:type="spellEnd"/>
-      <w:r>
-        <w:rPr>
-          <w:rFonts w:ascii="Arial" w:hAnsi="Arial" w:cs="Arial"/>
-          <w:color w:val="6D1D6A" w:themeColor="accent1" w:themeShade="BF"/>
-          <w:szCs w:val="24"/>
-        </w:rPr>
-        <w:t xml:space="preserve"> </w:t>
-      </w:r>
-      <w:proofErr w:type="spellStart"/>
-      <w:r>
-        <w:rPr>
-          <w:rFonts w:ascii="Arial" w:hAnsi="Arial" w:cs="Arial"/>
-          <w:color w:val="6D1D6A" w:themeColor="accent1" w:themeShade="BF"/>
-          <w:szCs w:val="24"/>
-        </w:rPr>
-        <w:t>ime</w:t>
-      </w:r>
-      <w:proofErr w:type="spellEnd"/>
-      <w:r>
-        <w:rPr>
-          <w:rFonts w:ascii="Arial" w:hAnsi="Arial" w:cs="Arial"/>
-          <w:color w:val="6D1D6A" w:themeColor="accent1" w:themeShade="BF"/>
-          <w:szCs w:val="24"/>
-        </w:rPr>
-        <w:t xml:space="preserve"> u </w:t>
-      </w:r>
-      <w:proofErr w:type="spellStart"/>
-      <w:r>
-        <w:rPr>
-          <w:rFonts w:ascii="Arial" w:hAnsi="Arial" w:cs="Arial"/>
-          <w:color w:val="6D1D6A" w:themeColor="accent1" w:themeShade="BF"/>
-          <w:szCs w:val="24"/>
-        </w:rPr>
-        <w:t>gornjem</w:t>
-      </w:r>
-      <w:proofErr w:type="spellEnd"/>
-      <w:r>
-        <w:rPr>
-          <w:rFonts w:ascii="Arial" w:hAnsi="Arial" w:cs="Arial"/>
-          <w:color w:val="6D1D6A" w:themeColor="accent1" w:themeShade="BF"/>
-          <w:szCs w:val="24"/>
-        </w:rPr>
-        <w:t xml:space="preserve"> </w:t>
-      </w:r>
-      <w:proofErr w:type="spellStart"/>
-      <w:r>
-        <w:rPr>
-          <w:rFonts w:ascii="Arial" w:hAnsi="Arial" w:cs="Arial"/>
-          <w:color w:val="6D1D6A" w:themeColor="accent1" w:themeShade="BF"/>
-          <w:szCs w:val="24"/>
-        </w:rPr>
-        <w:t>desnom</w:t>
-      </w:r>
-      <w:proofErr w:type="spellEnd"/>
-      <w:r>
-        <w:rPr>
-          <w:rFonts w:ascii="Arial" w:hAnsi="Arial" w:cs="Arial"/>
-          <w:color w:val="6D1D6A" w:themeColor="accent1" w:themeShade="BF"/>
-          <w:szCs w:val="24"/>
-        </w:rPr>
-        <w:t xml:space="preserve"> </w:t>
-      </w:r>
-      <w:proofErr w:type="spellStart"/>
-      <w:r>
-        <w:rPr>
-          <w:rFonts w:ascii="Arial" w:hAnsi="Arial" w:cs="Arial"/>
-          <w:color w:val="6D1D6A" w:themeColor="accent1" w:themeShade="BF"/>
-          <w:szCs w:val="24"/>
-        </w:rPr>
-        <w:t>uglu</w:t>
-      </w:r>
-      <w:proofErr w:type="spellEnd"/>
-      <w:r>
-        <w:rPr>
-          <w:rFonts w:ascii="Arial" w:hAnsi="Arial" w:cs="Arial"/>
-          <w:color w:val="6D1D6A" w:themeColor="accent1" w:themeShade="BF"/>
-          <w:szCs w:val="24"/>
-        </w:rPr>
-        <w:t xml:space="preserve"> </w:t>
-      </w:r>
-      <w:proofErr w:type="spellStart"/>
-      <w:r>
-        <w:rPr>
-          <w:rFonts w:ascii="Arial" w:hAnsi="Arial" w:cs="Arial"/>
-          <w:color w:val="6D1D6A" w:themeColor="accent1" w:themeShade="BF"/>
-          <w:szCs w:val="24"/>
-        </w:rPr>
-        <w:t>prelaz</w:t>
+        <w:t xml:space="preserve">Klikom na </w:t>
       </w:r>
       <w:r>
         <w:rPr>
@@ -4765,243 +3136,56 @@
           <w:color w:val="6D1D6A" w:themeColor="accent1" w:themeShade="BF"/>
           <w:szCs w:val="24"/>
         </w:rPr>
-        <w:t>i</w:t>
+        <w:t>link My informations</w:t>
       </w:r>
-      <w:proofErr w:type="spellEnd"/>
       <w:r>
         <w:rPr>
           <w:rFonts w:ascii="Arial" w:hAnsi="Arial" w:cs="Arial"/>
           <w:color w:val="6D1D6A" w:themeColor="accent1" w:themeShade="BF"/>
           <w:szCs w:val="24"/>
         </w:rPr>
-        <w:t xml:space="preserve"> </w:t>
+        <w:t xml:space="preserve"> prelaz</w:t>
       </w:r>
-      <w:proofErr w:type="spellStart"/>
       <w:r>
         <w:rPr>
           <w:rFonts w:ascii="Arial" w:hAnsi="Arial" w:cs="Arial"/>
           <w:color w:val="6D1D6A" w:themeColor="accent1" w:themeShade="BF"/>
           <w:szCs w:val="24"/>
         </w:rPr>
-        <w:t>na</w:t>
+        <w:t>i na stranicu gde može videti svoje informacije</w:t>
       </w:r>
-      <w:proofErr w:type="spellEnd"/>
       <w:r>
         <w:rPr>
           <w:rFonts w:ascii="Arial" w:hAnsi="Arial" w:cs="Arial"/>
           <w:color w:val="6D1D6A" w:themeColor="accent1" w:themeShade="BF"/>
           <w:szCs w:val="24"/>
         </w:rPr>
-        <w:t xml:space="preserve"> </w:t>
+        <w:t xml:space="preserve"> kao i</w:t>
       </w:r>
-      <w:proofErr w:type="spellStart"/>
       <w:r>
         <w:rPr>
           <w:rFonts w:ascii="Arial" w:hAnsi="Arial" w:cs="Arial"/>
           <w:color w:val="6D1D6A" w:themeColor="accent1" w:themeShade="BF"/>
           <w:szCs w:val="24"/>
         </w:rPr>
-        <w:t>stranicu</w:t>
+        <w:t xml:space="preserve"> informacije o testovima</w:t>
       </w:r>
-      <w:proofErr w:type="spellEnd"/>
       <w:r>
         <w:rPr>
           <w:rFonts w:ascii="Arial" w:hAnsi="Arial" w:cs="Arial"/>
           <w:color w:val="6D1D6A" w:themeColor="accent1" w:themeShade="BF"/>
           <w:szCs w:val="24"/>
         </w:rPr>
-        <w:t xml:space="preserve"> </w:t>
+        <w:t xml:space="preserve"> koje je polagao</w:t>
       </w:r>
-      <w:proofErr w:type="spellStart"/>
       <w:r>
         <w:rPr>
           <w:rFonts w:ascii="Arial" w:hAnsi="Arial" w:cs="Arial"/>
           <w:color w:val="6D1D6A" w:themeColor="accent1" w:themeShade="BF"/>
           <w:szCs w:val="24"/>
         </w:rPr>
-        <w:t>gde</w:t>
+        <w:t xml:space="preserve"> kao I njegovom trenutnom broju poena na tim testovima</w:t>
       </w:r>
-      <w:proofErr w:type="spellEnd"/>
-      <w:r>
-        <w:rPr>
-          <w:rFonts w:ascii="Arial" w:hAnsi="Arial" w:cs="Arial"/>
-          <w:color w:val="6D1D6A" w:themeColor="accent1" w:themeShade="BF"/>
-          <w:szCs w:val="24"/>
-        </w:rPr>
-        <w:t xml:space="preserve"> </w:t>
-      </w:r>
-      <w:proofErr w:type="spellStart"/>
-      <w:r>
-        <w:rPr>
-          <w:rFonts w:ascii="Arial" w:hAnsi="Arial" w:cs="Arial"/>
-          <w:color w:val="6D1D6A" w:themeColor="accent1" w:themeShade="BF"/>
-          <w:szCs w:val="24"/>
-        </w:rPr>
-        <w:t>može</w:t>
-      </w:r>
-      <w:proofErr w:type="spellEnd"/>
-      <w:r>
-        <w:rPr>
-          <w:rFonts w:ascii="Arial" w:hAnsi="Arial" w:cs="Arial"/>
-          <w:color w:val="6D1D6A" w:themeColor="accent1" w:themeShade="BF"/>
-          <w:szCs w:val="24"/>
-        </w:rPr>
-        <w:t xml:space="preserve"> </w:t>
-      </w:r>
-      <w:proofErr w:type="spellStart"/>
-      <w:r>
-        <w:rPr>
-          <w:rFonts w:ascii="Arial" w:hAnsi="Arial" w:cs="Arial"/>
-          <w:color w:val="6D1D6A" w:themeColor="accent1" w:themeShade="BF"/>
-          <w:szCs w:val="24"/>
-        </w:rPr>
-        <w:t>videti</w:t>
-      </w:r>
-      <w:proofErr w:type="spellEnd"/>
-      <w:r>
-        <w:rPr>
-          <w:rFonts w:ascii="Arial" w:hAnsi="Arial" w:cs="Arial"/>
-          <w:color w:val="6D1D6A" w:themeColor="accent1" w:themeShade="BF"/>
-          <w:szCs w:val="24"/>
-        </w:rPr>
-        <w:t xml:space="preserve"> </w:t>
-      </w:r>
-      <w:proofErr w:type="spellStart"/>
-      <w:r>
-        <w:rPr>
-          <w:rFonts w:ascii="Arial" w:hAnsi="Arial" w:cs="Arial"/>
-          <w:color w:val="6D1D6A" w:themeColor="accent1" w:themeShade="BF"/>
-          <w:szCs w:val="24"/>
-        </w:rPr>
-        <w:t>svoje</w:t>
-      </w:r>
-      <w:proofErr w:type="spellEnd"/>
-      <w:r>
-        <w:rPr>
-          <w:rFonts w:ascii="Arial" w:hAnsi="Arial" w:cs="Arial"/>
-          <w:color w:val="6D1D6A" w:themeColor="accent1" w:themeShade="BF"/>
-          <w:szCs w:val="24"/>
-        </w:rPr>
-        <w:t xml:space="preserve"> </w:t>
-      </w:r>
-      <w:proofErr w:type="spellStart"/>
-      <w:r>
-        <w:rPr>
-          <w:rFonts w:ascii="Arial" w:hAnsi="Arial" w:cs="Arial"/>
-          <w:color w:val="6D1D6A" w:themeColor="accent1" w:themeShade="BF"/>
-          <w:szCs w:val="24"/>
-        </w:rPr>
-        <w:t>informacije</w:t>
-      </w:r>
-      <w:proofErr w:type="spellEnd"/>
-      <w:r>
-        <w:rPr>
-          <w:rFonts w:ascii="Arial" w:hAnsi="Arial" w:cs="Arial"/>
-          <w:color w:val="6D1D6A" w:themeColor="accent1" w:themeShade="BF"/>
-          <w:szCs w:val="24"/>
-        </w:rPr>
-        <w:t xml:space="preserve"> </w:t>
-      </w:r>
-      <w:proofErr w:type="spellStart"/>
-      <w:r>
-        <w:rPr>
-          <w:rFonts w:ascii="Arial" w:hAnsi="Arial" w:cs="Arial"/>
-          <w:color w:val="6D1D6A" w:themeColor="accent1" w:themeShade="BF"/>
-          <w:szCs w:val="24"/>
-        </w:rPr>
-        <w:t>kao</w:t>
-      </w:r>
-      <w:proofErr w:type="spellEnd"/>
-      <w:r>
-        <w:rPr>
-          <w:rFonts w:ascii="Arial" w:hAnsi="Arial" w:cs="Arial"/>
-          <w:color w:val="6D1D6A" w:themeColor="accent1" w:themeShade="BF"/>
-          <w:szCs w:val="24"/>
-        </w:rPr>
-        <w:t xml:space="preserve"> </w:t>
-      </w:r>
-      <w:proofErr w:type="spellStart"/>
-      <w:r>
-        <w:rPr>
-          <w:rFonts w:ascii="Arial" w:hAnsi="Arial" w:cs="Arial"/>
-          <w:color w:val="6D1D6A" w:themeColor="accent1" w:themeShade="BF"/>
-          <w:szCs w:val="24"/>
-        </w:rPr>
-        <w:t>i</w:t>
-      </w:r>
-      <w:proofErr w:type="spellEnd"/>
-      <w:r>
-        <w:rPr>
-          <w:rFonts w:ascii="Arial" w:hAnsi="Arial" w:cs="Arial"/>
-          <w:color w:val="6D1D6A" w:themeColor="accent1" w:themeShade="BF"/>
-          <w:szCs w:val="24"/>
-        </w:rPr>
-        <w:t xml:space="preserve"> </w:t>
-      </w:r>
-      <w:proofErr w:type="spellStart"/>
-      <w:r>
-        <w:rPr>
-          <w:rFonts w:ascii="Arial" w:hAnsi="Arial" w:cs="Arial"/>
-          <w:color w:val="6D1D6A" w:themeColor="accent1" w:themeShade="BF"/>
-          <w:szCs w:val="24"/>
-        </w:rPr>
-        <w:t>informacije</w:t>
-      </w:r>
-      <w:proofErr w:type="spellEnd"/>
-      <w:r>
-        <w:rPr>
-          <w:rFonts w:ascii="Arial" w:hAnsi="Arial" w:cs="Arial"/>
-          <w:color w:val="6D1D6A" w:themeColor="accent1" w:themeShade="BF"/>
-          <w:szCs w:val="24"/>
-        </w:rPr>
-        <w:t xml:space="preserve"> o </w:t>
-      </w:r>
-      <w:proofErr w:type="spellStart"/>
-      <w:r>
-        <w:rPr>
-          <w:rFonts w:ascii="Arial" w:hAnsi="Arial" w:cs="Arial"/>
-          <w:color w:val="6D1D6A" w:themeColor="accent1" w:themeShade="BF"/>
-          <w:szCs w:val="24"/>
-        </w:rPr>
-        <w:t>kursevima</w:t>
-      </w:r>
-      <w:proofErr w:type="spellEnd"/>
-      <w:r>
-        <w:rPr>
-          <w:rFonts w:ascii="Arial" w:hAnsi="Arial" w:cs="Arial"/>
-          <w:color w:val="6D1D6A" w:themeColor="accent1" w:themeShade="BF"/>
-          <w:szCs w:val="24"/>
-        </w:rPr>
-        <w:t xml:space="preserve"> </w:t>
-      </w:r>
-      <w:proofErr w:type="spellStart"/>
-      <w:r>
-        <w:rPr>
-          <w:rFonts w:ascii="Arial" w:hAnsi="Arial" w:cs="Arial"/>
-          <w:color w:val="6D1D6A" w:themeColor="accent1" w:themeShade="BF"/>
-          <w:szCs w:val="24"/>
-        </w:rPr>
-        <w:t>koje</w:t>
-      </w:r>
-      <w:proofErr w:type="spellEnd"/>
-      <w:r>
-        <w:rPr>
-          <w:rFonts w:ascii="Arial" w:hAnsi="Arial" w:cs="Arial"/>
-          <w:color w:val="6D1D6A" w:themeColor="accent1" w:themeShade="BF"/>
-          <w:szCs w:val="24"/>
-        </w:rPr>
-        <w:t xml:space="preserve"> je </w:t>
-      </w:r>
-      <w:proofErr w:type="spellStart"/>
-      <w:r>
-        <w:rPr>
-          <w:rFonts w:ascii="Arial" w:hAnsi="Arial" w:cs="Arial"/>
-          <w:color w:val="6D1D6A" w:themeColor="accent1" w:themeShade="BF"/>
-          <w:szCs w:val="24"/>
-        </w:rPr>
-        <w:t>polagao</w:t>
-      </w:r>
-      <w:proofErr w:type="spellEnd"/>
       <w:r>
         <w:rPr>
           <w:rFonts w:ascii="Arial" w:hAnsi="Arial" w:cs="Arial"/>
@@ -5025,124 +3209,14 @@
           <w:szCs w:val="24"/>
         </w:rPr>
       </w:pPr>
-      <w:proofErr w:type="spellStart"/>
       <w:r>
         <w:rPr>
           <w:rFonts w:ascii="Arial" w:hAnsi="Arial" w:cs="Arial"/>
           <w:color w:val="6D1D6A" w:themeColor="accent1" w:themeShade="BF"/>
           <w:szCs w:val="24"/>
         </w:rPr>
-        <w:t>Korisniku</w:t>
+        <w:t>Korisniku se prikazuje njegov profil sa svim informacijama</w:t>
       </w:r>
-      <w:proofErr w:type="spellEnd"/>
-      <w:r>
-        <w:rPr>
-          <w:rFonts w:ascii="Arial" w:hAnsi="Arial" w:cs="Arial"/>
-          <w:color w:val="6D1D6A" w:themeColor="accent1" w:themeShade="BF"/>
-          <w:szCs w:val="24"/>
-        </w:rPr>
-        <w:t xml:space="preserve"> se </w:t>
-      </w:r>
-      <w:proofErr w:type="spellStart"/>
-      <w:r>
-        <w:rPr>
-          <w:rFonts w:ascii="Arial" w:hAnsi="Arial" w:cs="Arial"/>
-          <w:color w:val="6D1D6A" w:themeColor="accent1" w:themeShade="BF"/>
-          <w:szCs w:val="24"/>
-        </w:rPr>
-        <w:t>prikazuje</w:t>
-      </w:r>
-      <w:proofErr w:type="spellEnd"/>
-      <w:r>
-        <w:rPr>
-          <w:rFonts w:ascii="Arial" w:hAnsi="Arial" w:cs="Arial"/>
-          <w:color w:val="6D1D6A" w:themeColor="accent1" w:themeShade="BF"/>
-          <w:szCs w:val="24"/>
-        </w:rPr>
-        <w:t xml:space="preserve"> </w:t>
-      </w:r>
-      <w:proofErr w:type="spellStart"/>
-      <w:r>
-        <w:rPr>
-          <w:rFonts w:ascii="Arial" w:hAnsi="Arial" w:cs="Arial"/>
-          <w:color w:val="6D1D6A" w:themeColor="accent1" w:themeShade="BF"/>
-          <w:szCs w:val="24"/>
-        </w:rPr>
-        <w:t>njegov</w:t>
-      </w:r>
-      <w:proofErr w:type="spellEnd"/>
-      <w:r>
-        <w:rPr>
-          <w:rFonts w:ascii="Arial" w:hAnsi="Arial" w:cs="Arial"/>
-          <w:color w:val="6D1D6A" w:themeColor="accent1" w:themeShade="BF"/>
-          <w:szCs w:val="24"/>
-        </w:rPr>
-        <w:t xml:space="preserve"> </w:t>
-      </w:r>
-      <w:proofErr w:type="spellStart"/>
-      <w:r>
-        <w:rPr>
-          <w:rFonts w:ascii="Arial" w:hAnsi="Arial" w:cs="Arial"/>
-          <w:color w:val="6D1D6A" w:themeColor="accent1" w:themeShade="BF"/>
-          <w:szCs w:val="24"/>
-        </w:rPr>
-        <w:t>profil</w:t>
-      </w:r>
-      <w:proofErr w:type="spellEnd"/>
-      <w:r>
-        <w:rPr>
-          <w:rFonts w:ascii="Arial" w:hAnsi="Arial" w:cs="Arial"/>
-          <w:color w:val="6D1D6A" w:themeColor="accent1" w:themeShade="BF"/>
-          <w:szCs w:val="24"/>
-        </w:rPr>
-        <w:t xml:space="preserve"> </w:t>
-      </w:r>
-      <w:proofErr w:type="spellStart"/>
-      <w:r>
-        <w:rPr>
-          <w:rFonts w:ascii="Arial" w:hAnsi="Arial" w:cs="Arial"/>
-          <w:color w:val="6D1D6A" w:themeColor="accent1" w:themeShade="BF"/>
-          <w:szCs w:val="24"/>
-        </w:rPr>
-        <w:t>sa</w:t>
-      </w:r>
-      <w:proofErr w:type="spellEnd"/>
-      <w:r>
-        <w:rPr>
-          <w:rFonts w:ascii="Arial" w:hAnsi="Arial" w:cs="Arial"/>
-          <w:color w:val="6D1D6A" w:themeColor="accent1" w:themeShade="BF"/>
-          <w:szCs w:val="24"/>
-        </w:rPr>
-        <w:t xml:space="preserve"> </w:t>
-      </w:r>
-      <w:proofErr w:type="spellStart"/>
-      <w:r>
-        <w:rPr>
-          <w:rFonts w:ascii="Arial" w:hAnsi="Arial" w:cs="Arial"/>
-          <w:color w:val="6D1D6A" w:themeColor="accent1" w:themeShade="BF"/>
-          <w:szCs w:val="24"/>
-        </w:rPr>
-        <w:t>svim</w:t>
-      </w:r>
-      <w:proofErr w:type="spellEnd"/>
-      <w:r>
-        <w:rPr>
-          <w:rFonts w:ascii="Arial" w:hAnsi="Arial" w:cs="Arial"/>
-          <w:color w:val="6D1D6A" w:themeColor="accent1" w:themeShade="BF"/>
-          <w:szCs w:val="24"/>
-        </w:rPr>
-        <w:t xml:space="preserve"> </w:t>
-      </w:r>
-      <w:proofErr w:type="spellStart"/>
-      <w:r>
-        <w:rPr>
-          <w:rFonts w:ascii="Arial" w:hAnsi="Arial" w:cs="Arial"/>
-          <w:color w:val="6D1D6A" w:themeColor="accent1" w:themeShade="BF"/>
-          <w:szCs w:val="24"/>
-        </w:rPr>
-        <w:t>informacijama</w:t>
-      </w:r>
-      <w:proofErr w:type="spellEnd"/>
     </w:p>
     <w:p>
       <w:pPr>
@@ -5168,33 +3242,15 @@
       </w:pPr>
       <w:bookmarkStart w:id="13" w:name="_Toc511231712"/>
       <w:bookmarkStart w:id="14" w:name="_Toc3227981"/>
-      <w:proofErr w:type="spellStart"/>
       <w:r>
         <w:rPr>
           <w:rFonts w:ascii="Arial" w:hAnsi="Arial" w:cs="Arial"/>
           <w:color w:val="6D1D6A" w:themeColor="accent1" w:themeShade="BF"/>
         </w:rPr>
-        <w:t>Alternativni</w:t>
-      </w:r>
-      <w:proofErr w:type="spellEnd"/>
-      <w:r>
-        <w:rPr>
-          <w:rFonts w:ascii="Arial" w:hAnsi="Arial" w:cs="Arial"/>
-          <w:color w:val="6D1D6A" w:themeColor="accent1" w:themeShade="BF"/>
-        </w:rPr>
-        <w:t xml:space="preserve"> </w:t>
-      </w:r>
-      <w:proofErr w:type="spellStart"/>
-      <w:r>
-        <w:rPr>
-          <w:rFonts w:ascii="Arial" w:hAnsi="Arial" w:cs="Arial"/>
-          <w:color w:val="6D1D6A" w:themeColor="accent1" w:themeShade="BF"/>
-        </w:rPr>
-        <w:t>tokovi</w:t>
+        <w:t>Alternativni tokovi</w:t>
       </w:r>
       <w:bookmarkEnd w:id="13"/>
       <w:bookmarkEnd w:id="14"/>
-      <w:proofErr w:type="spellEnd"/>
     </w:p>
     <w:p/>
     <w:p>
@@ -5205,7 +3261,6 @@
           <w:szCs w:val="24"/>
         </w:rPr>
       </w:pPr>
-      <w:proofErr w:type="spellStart"/>
       <w:r>
         <w:rPr>
           <w:rFonts w:ascii="Arial" w:hAnsi="Arial" w:cs="Arial"/>
@@ -5214,7 +3269,6 @@
         </w:rPr>
         <w:t>Nema</w:t>
       </w:r>
-      <w:proofErr w:type="spellEnd"/>
     </w:p>
     <w:p>
       <w:pPr>
@@ -5240,36 +3294,16 @@
       </w:pPr>
       <w:bookmarkStart w:id="15" w:name="_Toc511231719"/>
       <w:bookmarkStart w:id="16" w:name="_Toc3227982"/>
-      <w:proofErr w:type="spellStart"/>
       <w:r>
         <w:rPr>
           <w:rFonts w:ascii="Arial" w:hAnsi="Arial" w:cs="Arial"/>
           <w:color w:val="6D1D6A" w:themeColor="accent1" w:themeShade="BF"/>
           <w:szCs w:val="32"/>
         </w:rPr>
-        <w:t>Posebni</w:t>
-      </w:r>
-      <w:proofErr w:type="spellEnd"/>
-      <w:r>
-        <w:rPr>
-          <w:rFonts w:ascii="Arial" w:hAnsi="Arial" w:cs="Arial"/>
-          <w:color w:val="6D1D6A" w:themeColor="accent1" w:themeShade="BF"/>
-          <w:szCs w:val="32"/>
-        </w:rPr>
-        <w:t xml:space="preserve"> </w:t>
-      </w:r>
-      <w:proofErr w:type="spellStart"/>
-      <w:r>
-        <w:rPr>
-          <w:rFonts w:ascii="Arial" w:hAnsi="Arial" w:cs="Arial"/>
-          <w:color w:val="6D1D6A" w:themeColor="accent1" w:themeShade="BF"/>
-          <w:szCs w:val="32"/>
-        </w:rPr>
-        <w:t>zahtevi</w:t>
+        <w:t>Posebni zahtevi</w:t>
       </w:r>
       <w:bookmarkEnd w:id="15"/>
       <w:bookmarkEnd w:id="16"/>
-      <w:proofErr w:type="spellEnd"/>
     </w:p>
     <w:p>
       <w:pPr>
@@ -5284,23 +3318,13 @@
           <w:szCs w:val="24"/>
         </w:rPr>
       </w:pPr>
-      <w:proofErr w:type="spellStart"/>
       <w:r>
         <w:rPr>
           <w:rFonts w:ascii="Arial" w:hAnsi="Arial" w:cs="Arial"/>
           <w:color w:val="6D1D6A" w:themeColor="accent1" w:themeShade="BF"/>
           <w:szCs w:val="24"/>
         </w:rPr>
-        <w:t>Nema</w:t>
-      </w:r>
-      <w:proofErr w:type="spellEnd"/>
-      <w:r>
-        <w:rPr>
-          <w:rFonts w:ascii="Arial" w:hAnsi="Arial" w:cs="Arial"/>
-          <w:color w:val="6D1D6A" w:themeColor="accent1" w:themeShade="BF"/>
-          <w:szCs w:val="24"/>
-        </w:rPr>
-        <w:t>.</w:t>
+        <w:t>Nema.</w:t>
       </w:r>
     </w:p>
     <w:p>
@@ -5327,7 +3351,6 @@
       </w:pPr>
       <w:bookmarkStart w:id="17" w:name="_Toc511231720"/>
       <w:bookmarkStart w:id="18" w:name="_Toc3227983"/>
-      <w:proofErr w:type="spellStart"/>
       <w:r>
         <w:rPr>
           <w:rFonts w:ascii="Arial" w:hAnsi="Arial" w:cs="Arial"/>
@@ -5338,7 +3361,6 @@
       </w:r>
       <w:bookmarkEnd w:id="17"/>
       <w:bookmarkEnd w:id="18"/>
-      <w:proofErr w:type="spellEnd"/>
     </w:p>
     <w:p>
       <w:pPr>
@@ -5353,88 +3375,22 @@
           <w:szCs w:val="24"/>
         </w:rPr>
       </w:pPr>
-      <w:proofErr w:type="spellStart"/>
       <w:r>
         <w:rPr>
           <w:rFonts w:ascii="Arial" w:hAnsi="Arial" w:cs="Arial"/>
           <w:color w:val="6D1D6A" w:themeColor="accent1" w:themeShade="BF"/>
           <w:szCs w:val="24"/>
         </w:rPr>
-        <w:t>Korisnik</w:t>
+        <w:t>Korisnik ulogovan na svoj nalog</w:t>
       </w:r>
-      <w:proofErr w:type="spellEnd"/>
       <w:r>
         <w:rPr>
           <w:rFonts w:ascii="Arial" w:hAnsi="Arial" w:cs="Arial"/>
           <w:color w:val="6D1D6A" w:themeColor="accent1" w:themeShade="BF"/>
           <w:szCs w:val="24"/>
         </w:rPr>
-        <w:t xml:space="preserve"> </w:t>
+        <w:t xml:space="preserve"> kao Student</w:t>
       </w:r>
-      <w:proofErr w:type="spellStart"/>
-      <w:r>
-        <w:rPr>
-          <w:rFonts w:ascii="Arial" w:hAnsi="Arial" w:cs="Arial"/>
-          <w:color w:val="6D1D6A" w:themeColor="accent1" w:themeShade="BF"/>
-          <w:szCs w:val="24"/>
-        </w:rPr>
-        <w:t>ulogovan</w:t>
-      </w:r>
-      <w:proofErr w:type="spellEnd"/>
-      <w:r>
-        <w:rPr>
-          <w:rFonts w:ascii="Arial" w:hAnsi="Arial" w:cs="Arial"/>
-          <w:color w:val="6D1D6A" w:themeColor="accent1" w:themeShade="BF"/>
-          <w:szCs w:val="24"/>
-        </w:rPr>
-        <w:t xml:space="preserve"> </w:t>
-      </w:r>
-      <w:proofErr w:type="spellStart"/>
-      <w:r>
-        <w:rPr>
-          <w:rFonts w:ascii="Arial" w:hAnsi="Arial" w:cs="Arial"/>
-          <w:color w:val="6D1D6A" w:themeColor="accent1" w:themeShade="BF"/>
-          <w:szCs w:val="24"/>
-        </w:rPr>
-        <w:t>na</w:t>
-      </w:r>
-      <w:proofErr w:type="spellEnd"/>
-      <w:r>
-        <w:rPr>
-          <w:rFonts w:ascii="Arial" w:hAnsi="Arial" w:cs="Arial"/>
-          <w:color w:val="6D1D6A" w:themeColor="accent1" w:themeShade="BF"/>
-          <w:szCs w:val="24"/>
-        </w:rPr>
-        <w:t xml:space="preserve"> </w:t>
-      </w:r>
-      <w:proofErr w:type="spellStart"/>
-      <w:r>
-        <w:rPr>
-          <w:rFonts w:ascii="Arial" w:hAnsi="Arial" w:cs="Arial"/>
-          <w:color w:val="6D1D6A" w:themeColor="accent1" w:themeShade="BF"/>
-          <w:szCs w:val="24"/>
-        </w:rPr>
-        <w:t>svoj</w:t>
-      </w:r>
-      <w:proofErr w:type="spellEnd"/>
-      <w:r>
-        <w:rPr>
-          <w:rFonts w:ascii="Arial" w:hAnsi="Arial" w:cs="Arial"/>
-          <w:color w:val="6D1D6A" w:themeColor="accent1" w:themeShade="BF"/>
-          <w:szCs w:val="24"/>
-        </w:rPr>
-        <w:t xml:space="preserve"> </w:t>
-      </w:r>
-      <w:proofErr w:type="spellStart"/>
-      <w:r>
-        <w:rPr>
-          <w:rFonts w:ascii="Arial" w:hAnsi="Arial" w:cs="Arial"/>
-          <w:color w:val="6D1D6A" w:themeColor="accent1" w:themeShade="BF"/>
-          <w:szCs w:val="24"/>
-        </w:rPr>
-        <w:t>nalog</w:t>
-      </w:r>
-      <w:proofErr w:type="spellEnd"/>
       <w:r>
         <w:rPr>
           <w:rFonts w:ascii="Arial" w:hAnsi="Arial" w:cs="Arial"/>
@@ -5469,7 +3425,6 @@
       </w:pPr>
       <w:bookmarkStart w:id="19" w:name="_Toc511231721"/>
       <w:bookmarkStart w:id="20" w:name="_Toc3227984"/>
-      <w:proofErr w:type="spellStart"/>
       <w:r>
         <w:rPr>
           <w:rFonts w:ascii="Arial" w:hAnsi="Arial" w:cs="Arial"/>
@@ -5481,7 +3436,6 @@
       </w:r>
       <w:bookmarkEnd w:id="19"/>
       <w:bookmarkEnd w:id="20"/>
-      <w:proofErr w:type="spellEnd"/>
     </w:p>
     <w:p>
       <w:pPr>
@@ -5496,131 +3450,21 @@
           <w:szCs w:val="24"/>
         </w:rPr>
       </w:pPr>
-      <w:proofErr w:type="spellStart"/>
       <w:r>
         <w:rPr>
           <w:rFonts w:ascii="Arial" w:hAnsi="Arial" w:cs="Arial"/>
           <w:color w:val="6D1D6A" w:themeColor="accent1" w:themeShade="BF"/>
           <w:szCs w:val="24"/>
         </w:rPr>
-        <w:t>Korisnik</w:t>
+        <w:t xml:space="preserve">Korisnik je </w:t>
       </w:r>
-      <w:proofErr w:type="spellEnd"/>
       <w:r>
         <w:rPr>
           <w:rFonts w:ascii="Arial" w:hAnsi="Arial" w:cs="Arial"/>
           <w:color w:val="6D1D6A" w:themeColor="accent1" w:themeShade="BF"/>
           <w:szCs w:val="24"/>
         </w:rPr>
-        <w:t xml:space="preserve"> je </w:t>
-      </w:r>
-      <w:proofErr w:type="spellStart"/>
-      <w:r>
-        <w:rPr>
-          <w:rFonts w:ascii="Arial" w:hAnsi="Arial" w:cs="Arial"/>
-          <w:color w:val="6D1D6A" w:themeColor="accent1" w:themeShade="BF"/>
-          <w:szCs w:val="24"/>
-        </w:rPr>
-        <w:t>uspesno</w:t>
-      </w:r>
-      <w:proofErr w:type="spellEnd"/>
-      <w:r>
-        <w:rPr>
-          <w:rFonts w:ascii="Arial" w:hAnsi="Arial" w:cs="Arial"/>
-          <w:color w:val="6D1D6A" w:themeColor="accent1" w:themeShade="BF"/>
-          <w:szCs w:val="24"/>
-        </w:rPr>
-        <w:t xml:space="preserve"> </w:t>
-      </w:r>
-      <w:proofErr w:type="spellStart"/>
-      <w:r>
-        <w:rPr>
-          <w:rFonts w:ascii="Arial" w:hAnsi="Arial" w:cs="Arial"/>
-          <w:color w:val="6D1D6A" w:themeColor="accent1" w:themeShade="BF"/>
-          <w:szCs w:val="24"/>
-        </w:rPr>
-        <w:t>pogledao</w:t>
-      </w:r>
-      <w:proofErr w:type="spellEnd"/>
-      <w:r>
-        <w:rPr>
-          <w:rFonts w:ascii="Arial" w:hAnsi="Arial" w:cs="Arial"/>
-          <w:color w:val="6D1D6A" w:themeColor="accent1" w:themeShade="BF"/>
-          <w:szCs w:val="24"/>
-        </w:rPr>
-        <w:t xml:space="preserve"> </w:t>
-      </w:r>
-      <w:proofErr w:type="spellStart"/>
-      <w:r>
-        <w:rPr>
-          <w:rFonts w:ascii="Arial" w:hAnsi="Arial" w:cs="Arial"/>
-          <w:color w:val="6D1D6A" w:themeColor="accent1" w:themeShade="BF"/>
-          <w:szCs w:val="24"/>
-        </w:rPr>
-        <w:t>informacije</w:t>
-      </w:r>
-      <w:proofErr w:type="spellEnd"/>
-      <w:r>
-        <w:rPr>
-          <w:rFonts w:ascii="Arial" w:hAnsi="Arial" w:cs="Arial"/>
-          <w:color w:val="6D1D6A" w:themeColor="accent1" w:themeShade="BF"/>
-          <w:szCs w:val="24"/>
-        </w:rPr>
-        <w:t xml:space="preserve"> </w:t>
-      </w:r>
-      <w:proofErr w:type="spellStart"/>
-      <w:r>
-        <w:rPr>
-          <w:rFonts w:ascii="Arial" w:hAnsi="Arial" w:cs="Arial"/>
-          <w:color w:val="6D1D6A" w:themeColor="accent1" w:themeShade="BF"/>
-          <w:szCs w:val="24"/>
-        </w:rPr>
-        <w:t>vezane</w:t>
-      </w:r>
-      <w:proofErr w:type="spellEnd"/>
-      <w:r>
-        <w:rPr>
-          <w:rFonts w:ascii="Arial" w:hAnsi="Arial" w:cs="Arial"/>
-          <w:color w:val="6D1D6A" w:themeColor="accent1" w:themeShade="BF"/>
-          <w:szCs w:val="24"/>
-        </w:rPr>
-        <w:t xml:space="preserve"> za </w:t>
-      </w:r>
-      <w:proofErr w:type="spellStart"/>
-      <w:r>
-        <w:rPr>
-          <w:rFonts w:ascii="Arial" w:hAnsi="Arial" w:cs="Arial"/>
-          <w:color w:val="6D1D6A" w:themeColor="accent1" w:themeShade="BF"/>
-          <w:szCs w:val="24"/>
-        </w:rPr>
-        <w:t>njegov</w:t>
-      </w:r>
-      <w:proofErr w:type="spellEnd"/>
-      <w:r>
-        <w:rPr>
-          <w:rFonts w:ascii="Arial" w:hAnsi="Arial" w:cs="Arial"/>
-          <w:color w:val="6D1D6A" w:themeColor="accent1" w:themeShade="BF"/>
-          <w:szCs w:val="24"/>
-        </w:rPr>
-        <w:t xml:space="preserve"> </w:t>
-      </w:r>
-      <w:proofErr w:type="spellStart"/>
-      <w:r>
-        <w:rPr>
-          <w:rFonts w:ascii="Arial" w:hAnsi="Arial" w:cs="Arial"/>
-          <w:color w:val="6D1D6A" w:themeColor="accent1" w:themeShade="BF"/>
-          <w:szCs w:val="24"/>
-        </w:rPr>
-        <w:t>nalog</w:t>
-      </w:r>
-      <w:proofErr w:type="spellEnd"/>
-      <w:r>
-        <w:rPr>
-          <w:rFonts w:ascii="Arial" w:hAnsi="Arial" w:cs="Arial"/>
-          <w:color w:val="6D1D6A" w:themeColor="accent1" w:themeShade="BF"/>
-          <w:szCs w:val="24"/>
-        </w:rPr>
-        <w:t>.</w:t>
+        <w:t>uspesno pogledao informacije vezane za njegov nalog.</w:t>
       </w:r>
     </w:p>
     <w:p>
@@ -5647,7 +3491,7 @@
 </file>
 
 <file path=word/endnotes.xml><?xml version="1.0" encoding="utf-8"?>
-<w:endnotes xmlns:wpc="http://schemas.microsoft.com/office/word/2010/wordprocessingCanvas" xmlns:cx="http://schemas.microsoft.com/office/drawing/2014/chartex" xmlns:cx1="http://schemas.microsoft.com/office/drawing/2015/9/8/chartex" xmlns:cx2="http://schemas.microsoft.com/office/drawing/2015/10/21/chartex" xmlns:cx3="http://schemas.microsoft.com/office/drawing/2016/5/9/chartex" xmlns:cx4="http://schemas.microsoft.com/office/drawing/2016/5/10/chartex" xmlns:cx5="http://schemas.microsoft.com/office/drawing/2016/5/11/chartex" xmlns:cx6="http://schemas.microsoft.com/office/drawing/2016/5/12/chartex" xmlns:cx7="http://schemas.microsoft.com/office/drawing/2016/5/13/chartex" xmlns:cx8="http://schemas.microsoft.com/office/drawing/2016/5/14/chartex" xmlns:mc="http://schemas.openxmlformats.org/markup-compatibility/2006" xmlns:aink="http://schemas.microsoft.com/office/drawing/2016/ink" xmlns:am3d="http://schemas.microsoft.com/office/drawing/2017/model3d" xmlns:o="urn:schemas-microsoft-com:office:office" xmlns:r="http://schemas.openxmlformats.org/officeDocument/2006/relationships" xmlns:m="http://schemas.openxmlformats.org/officeDocument/2006/math" xmlns:v="urn:schemas-microsoft-com:vml" xmlns:wp14="http://schemas.microsoft.com/office/word/2010/wordprocessingDrawing" xmlns:wp="http://schemas.openxmlformats.org/drawingml/2006/wordprocessingDrawing" xmlns:w10="urn:schemas-microsoft-com:office:word" xmlns:w="http://schemas.openxmlformats.org/wordprocessingml/2006/main" xmlns:w14="http://schemas.microsoft.com/office/word/2010/wordml" xmlns:w15="http://schemas.microsoft.com/office/word/2012/wordml" xmlns:w16cid="http://schemas.microsoft.com/office/word/2016/wordml/cid" xmlns:w16se="http://schemas.microsoft.com/office/word/2015/wordml/symex" xmlns:wpg="http://schemas.microsoft.com/office/word/2010/wordprocessingGroup" xmlns:wpi="http://schemas.microsoft.com/office/word/2010/wordprocessingInk" xmlns:wne="http://schemas.microsoft.com/office/word/2006/wordml" xmlns:wps="http://schemas.microsoft.com/office/word/2010/wordprocessingShape" mc:Ignorable="w14 w15 w16se w16cid wp14">
+<w:endnotes xmlns:wpc="http://schemas.microsoft.com/office/word/2010/wordprocessingCanvas" xmlns:cx="http://schemas.microsoft.com/office/drawing/2014/chartex" xmlns:cx1="http://schemas.microsoft.com/office/drawing/2015/9/8/chartex" xmlns:mc="http://schemas.openxmlformats.org/markup-compatibility/2006" xmlns:o="urn:schemas-microsoft-com:office:office" xmlns:r="http://schemas.openxmlformats.org/officeDocument/2006/relationships" xmlns:m="http://schemas.openxmlformats.org/officeDocument/2006/math" xmlns:v="urn:schemas-microsoft-com:vml" xmlns:wp14="http://schemas.microsoft.com/office/word/2010/wordprocessingDrawing" xmlns:wp="http://schemas.openxmlformats.org/drawingml/2006/wordprocessingDrawing" xmlns:w10="urn:schemas-microsoft-com:office:word" xmlns:w="http://schemas.openxmlformats.org/wordprocessingml/2006/main" xmlns:w14="http://schemas.microsoft.com/office/word/2010/wordml" xmlns:w15="http://schemas.microsoft.com/office/word/2012/wordml" xmlns:w16se="http://schemas.microsoft.com/office/word/2015/wordml/symex" xmlns:wpg="http://schemas.microsoft.com/office/word/2010/wordprocessingGroup" xmlns:wpi="http://schemas.microsoft.com/office/word/2010/wordprocessingInk" xmlns:wne="http://schemas.microsoft.com/office/word/2006/wordml" xmlns:wps="http://schemas.microsoft.com/office/word/2010/wordprocessingShape" mc:Ignorable="w14 w15 w16se wp14">
   <w:endnote w:type="separator" w:id="-1">
     <w:p>
       <w:pPr>
@@ -5672,7 +3516,7 @@
 </file>
 
 <file path=word/footer1.xml><?xml version="1.0" encoding="utf-8"?>
-<w:ftr xmlns:wpc="http://schemas.microsoft.com/office/word/2010/wordprocessingCanvas" xmlns:cx="http://schemas.microsoft.com/office/drawing/2014/chartex" xmlns:cx1="http://schemas.microsoft.com/office/drawing/2015/9/8/chartex" xmlns:cx2="http://schemas.microsoft.com/office/drawing/2015/10/21/chartex" xmlns:cx3="http://schemas.microsoft.com/office/drawing/2016/5/9/chartex" xmlns:cx4="http://schemas.microsoft.com/office/drawing/2016/5/10/chartex" xmlns:cx5="http://schemas.microsoft.com/office/drawing/2016/5/11/chartex" xmlns:cx6="http://schemas.microsoft.com/office/drawing/2016/5/12/chartex" xmlns:cx7="http://schemas.microsoft.com/office/drawing/2016/5/13/chartex" xmlns:cx8="http://schemas.microsoft.com/office/drawing/2016/5/14/chartex" xmlns:mc="http://schemas.openxmlformats.org/markup-compatibility/2006" xmlns:aink="http://schemas.microsoft.com/office/drawing/2016/ink" xmlns:am3d="http://schemas.microsoft.com/office/drawing/2017/model3d" xmlns:o="urn:schemas-microsoft-com:office:office" xmlns:r="http://schemas.openxmlformats.org/officeDocument/2006/relationships" xmlns:m="http://schemas.openxmlformats.org/officeDocument/2006/math" xmlns:v="urn:schemas-microsoft-com:vml" xmlns:wp14="http://schemas.microsoft.com/office/word/2010/wordprocessingDrawing" xmlns:wp="http://schemas.openxmlformats.org/drawingml/2006/wordprocessingDrawing" xmlns:w10="urn:schemas-microsoft-com:office:word" xmlns:w="http://schemas.openxmlformats.org/wordprocessingml/2006/main" xmlns:w14="http://schemas.microsoft.com/office/word/2010/wordml" xmlns:w15="http://schemas.microsoft.com/office/word/2012/wordml" xmlns:w16cid="http://schemas.microsoft.com/office/word/2016/wordml/cid" xmlns:w16se="http://schemas.microsoft.com/office/word/2015/wordml/symex" xmlns:wpg="http://schemas.microsoft.com/office/word/2010/wordprocessingGroup" xmlns:wpi="http://schemas.microsoft.com/office/word/2010/wordprocessingInk" xmlns:wne="http://schemas.microsoft.com/office/word/2006/wordml" xmlns:wps="http://schemas.microsoft.com/office/word/2010/wordprocessingShape" mc:Ignorable="w14 w15 w16se w16cid wp14">
+<w:ftr xmlns:wpc="http://schemas.microsoft.com/office/word/2010/wordprocessingCanvas" xmlns:cx="http://schemas.microsoft.com/office/drawing/2014/chartex" xmlns:cx1="http://schemas.microsoft.com/office/drawing/2015/9/8/chartex" xmlns:mc="http://schemas.openxmlformats.org/markup-compatibility/2006" xmlns:o="urn:schemas-microsoft-com:office:office" xmlns:r="http://schemas.openxmlformats.org/officeDocument/2006/relationships" xmlns:m="http://schemas.openxmlformats.org/officeDocument/2006/math" xmlns:v="urn:schemas-microsoft-com:vml" xmlns:wp14="http://schemas.microsoft.com/office/word/2010/wordprocessingDrawing" xmlns:wp="http://schemas.openxmlformats.org/drawingml/2006/wordprocessingDrawing" xmlns:w10="urn:schemas-microsoft-com:office:word" xmlns:w="http://schemas.openxmlformats.org/wordprocessingml/2006/main" xmlns:w14="http://schemas.microsoft.com/office/word/2010/wordml" xmlns:w15="http://schemas.microsoft.com/office/word/2012/wordml" xmlns:w16se="http://schemas.microsoft.com/office/word/2015/wordml/symex" xmlns:wpg="http://schemas.microsoft.com/office/word/2010/wordprocessingGroup" xmlns:wpi="http://schemas.microsoft.com/office/word/2010/wordprocessingInk" xmlns:wne="http://schemas.microsoft.com/office/word/2006/wordml" xmlns:wps="http://schemas.microsoft.com/office/word/2010/wordprocessingShape" mc:Ignorable="w14 w15 w16se wp14">
   <w:sdt>
     <w:sdtPr>
       <w:id w:val="-1937207592"/>
@@ -5705,7 +3549,7 @@
           <w:rPr>
             <w:noProof/>
           </w:rPr>
-          <w:t>5</w:t>
+          <w:t>2</w:t>
         </w:r>
         <w:r>
           <w:rPr>
@@ -5725,7 +3569,7 @@
 </file>
 
 <file path=word/footnotes.xml><?xml version="1.0" encoding="utf-8"?>
-<w:footnotes xmlns:wpc="http://schemas.microsoft.com/office/word/2010/wordprocessingCanvas" xmlns:cx="http://schemas.microsoft.com/office/drawing/2014/chartex" xmlns:cx1="http://schemas.microsoft.com/office/drawing/2015/9/8/chartex" xmlns:cx2="http://schemas.microsoft.com/office/drawing/2015/10/21/chartex" xmlns:cx3="http://schemas.microsoft.com/office/drawing/2016/5/9/chartex" xmlns:cx4="http://schemas.microsoft.com/office/drawing/2016/5/10/chartex" xmlns:cx5="http://schemas.microsoft.com/office/drawing/2016/5/11/chartex" xmlns:cx6="http://schemas.microsoft.com/office/drawing/2016/5/12/chartex" xmlns:cx7="http://schemas.microsoft.com/office/drawing/2016/5/13/chartex" xmlns:cx8="http://schemas.microsoft.com/office/drawing/2016/5/14/chartex" xmlns:mc="http://schemas.openxmlformats.org/markup-compatibility/2006" xmlns:aink="http://schemas.microsoft.com/office/drawing/2016/ink" xmlns:am3d="http://schemas.microsoft.com/office/drawing/2017/model3d" xmlns:o="urn:schemas-microsoft-com:office:office" xmlns:r="http://schemas.openxmlformats.org/officeDocument/2006/relationships" xmlns:m="http://schemas.openxmlformats.org/officeDocument/2006/math" xmlns:v="urn:schemas-microsoft-com:vml" xmlns:wp14="http://schemas.microsoft.com/office/word/2010/wordprocessingDrawing" xmlns:wp="http://schemas.openxmlformats.org/drawingml/2006/wordprocessingDrawing" xmlns:w10="urn:schemas-microsoft-com:office:word" xmlns:w="http://schemas.openxmlformats.org/wordprocessingml/2006/main" xmlns:w14="http://schemas.microsoft.com/office/word/2010/wordml" xmlns:w15="http://schemas.microsoft.com/office/word/2012/wordml" xmlns:w16cid="http://schemas.microsoft.com/office/word/2016/wordml/cid" xmlns:w16se="http://schemas.microsoft.com/office/word/2015/wordml/symex" xmlns:wpg="http://schemas.microsoft.com/office/word/2010/wordprocessingGroup" xmlns:wpi="http://schemas.microsoft.com/office/word/2010/wordprocessingInk" xmlns:wne="http://schemas.microsoft.com/office/word/2006/wordml" xmlns:wps="http://schemas.microsoft.com/office/word/2010/wordprocessingShape" mc:Ignorable="w14 w15 w16se w16cid wp14">
+<w:footnotes xmlns:wpc="http://schemas.microsoft.com/office/word/2010/wordprocessingCanvas" xmlns:cx="http://schemas.microsoft.com/office/drawing/2014/chartex" xmlns:cx1="http://schemas.microsoft.com/office/drawing/2015/9/8/chartex" xmlns:mc="http://schemas.openxmlformats.org/markup-compatibility/2006" xmlns:o="urn:schemas-microsoft-com:office:office" xmlns:r="http://schemas.openxmlformats.org/officeDocument/2006/relationships" xmlns:m="http://schemas.openxmlformats.org/officeDocument/2006/math" xmlns:v="urn:schemas-microsoft-com:vml" xmlns:wp14="http://schemas.microsoft.com/office/word/2010/wordprocessingDrawing" xmlns:wp="http://schemas.openxmlformats.org/drawingml/2006/wordprocessingDrawing" xmlns:w10="urn:schemas-microsoft-com:office:word" xmlns:w="http://schemas.openxmlformats.org/wordprocessingml/2006/main" xmlns:w14="http://schemas.microsoft.com/office/word/2010/wordml" xmlns:w15="http://schemas.microsoft.com/office/word/2012/wordml" xmlns:w16se="http://schemas.microsoft.com/office/word/2015/wordml/symex" xmlns:wpg="http://schemas.microsoft.com/office/word/2010/wordprocessingGroup" xmlns:wpi="http://schemas.microsoft.com/office/word/2010/wordprocessingInk" xmlns:wne="http://schemas.microsoft.com/office/word/2006/wordml" xmlns:wps="http://schemas.microsoft.com/office/word/2010/wordprocessingShape" mc:Ignorable="w14 w15 w16se wp14">
   <w:footnote w:type="separator" w:id="-1">
     <w:p>
       <w:pPr>
@@ -5750,7 +3594,7 @@
 </file>
 
 <file path=word/header1.xml><?xml version="1.0" encoding="utf-8"?>
-<w:hdr xmlns:wpc="http://schemas.microsoft.com/office/word/2010/wordprocessingCanvas" xmlns:cx="http://schemas.microsoft.com/office/drawing/2014/chartex" xmlns:cx1="http://schemas.microsoft.com/office/drawing/2015/9/8/chartex" xmlns:cx2="http://schemas.microsoft.com/office/drawing/2015/10/21/chartex" xmlns:cx3="http://schemas.microsoft.com/office/drawing/2016/5/9/chartex" xmlns:cx4="http://schemas.microsoft.com/office/drawing/2016/5/10/chartex" xmlns:cx5="http://schemas.microsoft.com/office/drawing/2016/5/11/chartex" xmlns:cx6="http://schemas.microsoft.com/office/drawing/2016/5/12/chartex" xmlns:cx7="http://schemas.microsoft.com/office/drawing/2016/5/13/chartex" xmlns:cx8="http://schemas.microsoft.com/office/drawing/2016/5/14/chartex" xmlns:mc="http://schemas.openxmlformats.org/markup-compatibility/2006" xmlns:aink="http://schemas.microsoft.com/office/drawing/2016/ink" xmlns:am3d="http://schemas.microsoft.com/office/drawing/2017/model3d" xmlns:o="urn:schemas-microsoft-com:office:office" xmlns:r="http://schemas.openxmlformats.org/officeDocument/2006/relationships" xmlns:m="http://schemas.openxmlformats.org/officeDocument/2006/math" xmlns:v="urn:schemas-microsoft-com:vml" xmlns:wp14="http://schemas.microsoft.com/office/word/2010/wordprocessingDrawing" xmlns:wp="http://schemas.openxmlformats.org/drawingml/2006/wordprocessingDrawing" xmlns:w10="urn:schemas-microsoft-com:office:word" xmlns:w="http://schemas.openxmlformats.org/wordprocessingml/2006/main" xmlns:w14="http://schemas.microsoft.com/office/word/2010/wordml" xmlns:w15="http://schemas.microsoft.com/office/word/2012/wordml" xmlns:w16cid="http://schemas.microsoft.com/office/word/2016/wordml/cid" xmlns:w16se="http://schemas.microsoft.com/office/word/2015/wordml/symex" xmlns:wpg="http://schemas.microsoft.com/office/word/2010/wordprocessingGroup" xmlns:wpi="http://schemas.microsoft.com/office/word/2010/wordprocessingInk" xmlns:wne="http://schemas.microsoft.com/office/word/2006/wordml" xmlns:wps="http://schemas.microsoft.com/office/word/2010/wordprocessingShape" mc:Ignorable="w14 w15 w16se w16cid wp14">
+<w:hdr xmlns:wpc="http://schemas.microsoft.com/office/word/2010/wordprocessingCanvas" xmlns:cx="http://schemas.microsoft.com/office/drawing/2014/chartex" xmlns:cx1="http://schemas.microsoft.com/office/drawing/2015/9/8/chartex" xmlns:mc="http://schemas.openxmlformats.org/markup-compatibility/2006" xmlns:o="urn:schemas-microsoft-com:office:office" xmlns:r="http://schemas.openxmlformats.org/officeDocument/2006/relationships" xmlns:m="http://schemas.openxmlformats.org/officeDocument/2006/math" xmlns:v="urn:schemas-microsoft-com:vml" xmlns:wp14="http://schemas.microsoft.com/office/word/2010/wordprocessingDrawing" xmlns:wp="http://schemas.openxmlformats.org/drawingml/2006/wordprocessingDrawing" xmlns:w10="urn:schemas-microsoft-com:office:word" xmlns:w="http://schemas.openxmlformats.org/wordprocessingml/2006/main" xmlns:w14="http://schemas.microsoft.com/office/word/2010/wordml" xmlns:w15="http://schemas.microsoft.com/office/word/2012/wordml" xmlns:w16se="http://schemas.microsoft.com/office/word/2015/wordml/symex" xmlns:wpg="http://schemas.microsoft.com/office/word/2010/wordprocessingGroup" xmlns:wpi="http://schemas.microsoft.com/office/word/2010/wordprocessingInk" xmlns:wne="http://schemas.microsoft.com/office/word/2006/wordml" xmlns:wps="http://schemas.microsoft.com/office/word/2010/wordprocessingShape" mc:Ignorable="w14 w15 w16se wp14">
   <w:p>
     <w:pPr>
       <w:pStyle w:val="Header"/>
@@ -5758,42 +3602,12 @@
         <w:rFonts w:ascii="Georgia" w:hAnsi="Georgia"/>
       </w:rPr>
     </w:pPr>
-    <w:proofErr w:type="spellStart"/>
     <w:r>
       <w:rPr>
         <w:rFonts w:ascii="Georgia" w:hAnsi="Georgia"/>
       </w:rPr>
-      <w:t>Elektrotehnički</w:t>
+      <w:t>Elektrotehnički fakultet u Beogradu</w:t>
     </w:r>
-    <w:proofErr w:type="spellEnd"/>
-    <w:r>
-      <w:rPr>
-        <w:rFonts w:ascii="Georgia" w:hAnsi="Georgia"/>
-      </w:rPr>
-      <w:t xml:space="preserve"> </w:t>
-    </w:r>
-    <w:proofErr w:type="spellStart"/>
-    <w:r>
-      <w:rPr>
-        <w:rFonts w:ascii="Georgia" w:hAnsi="Georgia"/>
-      </w:rPr>
-      <w:t>fakultet</w:t>
-    </w:r>
-    <w:proofErr w:type="spellEnd"/>
-    <w:r>
-      <w:rPr>
-        <w:rFonts w:ascii="Georgia" w:hAnsi="Georgia"/>
-      </w:rPr>
-      <w:t xml:space="preserve"> u </w:t>
-    </w:r>
-    <w:proofErr w:type="spellStart"/>
-    <w:r>
-      <w:rPr>
-        <w:rFonts w:ascii="Georgia" w:hAnsi="Georgia"/>
-      </w:rPr>
-      <w:t>Beogradu</w:t>
-    </w:r>
-    <w:proofErr w:type="spellEnd"/>
   </w:p>
   <w:p>
     <w:pPr>
@@ -5802,47 +3616,11 @@
         <w:rFonts w:ascii="Georgia" w:hAnsi="Georgia"/>
       </w:rPr>
     </w:pPr>
-    <w:proofErr w:type="spellStart"/>
     <w:r>
       <w:rPr>
         <w:rFonts w:ascii="Georgia" w:hAnsi="Georgia"/>
       </w:rPr>
-      <w:t>Principi</w:t>
-    </w:r>
-    <w:proofErr w:type="spellEnd"/>
-    <w:r>
-      <w:rPr>
-        <w:rFonts w:ascii="Georgia" w:hAnsi="Georgia"/>
-      </w:rPr>
-      <w:t xml:space="preserve"> </w:t>
-    </w:r>
-    <w:proofErr w:type="spellStart"/>
-    <w:r>
-      <w:rPr>
-        <w:rFonts w:ascii="Georgia" w:hAnsi="Georgia"/>
-      </w:rPr>
-      <w:t>softverskog</w:t>
-    </w:r>
-    <w:proofErr w:type="spellEnd"/>
-    <w:r>
-      <w:rPr>
-        <w:rFonts w:ascii="Georgia" w:hAnsi="Georgia"/>
-      </w:rPr>
-      <w:t xml:space="preserve"> </w:t>
-    </w:r>
-    <w:proofErr w:type="spellStart"/>
-    <w:r>
-      <w:rPr>
-        <w:rFonts w:ascii="Georgia" w:hAnsi="Georgia"/>
-      </w:rPr>
-      <w:t>inženjerstva</w:t>
-    </w:r>
-    <w:proofErr w:type="spellEnd"/>
-    <w:r>
-      <w:rPr>
-        <w:rFonts w:ascii="Georgia" w:hAnsi="Georgia"/>
-      </w:rPr>
-      <w:t xml:space="preserve"> (SI3PSI)</w:t>
+      <w:t>Principi softverskog inženjerstva (SI3PSI)</w:t>
     </w:r>
   </w:p>
   <w:p>
@@ -5869,7 +3647,7 @@
 </file>
 
 <file path=word/numbering.xml><?xml version="1.0" encoding="utf-8"?>
-<w:numbering xmlns:wpc="http://schemas.microsoft.com/office/word/2010/wordprocessingCanvas" xmlns:cx="http://schemas.microsoft.com/office/drawing/2014/chartex" xmlns:cx1="http://schemas.microsoft.com/office/drawing/2015/9/8/chartex" xmlns:cx2="http://schemas.microsoft.com/office/drawing/2015/10/21/chartex" xmlns:cx3="http://schemas.microsoft.com/office/drawing/2016/5/9/chartex" xmlns:cx4="http://schemas.microsoft.com/office/drawing/2016/5/10/chartex" xmlns:cx5="http://schemas.microsoft.com/office/drawing/2016/5/11/chartex" xmlns:cx6="http://schemas.microsoft.com/office/drawing/2016/5/12/chartex" xmlns:cx7="http://schemas.microsoft.com/office/drawing/2016/5/13/chartex" xmlns:cx8="http://schemas.microsoft.com/office/drawing/2016/5/14/chartex" xmlns:mc="http://schemas.openxmlformats.org/markup-compatibility/2006" xmlns:aink="http://schemas.microsoft.com/office/drawing/2016/ink" xmlns:am3d="http://schemas.microsoft.com/office/drawing/2017/model3d" xmlns:o="urn:schemas-microsoft-com:office:office" xmlns:r="http://schemas.openxmlformats.org/officeDocument/2006/relationships" xmlns:m="http://schemas.openxmlformats.org/officeDocument/2006/math" xmlns:v="urn:schemas-microsoft-com:vml" xmlns:wp14="http://schemas.microsoft.com/office/word/2010/wordprocessingDrawing" xmlns:wp="http://schemas.openxmlformats.org/drawingml/2006/wordprocessingDrawing" xmlns:w10="urn:schemas-microsoft-com:office:word" xmlns:w="http://schemas.openxmlformats.org/wordprocessingml/2006/main" xmlns:w14="http://schemas.microsoft.com/office/word/2010/wordml" xmlns:w15="http://schemas.microsoft.com/office/word/2012/wordml" xmlns:w16cid="http://schemas.microsoft.com/office/word/2016/wordml/cid" xmlns:w16se="http://schemas.microsoft.com/office/word/2015/wordml/symex" xmlns:wpg="http://schemas.microsoft.com/office/word/2010/wordprocessingGroup" xmlns:wpi="http://schemas.microsoft.com/office/word/2010/wordprocessingInk" xmlns:wne="http://schemas.microsoft.com/office/word/2006/wordml" xmlns:wps="http://schemas.microsoft.com/office/word/2010/wordprocessingShape" mc:Ignorable="w14 w15 w16se w16cid wp14">
+<w:numbering xmlns:wpc="http://schemas.microsoft.com/office/word/2010/wordprocessingCanvas" xmlns:cx="http://schemas.microsoft.com/office/drawing/2014/chartex" xmlns:cx1="http://schemas.microsoft.com/office/drawing/2015/9/8/chartex" xmlns:mc="http://schemas.openxmlformats.org/markup-compatibility/2006" xmlns:o="urn:schemas-microsoft-com:office:office" xmlns:r="http://schemas.openxmlformats.org/officeDocument/2006/relationships" xmlns:m="http://schemas.openxmlformats.org/officeDocument/2006/math" xmlns:v="urn:schemas-microsoft-com:vml" xmlns:wp14="http://schemas.microsoft.com/office/word/2010/wordprocessingDrawing" xmlns:wp="http://schemas.openxmlformats.org/drawingml/2006/wordprocessingDrawing" xmlns:w10="urn:schemas-microsoft-com:office:word" xmlns:w="http://schemas.openxmlformats.org/wordprocessingml/2006/main" xmlns:w14="http://schemas.microsoft.com/office/word/2010/wordml" xmlns:w15="http://schemas.microsoft.com/office/word/2012/wordml" xmlns:w16se="http://schemas.microsoft.com/office/word/2015/wordml/symex" xmlns:wpg="http://schemas.microsoft.com/office/word/2010/wordprocessingGroup" xmlns:wpi="http://schemas.microsoft.com/office/word/2010/wordprocessingInk" xmlns:wne="http://schemas.microsoft.com/office/word/2006/wordml" xmlns:wps="http://schemas.microsoft.com/office/word/2010/wordprocessingShape" mc:Ignorable="w14 w15 w16se wp14">
   <w:abstractNum w:abstractNumId="0" w15:restartNumberingAfterBreak="0">
     <w:nsid w:val="011661BF"/>
     <w:multiLevelType w:val="hybridMultilevel"/>
@@ -9848,7 +7626,7 @@
 </file>
 
 <file path=word/styles.xml><?xml version="1.0" encoding="utf-8"?>
-<w:styles xmlns:mc="http://schemas.openxmlformats.org/markup-compatibility/2006" xmlns:r="http://schemas.openxmlformats.org/officeDocument/2006/relationships" xmlns:w="http://schemas.openxmlformats.org/wordprocessingml/2006/main" xmlns:w14="http://schemas.microsoft.com/office/word/2010/wordml" xmlns:w15="http://schemas.microsoft.com/office/word/2012/wordml" xmlns:w16cid="http://schemas.microsoft.com/office/word/2016/wordml/cid" xmlns:w16se="http://schemas.microsoft.com/office/word/2015/wordml/symex" mc:Ignorable="w14 w15 w16se w16cid">
+<w:styles xmlns:mc="http://schemas.openxmlformats.org/markup-compatibility/2006" xmlns:r="http://schemas.openxmlformats.org/officeDocument/2006/relationships" xmlns:w="http://schemas.openxmlformats.org/wordprocessingml/2006/main" xmlns:w14="http://schemas.microsoft.com/office/word/2010/wordml" xmlns:w15="http://schemas.microsoft.com/office/word/2012/wordml" xmlns:w16se="http://schemas.microsoft.com/office/word/2015/wordml/symex" mc:Ignorable="w14 w15 w16se">
   <w:docDefaults>
     <w:rPrDefault>
       <w:rPr>
@@ -9864,7 +7642,7 @@
       </w:pPr>
     </w:pPrDefault>
   </w:docDefaults>
-  <w:latentStyles w:defLockedState="0" w:defUIPriority="99" w:defSemiHidden="0" w:defUnhideWhenUsed="0" w:defQFormat="0" w:count="375">
+  <w:latentStyles w:defLockedState="0" w:defUIPriority="99" w:defSemiHidden="0" w:defUnhideWhenUsed="0" w:defQFormat="0" w:count="371">
     <w:lsdException w:name="Normal" w:uiPriority="0" w:qFormat="1"/>
     <w:lsdException w:name="heading 1" w:uiPriority="9" w:qFormat="1"/>
     <w:lsdException w:name="heading 2" w:semiHidden="1" w:uiPriority="9" w:unhideWhenUsed="1" w:qFormat="1"/>
@@ -10236,10 +8014,6 @@
     <w:lsdException w:name="List Table 5 Dark Accent 6" w:uiPriority="50"/>
     <w:lsdException w:name="List Table 6 Colorful Accent 6" w:uiPriority="51"/>
     <w:lsdException w:name="List Table 7 Colorful Accent 6" w:uiPriority="52"/>
-    <w:lsdException w:name="Mention" w:semiHidden="1" w:unhideWhenUsed="1"/>
-    <w:lsdException w:name="Smart Hyperlink" w:semiHidden="1" w:unhideWhenUsed="1"/>
-    <w:lsdException w:name="Hashtag" w:semiHidden="1" w:unhideWhenUsed="1"/>
-    <w:lsdException w:name="Unresolved Mention" w:semiHidden="1" w:unhideWhenUsed="1"/>
   </w:latentStyles>
   <w:style w:type="paragraph" w:default="1" w:styleId="Normal">
     <w:name w:val="Normal"/>
@@ -11504,7 +9278,7 @@
 </file>
 
 <file path=customXml/itemProps1.xml><?xml version="1.0" encoding="utf-8"?>
-<ds:datastoreItem xmlns:ds="http://schemas.openxmlformats.org/officeDocument/2006/customXml" ds:itemID="{C353725C-4344-405D-80F9-0982280A0FC4}">
+<ds:datastoreItem xmlns:ds="http://schemas.openxmlformats.org/officeDocument/2006/customXml" ds:itemID="{D0B496E6-176C-4E77-B294-9A19862E2203}">
   <ds:schemaRefs>
     <ds:schemaRef ds:uri="http://schemas.openxmlformats.org/officeDocument/2006/bibliography"/>
   </ds:schemaRefs>
